--- a/src/files/en/raweb1.1/raweb1-lu-modele-rapport-audit.docx
+++ b/src/files/en/raweb1.1/raweb1-lu-modele-rapport-audit.docx
@@ -104,7 +104,7 @@
           <w:lang w:val="en-GB"/>
         </w:rPr>
       </w:pPr>
-      <w:bookmarkStart w:id="1" w:name="_Toc167370652"/>
+      <w:bookmarkStart w:id="1" w:name="_Toc221180345"/>
       <w:r>
         <w:rPr>
           <w:lang w:val="en-GB"/>
@@ -138,28 +138,15 @@
         </w:rPr>
         <w:t xml:space="preserve">licensed under </w:t>
       </w:r>
-      <w:r>
-        <w:fldChar w:fldCharType="begin"/>
-      </w:r>
-      <w:r>
-        <w:rPr>
-          <w:lang w:val="en-US"/>
-        </w:rPr>
-        <w:instrText>HYPERLINK "https://creativecommons.org/licenses/by/3.0/lu/"</w:instrText>
-      </w:r>
-      <w:r>
-        <w:fldChar w:fldCharType="separate"/>
-      </w:r>
-      <w:r>
-        <w:rPr>
-          <w:rStyle w:val="Hyperlink"/>
-          <w:lang w:val="en-GB"/>
-        </w:rPr>
-        <w:t>CC-BY 3.0 LU</w:t>
-      </w:r>
-      <w:r>
-        <w:fldChar w:fldCharType="end"/>
-      </w:r>
+      <w:hyperlink r:id="rId8" w:history="1">
+        <w:r>
+          <w:rPr>
+            <w:rStyle w:val="Hyperlink"/>
+            <w:lang w:val="en-GB"/>
+          </w:rPr>
+          <w:t>CC-BY 3.0 LU</w:t>
+        </w:r>
+      </w:hyperlink>
       <w:r>
         <w:rPr>
           <w:lang w:val="en-GB"/>
@@ -189,7 +176,7 @@
           <w:lang w:val="en-GB"/>
         </w:rPr>
       </w:pPr>
-      <w:bookmarkStart w:id="2" w:name="_Toc167370653"/>
+      <w:bookmarkStart w:id="2" w:name="_Toc221180346"/>
       <w:r>
         <w:rPr>
           <w:lang w:val="en-GB"/>
@@ -209,9 +196,9 @@
           <w:rFonts w:asciiTheme="minorHAnsi" w:eastAsiaTheme="minorEastAsia" w:hAnsiTheme="minorHAnsi" w:cstheme="minorBidi"/>
           <w:noProof/>
           <w:kern w:val="2"/>
-          <w:sz w:val="22"/>
-          <w:szCs w:val="22"/>
-          <w:lang w:val="en-GB"/>
+          <w:sz w:val="24"/>
+          <w:szCs w:val="24"/>
+          <w:lang w:val="en-US" w:eastAsia="en-US"/>
           <w14:ligatures w14:val="standardContextual"/>
         </w:rPr>
       </w:pPr>
@@ -247,7 +234,7 @@
         </w:rPr>
         <w:fldChar w:fldCharType="separate"/>
       </w:r>
-      <w:hyperlink w:anchor="_Toc167370652" w:history="1">
+      <w:hyperlink w:anchor="_Toc221180345" w:history="1">
         <w:r>
           <w:rPr>
             <w:rStyle w:val="Hyperlink"/>
@@ -259,48 +246,41 @@
         <w:r>
           <w:rPr>
             <w:noProof/>
-            <w:lang w:val="en-GB"/>
           </w:rPr>
           <w:tab/>
         </w:r>
         <w:r>
           <w:rPr>
             <w:noProof/>
-            <w:lang w:val="en-GB"/>
           </w:rPr>
           <w:fldChar w:fldCharType="begin"/>
         </w:r>
         <w:r>
           <w:rPr>
             <w:noProof/>
-            <w:lang w:val="en-GB"/>
-          </w:rPr>
-          <w:instrText xml:space="preserve"> PAGEREF _Toc167370652 \h </w:instrText>
-        </w:r>
-        <w:r>
-          <w:rPr>
-            <w:noProof/>
-            <w:lang w:val="en-GB"/>
-          </w:rPr>
-        </w:r>
-        <w:r>
-          <w:rPr>
-            <w:noProof/>
-            <w:lang w:val="en-GB"/>
+          </w:rPr>
+          <w:instrText xml:space="preserve"> PAGEREF _Toc221180345 \h </w:instrText>
+        </w:r>
+        <w:r>
+          <w:rPr>
+            <w:noProof/>
+          </w:rPr>
+        </w:r>
+        <w:r>
+          <w:rPr>
+            <w:noProof/>
           </w:rPr>
           <w:fldChar w:fldCharType="separate"/>
         </w:r>
         <w:r>
           <w:rPr>
             <w:noProof/>
-            <w:lang w:val="en-GB"/>
           </w:rPr>
           <w:t>1</w:t>
         </w:r>
         <w:r>
           <w:rPr>
             <w:noProof/>
-            <w:lang w:val="en-GB"/>
           </w:rPr>
           <w:fldChar w:fldCharType="end"/>
         </w:r>
@@ -316,13 +296,13 @@
           <w:rFonts w:asciiTheme="minorHAnsi" w:eastAsiaTheme="minorEastAsia" w:hAnsiTheme="minorHAnsi" w:cstheme="minorBidi"/>
           <w:noProof/>
           <w:kern w:val="2"/>
-          <w:sz w:val="22"/>
-          <w:szCs w:val="22"/>
-          <w:lang w:val="en-GB"/>
+          <w:sz w:val="24"/>
+          <w:szCs w:val="24"/>
+          <w:lang w:val="en-US" w:eastAsia="en-US"/>
           <w14:ligatures w14:val="standardContextual"/>
         </w:rPr>
       </w:pPr>
-      <w:hyperlink w:anchor="_Toc167370653" w:history="1">
+      <w:hyperlink w:anchor="_Toc221180346" w:history="1">
         <w:r>
           <w:rPr>
             <w:rStyle w:val="Hyperlink"/>
@@ -334,48 +314,41 @@
         <w:r>
           <w:rPr>
             <w:noProof/>
-            <w:lang w:val="en-GB"/>
           </w:rPr>
           <w:tab/>
         </w:r>
         <w:r>
           <w:rPr>
             <w:noProof/>
-            <w:lang w:val="en-GB"/>
           </w:rPr>
           <w:fldChar w:fldCharType="begin"/>
         </w:r>
         <w:r>
           <w:rPr>
             <w:noProof/>
-            <w:lang w:val="en-GB"/>
-          </w:rPr>
-          <w:instrText xml:space="preserve"> PAGEREF _Toc167370653 \h </w:instrText>
-        </w:r>
-        <w:r>
-          <w:rPr>
-            <w:noProof/>
-            <w:lang w:val="en-GB"/>
-          </w:rPr>
-        </w:r>
-        <w:r>
-          <w:rPr>
-            <w:noProof/>
-            <w:lang w:val="en-GB"/>
+          </w:rPr>
+          <w:instrText xml:space="preserve"> PAGEREF _Toc221180346 \h </w:instrText>
+        </w:r>
+        <w:r>
+          <w:rPr>
+            <w:noProof/>
+          </w:rPr>
+        </w:r>
+        <w:r>
+          <w:rPr>
+            <w:noProof/>
           </w:rPr>
           <w:fldChar w:fldCharType="separate"/>
         </w:r>
         <w:r>
           <w:rPr>
             <w:noProof/>
-            <w:lang w:val="en-GB"/>
           </w:rPr>
           <w:t>2</w:t>
         </w:r>
         <w:r>
           <w:rPr>
             <w:noProof/>
-            <w:lang w:val="en-GB"/>
           </w:rPr>
           <w:fldChar w:fldCharType="end"/>
         </w:r>
@@ -391,66 +364,59 @@
           <w:rFonts w:asciiTheme="minorHAnsi" w:eastAsiaTheme="minorEastAsia" w:hAnsiTheme="minorHAnsi" w:cstheme="minorBidi"/>
           <w:noProof/>
           <w:kern w:val="2"/>
-          <w:sz w:val="22"/>
-          <w:szCs w:val="22"/>
-          <w:lang w:val="en-GB"/>
+          <w:sz w:val="24"/>
+          <w:szCs w:val="24"/>
+          <w:lang w:val="en-US" w:eastAsia="en-US"/>
           <w14:ligatures w14:val="standardContextual"/>
         </w:rPr>
       </w:pPr>
-      <w:hyperlink w:anchor="_Toc167370654" w:history="1">
-        <w:r>
-          <w:rPr>
-            <w:rStyle w:val="Hyperlink"/>
-            <w:noProof/>
-            <w:lang w:val="en-GB"/>
-          </w:rPr>
-          <w:t>An audit report must enable the person responsible for the internet, intranet or extranet site :</w:t>
-        </w:r>
-        <w:r>
-          <w:rPr>
-            <w:noProof/>
-            <w:lang w:val="en-GB"/>
+      <w:hyperlink w:anchor="_Toc221180347" w:history="1">
+        <w:r>
+          <w:rPr>
+            <w:rStyle w:val="Hyperlink"/>
+            <w:noProof/>
+            <w:lang w:val="en-GB"/>
+          </w:rPr>
+          <w:t>An audit report must enable the person responsible for the internet, intranet or extranet site:</w:t>
+        </w:r>
+        <w:r>
+          <w:rPr>
+            <w:noProof/>
           </w:rPr>
           <w:tab/>
         </w:r>
         <w:r>
           <w:rPr>
             <w:noProof/>
-            <w:lang w:val="en-GB"/>
           </w:rPr>
           <w:fldChar w:fldCharType="begin"/>
         </w:r>
         <w:r>
           <w:rPr>
             <w:noProof/>
-            <w:lang w:val="en-GB"/>
-          </w:rPr>
-          <w:instrText xml:space="preserve"> PAGEREF _Toc167370654 \h </w:instrText>
-        </w:r>
-        <w:r>
-          <w:rPr>
-            <w:noProof/>
-            <w:lang w:val="en-GB"/>
-          </w:rPr>
-        </w:r>
-        <w:r>
-          <w:rPr>
-            <w:noProof/>
-            <w:lang w:val="en-GB"/>
+          </w:rPr>
+          <w:instrText xml:space="preserve"> PAGEREF _Toc221180347 \h </w:instrText>
+        </w:r>
+        <w:r>
+          <w:rPr>
+            <w:noProof/>
+          </w:rPr>
+        </w:r>
+        <w:r>
+          <w:rPr>
+            <w:noProof/>
           </w:rPr>
           <w:fldChar w:fldCharType="separate"/>
         </w:r>
         <w:r>
           <w:rPr>
             <w:noProof/>
-            <w:lang w:val="en-GB"/>
           </w:rPr>
           <w:t>3</w:t>
         </w:r>
         <w:r>
           <w:rPr>
             <w:noProof/>
-            <w:lang w:val="en-GB"/>
           </w:rPr>
           <w:fldChar w:fldCharType="end"/>
         </w:r>
@@ -466,13 +432,13 @@
           <w:rFonts w:asciiTheme="minorHAnsi" w:eastAsiaTheme="minorEastAsia" w:hAnsiTheme="minorHAnsi" w:cstheme="minorBidi"/>
           <w:noProof/>
           <w:kern w:val="2"/>
-          <w:sz w:val="22"/>
-          <w:szCs w:val="22"/>
-          <w:lang w:val="en-GB"/>
+          <w:sz w:val="24"/>
+          <w:szCs w:val="24"/>
+          <w:lang w:val="en-US" w:eastAsia="en-US"/>
           <w14:ligatures w14:val="standardContextual"/>
         </w:rPr>
       </w:pPr>
-      <w:hyperlink w:anchor="_Toc167370655" w:history="1">
+      <w:hyperlink w:anchor="_Toc221180348" w:history="1">
         <w:r>
           <w:rPr>
             <w:rStyle w:val="Hyperlink"/>
@@ -484,48 +450,41 @@
         <w:r>
           <w:rPr>
             <w:noProof/>
-            <w:lang w:val="en-GB"/>
           </w:rPr>
           <w:tab/>
         </w:r>
         <w:r>
           <w:rPr>
             <w:noProof/>
-            <w:lang w:val="en-GB"/>
           </w:rPr>
           <w:fldChar w:fldCharType="begin"/>
         </w:r>
         <w:r>
           <w:rPr>
             <w:noProof/>
-            <w:lang w:val="en-GB"/>
-          </w:rPr>
-          <w:instrText xml:space="preserve"> PAGEREF _Toc167370655 \h </w:instrText>
-        </w:r>
-        <w:r>
-          <w:rPr>
-            <w:noProof/>
-            <w:lang w:val="en-GB"/>
-          </w:rPr>
-        </w:r>
-        <w:r>
-          <w:rPr>
-            <w:noProof/>
-            <w:lang w:val="en-GB"/>
+          </w:rPr>
+          <w:instrText xml:space="preserve"> PAGEREF _Toc221180348 \h </w:instrText>
+        </w:r>
+        <w:r>
+          <w:rPr>
+            <w:noProof/>
+          </w:rPr>
+        </w:r>
+        <w:r>
+          <w:rPr>
+            <w:noProof/>
           </w:rPr>
           <w:fldChar w:fldCharType="separate"/>
         </w:r>
         <w:r>
           <w:rPr>
             <w:noProof/>
-            <w:lang w:val="en-GB"/>
           </w:rPr>
           <w:t>3</w:t>
         </w:r>
         <w:r>
           <w:rPr>
             <w:noProof/>
-            <w:lang w:val="en-GB"/>
           </w:rPr>
           <w:fldChar w:fldCharType="end"/>
         </w:r>
@@ -541,13 +500,13 @@
           <w:rFonts w:asciiTheme="minorHAnsi" w:eastAsiaTheme="minorEastAsia" w:hAnsiTheme="minorHAnsi" w:cstheme="minorBidi"/>
           <w:noProof/>
           <w:kern w:val="2"/>
-          <w:sz w:val="22"/>
-          <w:szCs w:val="22"/>
-          <w:lang w:val="en-GB"/>
+          <w:sz w:val="24"/>
+          <w:szCs w:val="24"/>
+          <w:lang w:val="en-US" w:eastAsia="en-US"/>
           <w14:ligatures w14:val="standardContextual"/>
         </w:rPr>
       </w:pPr>
-      <w:hyperlink w:anchor="_Toc167370656" w:history="1">
+      <w:hyperlink w:anchor="_Toc221180349" w:history="1">
         <w:r>
           <w:rPr>
             <w:rStyle w:val="Hyperlink"/>
@@ -559,48 +518,41 @@
         <w:r>
           <w:rPr>
             <w:noProof/>
-            <w:lang w:val="en-GB"/>
           </w:rPr>
           <w:tab/>
         </w:r>
         <w:r>
           <w:rPr>
             <w:noProof/>
-            <w:lang w:val="en-GB"/>
           </w:rPr>
           <w:fldChar w:fldCharType="begin"/>
         </w:r>
         <w:r>
           <w:rPr>
             <w:noProof/>
-            <w:lang w:val="en-GB"/>
-          </w:rPr>
-          <w:instrText xml:space="preserve"> PAGEREF _Toc167370656 \h </w:instrText>
-        </w:r>
-        <w:r>
-          <w:rPr>
-            <w:noProof/>
-            <w:lang w:val="en-GB"/>
-          </w:rPr>
-        </w:r>
-        <w:r>
-          <w:rPr>
-            <w:noProof/>
-            <w:lang w:val="en-GB"/>
+          </w:rPr>
+          <w:instrText xml:space="preserve"> PAGEREF _Toc221180349 \h </w:instrText>
+        </w:r>
+        <w:r>
+          <w:rPr>
+            <w:noProof/>
+          </w:rPr>
+        </w:r>
+        <w:r>
+          <w:rPr>
+            <w:noProof/>
           </w:rPr>
           <w:fldChar w:fldCharType="separate"/>
         </w:r>
         <w:r>
           <w:rPr>
             <w:noProof/>
-            <w:lang w:val="en-GB"/>
           </w:rPr>
           <w:t>3</w:t>
         </w:r>
         <w:r>
           <w:rPr>
             <w:noProof/>
-            <w:lang w:val="en-GB"/>
           </w:rPr>
           <w:fldChar w:fldCharType="end"/>
         </w:r>
@@ -616,66 +568,59 @@
           <w:rFonts w:asciiTheme="minorHAnsi" w:eastAsiaTheme="minorEastAsia" w:hAnsiTheme="minorHAnsi" w:cstheme="minorBidi"/>
           <w:noProof/>
           <w:kern w:val="2"/>
-          <w:sz w:val="22"/>
-          <w:szCs w:val="22"/>
-          <w:lang w:val="en-GB"/>
+          <w:sz w:val="24"/>
+          <w:szCs w:val="24"/>
+          <w:lang w:val="en-US" w:eastAsia="en-US"/>
           <w14:ligatures w14:val="standardContextual"/>
         </w:rPr>
       </w:pPr>
-      <w:hyperlink w:anchor="_Toc167370657" w:history="1">
-        <w:r>
-          <w:rPr>
-            <w:rStyle w:val="Hyperlink"/>
-            <w:noProof/>
-            <w:lang w:val="en-GB"/>
-          </w:rPr>
-          <w:t>Accessibility of u site</w:t>
-        </w:r>
-        <w:r>
-          <w:rPr>
-            <w:noProof/>
-            <w:lang w:val="en-GB"/>
+      <w:hyperlink w:anchor="_Toc221180350" w:history="1">
+        <w:r>
+          <w:rPr>
+            <w:rStyle w:val="Hyperlink"/>
+            <w:noProof/>
+            <w:lang w:val="en-GB"/>
+          </w:rPr>
+          <w:t>Site accessibility</w:t>
+        </w:r>
+        <w:r>
+          <w:rPr>
+            <w:noProof/>
           </w:rPr>
           <w:tab/>
         </w:r>
         <w:r>
           <w:rPr>
             <w:noProof/>
-            <w:lang w:val="en-GB"/>
           </w:rPr>
           <w:fldChar w:fldCharType="begin"/>
         </w:r>
         <w:r>
           <w:rPr>
             <w:noProof/>
-            <w:lang w:val="en-GB"/>
-          </w:rPr>
-          <w:instrText xml:space="preserve"> PAGEREF _Toc167370657 \h </w:instrText>
-        </w:r>
-        <w:r>
-          <w:rPr>
-            <w:noProof/>
-            <w:lang w:val="en-GB"/>
-          </w:rPr>
-        </w:r>
-        <w:r>
-          <w:rPr>
-            <w:noProof/>
-            <w:lang w:val="en-GB"/>
+          </w:rPr>
+          <w:instrText xml:space="preserve"> PAGEREF _Toc221180350 \h </w:instrText>
+        </w:r>
+        <w:r>
+          <w:rPr>
+            <w:noProof/>
+          </w:rPr>
+        </w:r>
+        <w:r>
+          <w:rPr>
+            <w:noProof/>
           </w:rPr>
           <w:fldChar w:fldCharType="separate"/>
         </w:r>
         <w:r>
           <w:rPr>
             <w:noProof/>
-            <w:lang w:val="en-GB"/>
           </w:rPr>
           <w:t>4</w:t>
         </w:r>
         <w:r>
           <w:rPr>
             <w:noProof/>
-            <w:lang w:val="en-GB"/>
           </w:rPr>
           <w:fldChar w:fldCharType="end"/>
         </w:r>
@@ -691,13 +636,13 @@
           <w:rFonts w:asciiTheme="minorHAnsi" w:eastAsiaTheme="minorEastAsia" w:hAnsiTheme="minorHAnsi" w:cstheme="minorBidi"/>
           <w:noProof/>
           <w:kern w:val="2"/>
-          <w:sz w:val="22"/>
-          <w:szCs w:val="22"/>
-          <w:lang w:val="en-GB"/>
+          <w:sz w:val="24"/>
+          <w:szCs w:val="24"/>
+          <w:lang w:val="en-US" w:eastAsia="en-US"/>
           <w14:ligatures w14:val="standardContextual"/>
         </w:rPr>
       </w:pPr>
-      <w:hyperlink w:anchor="_Toc167370658" w:history="1">
+      <w:hyperlink w:anchor="_Toc221180351" w:history="1">
         <w:r>
           <w:rPr>
             <w:rStyle w:val="Hyperlink"/>
@@ -709,48 +654,41 @@
         <w:r>
           <w:rPr>
             <w:noProof/>
-            <w:lang w:val="en-GB"/>
           </w:rPr>
           <w:tab/>
         </w:r>
         <w:r>
           <w:rPr>
             <w:noProof/>
-            <w:lang w:val="en-GB"/>
           </w:rPr>
           <w:fldChar w:fldCharType="begin"/>
         </w:r>
         <w:r>
           <w:rPr>
             <w:noProof/>
-            <w:lang w:val="en-GB"/>
-          </w:rPr>
-          <w:instrText xml:space="preserve"> PAGEREF _Toc167370658 \h </w:instrText>
-        </w:r>
-        <w:r>
-          <w:rPr>
-            <w:noProof/>
-            <w:lang w:val="en-GB"/>
-          </w:rPr>
-        </w:r>
-        <w:r>
-          <w:rPr>
-            <w:noProof/>
-            <w:lang w:val="en-GB"/>
+          </w:rPr>
+          <w:instrText xml:space="preserve"> PAGEREF _Toc221180351 \h </w:instrText>
+        </w:r>
+        <w:r>
+          <w:rPr>
+            <w:noProof/>
+          </w:rPr>
+        </w:r>
+        <w:r>
+          <w:rPr>
+            <w:noProof/>
           </w:rPr>
           <w:fldChar w:fldCharType="separate"/>
         </w:r>
         <w:r>
           <w:rPr>
             <w:noProof/>
-            <w:lang w:val="en-GB"/>
           </w:rPr>
           <w:t>4</w:t>
         </w:r>
         <w:r>
           <w:rPr>
             <w:noProof/>
-            <w:lang w:val="en-GB"/>
           </w:rPr>
           <w:fldChar w:fldCharType="end"/>
         </w:r>
@@ -766,66 +704,59 @@
           <w:rFonts w:asciiTheme="minorHAnsi" w:eastAsiaTheme="minorEastAsia" w:hAnsiTheme="minorHAnsi" w:cstheme="minorBidi"/>
           <w:noProof/>
           <w:kern w:val="2"/>
-          <w:sz w:val="22"/>
-          <w:szCs w:val="22"/>
-          <w:lang w:val="en-GB"/>
+          <w:sz w:val="24"/>
+          <w:szCs w:val="24"/>
+          <w:lang w:val="en-US" w:eastAsia="en-US"/>
           <w14:ligatures w14:val="standardContextual"/>
         </w:rPr>
       </w:pPr>
-      <w:hyperlink w:anchor="_Toc167370659" w:history="1">
-        <w:r>
-          <w:rPr>
-            <w:rStyle w:val="Hyperlink"/>
-            <w:noProof/>
-            <w:lang w:val="en-GB"/>
-          </w:rPr>
-          <w:t>I magi</w:t>
-        </w:r>
-        <w:r>
-          <w:rPr>
-            <w:noProof/>
-            <w:lang w:val="en-GB"/>
+      <w:hyperlink w:anchor="_Toc221180352" w:history="1">
+        <w:r>
+          <w:rPr>
+            <w:rStyle w:val="Hyperlink"/>
+            <w:noProof/>
+            <w:lang w:val="en-GB"/>
+          </w:rPr>
+          <w:t>Images</w:t>
+        </w:r>
+        <w:r>
+          <w:rPr>
+            <w:noProof/>
           </w:rPr>
           <w:tab/>
         </w:r>
         <w:r>
           <w:rPr>
             <w:noProof/>
-            <w:lang w:val="en-GB"/>
           </w:rPr>
           <w:fldChar w:fldCharType="begin"/>
         </w:r>
         <w:r>
           <w:rPr>
             <w:noProof/>
-            <w:lang w:val="en-GB"/>
-          </w:rPr>
-          <w:instrText xml:space="preserve"> PAGEREF _Toc167370659 \h </w:instrText>
-        </w:r>
-        <w:r>
-          <w:rPr>
-            <w:noProof/>
-            <w:lang w:val="en-GB"/>
-          </w:rPr>
-        </w:r>
-        <w:r>
-          <w:rPr>
-            <w:noProof/>
-            <w:lang w:val="en-GB"/>
+          </w:rPr>
+          <w:instrText xml:space="preserve"> PAGEREF _Toc221180352 \h </w:instrText>
+        </w:r>
+        <w:r>
+          <w:rPr>
+            <w:noProof/>
+          </w:rPr>
+        </w:r>
+        <w:r>
+          <w:rPr>
+            <w:noProof/>
           </w:rPr>
           <w:fldChar w:fldCharType="separate"/>
         </w:r>
         <w:r>
           <w:rPr>
             <w:noProof/>
-            <w:lang w:val="en-GB"/>
           </w:rPr>
           <w:t>5</w:t>
         </w:r>
         <w:r>
           <w:rPr>
             <w:noProof/>
-            <w:lang w:val="en-GB"/>
           </w:rPr>
           <w:fldChar w:fldCharType="end"/>
         </w:r>
@@ -841,66 +772,59 @@
           <w:rFonts w:asciiTheme="minorHAnsi" w:eastAsiaTheme="minorEastAsia" w:hAnsiTheme="minorHAnsi" w:cstheme="minorBidi"/>
           <w:noProof/>
           <w:kern w:val="2"/>
-          <w:sz w:val="22"/>
-          <w:szCs w:val="22"/>
-          <w:lang w:val="en-GB"/>
+          <w:sz w:val="24"/>
+          <w:szCs w:val="24"/>
+          <w:lang w:val="en-US" w:eastAsia="en-US"/>
           <w14:ligatures w14:val="standardContextual"/>
         </w:rPr>
       </w:pPr>
-      <w:hyperlink w:anchor="_Toc167370660" w:history="1">
-        <w:r>
-          <w:rPr>
-            <w:rStyle w:val="Hyperlink"/>
-            <w:noProof/>
-            <w:lang w:val="en-GB"/>
-          </w:rPr>
-          <w:t>C addresses</w:t>
-        </w:r>
-        <w:r>
-          <w:rPr>
-            <w:noProof/>
-            <w:lang w:val="en-GB"/>
+      <w:hyperlink w:anchor="_Toc221180353" w:history="1">
+        <w:r>
+          <w:rPr>
+            <w:rStyle w:val="Hyperlink"/>
+            <w:noProof/>
+            <w:lang w:val="en-GB"/>
+          </w:rPr>
+          <w:t>Frames</w:t>
+        </w:r>
+        <w:r>
+          <w:rPr>
+            <w:noProof/>
           </w:rPr>
           <w:tab/>
         </w:r>
         <w:r>
           <w:rPr>
             <w:noProof/>
-            <w:lang w:val="en-GB"/>
           </w:rPr>
           <w:fldChar w:fldCharType="begin"/>
         </w:r>
         <w:r>
           <w:rPr>
             <w:noProof/>
-            <w:lang w:val="en-GB"/>
-          </w:rPr>
-          <w:instrText xml:space="preserve"> PAGEREF _Toc167370660 \h </w:instrText>
-        </w:r>
-        <w:r>
-          <w:rPr>
-            <w:noProof/>
-            <w:lang w:val="en-GB"/>
-          </w:rPr>
-        </w:r>
-        <w:r>
-          <w:rPr>
-            <w:noProof/>
-            <w:lang w:val="en-GB"/>
+          </w:rPr>
+          <w:instrText xml:space="preserve"> PAGEREF _Toc221180353 \h </w:instrText>
+        </w:r>
+        <w:r>
+          <w:rPr>
+            <w:noProof/>
+          </w:rPr>
+        </w:r>
+        <w:r>
+          <w:rPr>
+            <w:noProof/>
           </w:rPr>
           <w:fldChar w:fldCharType="separate"/>
         </w:r>
         <w:r>
           <w:rPr>
             <w:noProof/>
-            <w:lang w:val="en-GB"/>
           </w:rPr>
           <w:t>5</w:t>
         </w:r>
         <w:r>
           <w:rPr>
             <w:noProof/>
-            <w:lang w:val="en-GB"/>
           </w:rPr>
           <w:fldChar w:fldCharType="end"/>
         </w:r>
@@ -916,66 +840,59 @@
           <w:rFonts w:asciiTheme="minorHAnsi" w:eastAsiaTheme="minorEastAsia" w:hAnsiTheme="minorHAnsi" w:cstheme="minorBidi"/>
           <w:noProof/>
           <w:kern w:val="2"/>
-          <w:sz w:val="22"/>
-          <w:szCs w:val="22"/>
-          <w:lang w:val="en-GB"/>
+          <w:sz w:val="24"/>
+          <w:szCs w:val="24"/>
+          <w:lang w:val="en-US" w:eastAsia="en-US"/>
           <w14:ligatures w14:val="standardContextual"/>
         </w:rPr>
       </w:pPr>
-      <w:hyperlink w:anchor="_Toc167370661" w:history="1">
-        <w:r>
-          <w:rPr>
-            <w:rStyle w:val="Hyperlink"/>
-            <w:noProof/>
-            <w:lang w:val="en-GB"/>
-          </w:rPr>
-          <w:t>C ouleurs</w:t>
-        </w:r>
-        <w:r>
-          <w:rPr>
-            <w:noProof/>
-            <w:lang w:val="en-GB"/>
+      <w:hyperlink w:anchor="_Toc221180354" w:history="1">
+        <w:r>
+          <w:rPr>
+            <w:rStyle w:val="Hyperlink"/>
+            <w:noProof/>
+            <w:lang w:val="en-GB"/>
+          </w:rPr>
+          <w:t>Colours</w:t>
+        </w:r>
+        <w:r>
+          <w:rPr>
+            <w:noProof/>
           </w:rPr>
           <w:tab/>
         </w:r>
         <w:r>
           <w:rPr>
             <w:noProof/>
-            <w:lang w:val="en-GB"/>
           </w:rPr>
           <w:fldChar w:fldCharType="begin"/>
         </w:r>
         <w:r>
           <w:rPr>
             <w:noProof/>
-            <w:lang w:val="en-GB"/>
-          </w:rPr>
-          <w:instrText xml:space="preserve"> PAGEREF _Toc167370661 \h </w:instrText>
-        </w:r>
-        <w:r>
-          <w:rPr>
-            <w:noProof/>
-            <w:lang w:val="en-GB"/>
-          </w:rPr>
-        </w:r>
-        <w:r>
-          <w:rPr>
-            <w:noProof/>
-            <w:lang w:val="en-GB"/>
+          </w:rPr>
+          <w:instrText xml:space="preserve"> PAGEREF _Toc221180354 \h </w:instrText>
+        </w:r>
+        <w:r>
+          <w:rPr>
+            <w:noProof/>
+          </w:rPr>
+        </w:r>
+        <w:r>
+          <w:rPr>
+            <w:noProof/>
           </w:rPr>
           <w:fldChar w:fldCharType="separate"/>
         </w:r>
         <w:r>
           <w:rPr>
             <w:noProof/>
-            <w:lang w:val="en-GB"/>
           </w:rPr>
           <w:t>5</w:t>
         </w:r>
         <w:r>
           <w:rPr>
             <w:noProof/>
-            <w:lang w:val="en-GB"/>
           </w:rPr>
           <w:fldChar w:fldCharType="end"/>
         </w:r>
@@ -991,13 +908,13 @@
           <w:rFonts w:asciiTheme="minorHAnsi" w:eastAsiaTheme="minorEastAsia" w:hAnsiTheme="minorHAnsi" w:cstheme="minorBidi"/>
           <w:noProof/>
           <w:kern w:val="2"/>
-          <w:sz w:val="22"/>
-          <w:szCs w:val="22"/>
-          <w:lang w:val="en-GB"/>
+          <w:sz w:val="24"/>
+          <w:szCs w:val="24"/>
+          <w:lang w:val="en-US" w:eastAsia="en-US"/>
           <w14:ligatures w14:val="standardContextual"/>
         </w:rPr>
       </w:pPr>
-      <w:hyperlink w:anchor="_Toc167370662" w:history="1">
+      <w:hyperlink w:anchor="_Toc221180355" w:history="1">
         <w:r>
           <w:rPr>
             <w:rStyle w:val="Hyperlink"/>
@@ -1009,48 +926,41 @@
         <w:r>
           <w:rPr>
             <w:noProof/>
-            <w:lang w:val="en-GB"/>
           </w:rPr>
           <w:tab/>
         </w:r>
         <w:r>
           <w:rPr>
             <w:noProof/>
-            <w:lang w:val="en-GB"/>
           </w:rPr>
           <w:fldChar w:fldCharType="begin"/>
         </w:r>
         <w:r>
           <w:rPr>
             <w:noProof/>
-            <w:lang w:val="en-GB"/>
-          </w:rPr>
-          <w:instrText xml:space="preserve"> PAGEREF _Toc167370662 \h </w:instrText>
-        </w:r>
-        <w:r>
-          <w:rPr>
-            <w:noProof/>
-            <w:lang w:val="en-GB"/>
-          </w:rPr>
-        </w:r>
-        <w:r>
-          <w:rPr>
-            <w:noProof/>
-            <w:lang w:val="en-GB"/>
+          </w:rPr>
+          <w:instrText xml:space="preserve"> PAGEREF _Toc221180355 \h </w:instrText>
+        </w:r>
+        <w:r>
+          <w:rPr>
+            <w:noProof/>
+          </w:rPr>
+        </w:r>
+        <w:r>
+          <w:rPr>
+            <w:noProof/>
           </w:rPr>
           <w:fldChar w:fldCharType="separate"/>
         </w:r>
         <w:r>
           <w:rPr>
             <w:noProof/>
-            <w:lang w:val="en-GB"/>
           </w:rPr>
           <w:t>5</w:t>
         </w:r>
         <w:r>
           <w:rPr>
             <w:noProof/>
-            <w:lang w:val="en-GB"/>
           </w:rPr>
           <w:fldChar w:fldCharType="end"/>
         </w:r>
@@ -1066,13 +976,13 @@
           <w:rFonts w:asciiTheme="minorHAnsi" w:eastAsiaTheme="minorEastAsia" w:hAnsiTheme="minorHAnsi" w:cstheme="minorBidi"/>
           <w:noProof/>
           <w:kern w:val="2"/>
-          <w:sz w:val="22"/>
-          <w:szCs w:val="22"/>
-          <w:lang w:val="en-GB"/>
+          <w:sz w:val="24"/>
+          <w:szCs w:val="24"/>
+          <w:lang w:val="en-US" w:eastAsia="en-US"/>
           <w14:ligatures w14:val="standardContextual"/>
         </w:rPr>
       </w:pPr>
-      <w:hyperlink w:anchor="_Toc167370663" w:history="1">
+      <w:hyperlink w:anchor="_Toc221180356" w:history="1">
         <w:r>
           <w:rPr>
             <w:rStyle w:val="Hyperlink"/>
@@ -1084,48 +994,41 @@
         <w:r>
           <w:rPr>
             <w:noProof/>
-            <w:lang w:val="en-GB"/>
           </w:rPr>
           <w:tab/>
         </w:r>
         <w:r>
           <w:rPr>
             <w:noProof/>
-            <w:lang w:val="en-GB"/>
           </w:rPr>
           <w:fldChar w:fldCharType="begin"/>
         </w:r>
         <w:r>
           <w:rPr>
             <w:noProof/>
-            <w:lang w:val="en-GB"/>
-          </w:rPr>
-          <w:instrText xml:space="preserve"> PAGEREF _Toc167370663 \h </w:instrText>
-        </w:r>
-        <w:r>
-          <w:rPr>
-            <w:noProof/>
-            <w:lang w:val="en-GB"/>
-          </w:rPr>
-        </w:r>
-        <w:r>
-          <w:rPr>
-            <w:noProof/>
-            <w:lang w:val="en-GB"/>
+          </w:rPr>
+          <w:instrText xml:space="preserve"> PAGEREF _Toc221180356 \h </w:instrText>
+        </w:r>
+        <w:r>
+          <w:rPr>
+            <w:noProof/>
+          </w:rPr>
+        </w:r>
+        <w:r>
+          <w:rPr>
+            <w:noProof/>
           </w:rPr>
           <w:fldChar w:fldCharType="separate"/>
         </w:r>
         <w:r>
           <w:rPr>
             <w:noProof/>
-            <w:lang w:val="en-GB"/>
           </w:rPr>
           <w:t>5</w:t>
         </w:r>
         <w:r>
           <w:rPr>
             <w:noProof/>
-            <w:lang w:val="en-GB"/>
           </w:rPr>
           <w:fldChar w:fldCharType="end"/>
         </w:r>
@@ -1141,66 +1044,59 @@
           <w:rFonts w:asciiTheme="minorHAnsi" w:eastAsiaTheme="minorEastAsia" w:hAnsiTheme="minorHAnsi" w:cstheme="minorBidi"/>
           <w:noProof/>
           <w:kern w:val="2"/>
-          <w:sz w:val="22"/>
-          <w:szCs w:val="22"/>
-          <w:lang w:val="en-GB"/>
+          <w:sz w:val="24"/>
+          <w:szCs w:val="24"/>
+          <w:lang w:val="en-US" w:eastAsia="en-US"/>
           <w14:ligatures w14:val="standardContextual"/>
         </w:rPr>
       </w:pPr>
-      <w:hyperlink w:anchor="_Toc167370664" w:history="1">
-        <w:r>
-          <w:rPr>
-            <w:rStyle w:val="Hyperlink"/>
-            <w:noProof/>
-            <w:lang w:val="en-GB"/>
-          </w:rPr>
-          <w:t>L iens</w:t>
-        </w:r>
-        <w:r>
-          <w:rPr>
-            <w:noProof/>
-            <w:lang w:val="en-GB"/>
+      <w:hyperlink w:anchor="_Toc221180357" w:history="1">
+        <w:r>
+          <w:rPr>
+            <w:rStyle w:val="Hyperlink"/>
+            <w:noProof/>
+            <w:lang w:val="en-GB"/>
+          </w:rPr>
+          <w:t>Links</w:t>
+        </w:r>
+        <w:r>
+          <w:rPr>
+            <w:noProof/>
           </w:rPr>
           <w:tab/>
         </w:r>
         <w:r>
           <w:rPr>
             <w:noProof/>
-            <w:lang w:val="en-GB"/>
           </w:rPr>
           <w:fldChar w:fldCharType="begin"/>
         </w:r>
         <w:r>
           <w:rPr>
             <w:noProof/>
-            <w:lang w:val="en-GB"/>
-          </w:rPr>
-          <w:instrText xml:space="preserve"> PAGEREF _Toc167370664 \h </w:instrText>
-        </w:r>
-        <w:r>
-          <w:rPr>
-            <w:noProof/>
-            <w:lang w:val="en-GB"/>
-          </w:rPr>
-        </w:r>
-        <w:r>
-          <w:rPr>
-            <w:noProof/>
-            <w:lang w:val="en-GB"/>
+          </w:rPr>
+          <w:instrText xml:space="preserve"> PAGEREF _Toc221180357 \h </w:instrText>
+        </w:r>
+        <w:r>
+          <w:rPr>
+            <w:noProof/>
+          </w:rPr>
+        </w:r>
+        <w:r>
+          <w:rPr>
+            <w:noProof/>
           </w:rPr>
           <w:fldChar w:fldCharType="separate"/>
         </w:r>
         <w:r>
           <w:rPr>
             <w:noProof/>
-            <w:lang w:val="en-GB"/>
-          </w:rPr>
-          <w:t>6</w:t>
-        </w:r>
-        <w:r>
-          <w:rPr>
-            <w:noProof/>
-            <w:lang w:val="en-GB"/>
+          </w:rPr>
+          <w:t>5</w:t>
+        </w:r>
+        <w:r>
+          <w:rPr>
+            <w:noProof/>
           </w:rPr>
           <w:fldChar w:fldCharType="end"/>
         </w:r>
@@ -1216,13 +1112,13 @@
           <w:rFonts w:asciiTheme="minorHAnsi" w:eastAsiaTheme="minorEastAsia" w:hAnsiTheme="minorHAnsi" w:cstheme="minorBidi"/>
           <w:noProof/>
           <w:kern w:val="2"/>
-          <w:sz w:val="22"/>
-          <w:szCs w:val="22"/>
-          <w:lang w:val="en-GB"/>
+          <w:sz w:val="24"/>
+          <w:szCs w:val="24"/>
+          <w:lang w:val="en-US" w:eastAsia="en-US"/>
           <w14:ligatures w14:val="standardContextual"/>
         </w:rPr>
       </w:pPr>
-      <w:hyperlink w:anchor="_Toc167370665" w:history="1">
+      <w:hyperlink w:anchor="_Toc221180358" w:history="1">
         <w:r>
           <w:rPr>
             <w:rStyle w:val="Hyperlink"/>
@@ -1234,48 +1130,41 @@
         <w:r>
           <w:rPr>
             <w:noProof/>
-            <w:lang w:val="en-GB"/>
           </w:rPr>
           <w:tab/>
         </w:r>
         <w:r>
           <w:rPr>
             <w:noProof/>
-            <w:lang w:val="en-GB"/>
           </w:rPr>
           <w:fldChar w:fldCharType="begin"/>
         </w:r>
         <w:r>
           <w:rPr>
             <w:noProof/>
-            <w:lang w:val="en-GB"/>
-          </w:rPr>
-          <w:instrText xml:space="preserve"> PAGEREF _Toc167370665 \h </w:instrText>
-        </w:r>
-        <w:r>
-          <w:rPr>
-            <w:noProof/>
-            <w:lang w:val="en-GB"/>
-          </w:rPr>
-        </w:r>
-        <w:r>
-          <w:rPr>
-            <w:noProof/>
-            <w:lang w:val="en-GB"/>
+          </w:rPr>
+          <w:instrText xml:space="preserve"> PAGEREF _Toc221180358 \h </w:instrText>
+        </w:r>
+        <w:r>
+          <w:rPr>
+            <w:noProof/>
+          </w:rPr>
+        </w:r>
+        <w:r>
+          <w:rPr>
+            <w:noProof/>
           </w:rPr>
           <w:fldChar w:fldCharType="separate"/>
         </w:r>
         <w:r>
           <w:rPr>
             <w:noProof/>
-            <w:lang w:val="en-GB"/>
           </w:rPr>
           <w:t>6</w:t>
         </w:r>
         <w:r>
           <w:rPr>
             <w:noProof/>
-            <w:lang w:val="en-GB"/>
           </w:rPr>
           <w:fldChar w:fldCharType="end"/>
         </w:r>
@@ -1291,13 +1180,13 @@
           <w:rFonts w:asciiTheme="minorHAnsi" w:eastAsiaTheme="minorEastAsia" w:hAnsiTheme="minorHAnsi" w:cstheme="minorBidi"/>
           <w:noProof/>
           <w:kern w:val="2"/>
-          <w:sz w:val="22"/>
-          <w:szCs w:val="22"/>
-          <w:lang w:val="en-GB"/>
+          <w:sz w:val="24"/>
+          <w:szCs w:val="24"/>
+          <w:lang w:val="en-US" w:eastAsia="en-US"/>
           <w14:ligatures w14:val="standardContextual"/>
         </w:rPr>
       </w:pPr>
-      <w:hyperlink w:anchor="_Toc167370666" w:history="1">
+      <w:hyperlink w:anchor="_Toc221180359" w:history="1">
         <w:r>
           <w:rPr>
             <w:rStyle w:val="Hyperlink"/>
@@ -1309,48 +1198,41 @@
         <w:r>
           <w:rPr>
             <w:noProof/>
-            <w:lang w:val="en-GB"/>
           </w:rPr>
           <w:tab/>
         </w:r>
         <w:r>
           <w:rPr>
             <w:noProof/>
-            <w:lang w:val="en-GB"/>
           </w:rPr>
           <w:fldChar w:fldCharType="begin"/>
         </w:r>
         <w:r>
           <w:rPr>
             <w:noProof/>
-            <w:lang w:val="en-GB"/>
-          </w:rPr>
-          <w:instrText xml:space="preserve"> PAGEREF _Toc167370666 \h </w:instrText>
-        </w:r>
-        <w:r>
-          <w:rPr>
-            <w:noProof/>
-            <w:lang w:val="en-GB"/>
-          </w:rPr>
-        </w:r>
-        <w:r>
-          <w:rPr>
-            <w:noProof/>
-            <w:lang w:val="en-GB"/>
+          </w:rPr>
+          <w:instrText xml:space="preserve"> PAGEREF _Toc221180359 \h </w:instrText>
+        </w:r>
+        <w:r>
+          <w:rPr>
+            <w:noProof/>
+          </w:rPr>
+        </w:r>
+        <w:r>
+          <w:rPr>
+            <w:noProof/>
           </w:rPr>
           <w:fldChar w:fldCharType="separate"/>
         </w:r>
         <w:r>
           <w:rPr>
             <w:noProof/>
-            <w:lang w:val="en-GB"/>
           </w:rPr>
           <w:t>6</w:t>
         </w:r>
         <w:r>
           <w:rPr>
             <w:noProof/>
-            <w:lang w:val="en-GB"/>
           </w:rPr>
           <w:fldChar w:fldCharType="end"/>
         </w:r>
@@ -1366,13 +1248,13 @@
           <w:rFonts w:asciiTheme="minorHAnsi" w:eastAsiaTheme="minorEastAsia" w:hAnsiTheme="minorHAnsi" w:cstheme="minorBidi"/>
           <w:noProof/>
           <w:kern w:val="2"/>
-          <w:sz w:val="22"/>
-          <w:szCs w:val="22"/>
-          <w:lang w:val="en-GB"/>
+          <w:sz w:val="24"/>
+          <w:szCs w:val="24"/>
+          <w:lang w:val="en-US" w:eastAsia="en-US"/>
           <w14:ligatures w14:val="standardContextual"/>
         </w:rPr>
       </w:pPr>
-      <w:hyperlink w:anchor="_Toc167370667" w:history="1">
+      <w:hyperlink w:anchor="_Toc221180360" w:history="1">
         <w:r>
           <w:rPr>
             <w:rStyle w:val="Hyperlink"/>
@@ -1384,48 +1266,41 @@
         <w:r>
           <w:rPr>
             <w:noProof/>
-            <w:lang w:val="en-GB"/>
           </w:rPr>
           <w:tab/>
         </w:r>
         <w:r>
           <w:rPr>
             <w:noProof/>
-            <w:lang w:val="en-GB"/>
           </w:rPr>
           <w:fldChar w:fldCharType="begin"/>
         </w:r>
         <w:r>
           <w:rPr>
             <w:noProof/>
-            <w:lang w:val="en-GB"/>
-          </w:rPr>
-          <w:instrText xml:space="preserve"> PAGEREF _Toc167370667 \h </w:instrText>
-        </w:r>
-        <w:r>
-          <w:rPr>
-            <w:noProof/>
-            <w:lang w:val="en-GB"/>
-          </w:rPr>
-        </w:r>
-        <w:r>
-          <w:rPr>
-            <w:noProof/>
-            <w:lang w:val="en-GB"/>
+          </w:rPr>
+          <w:instrText xml:space="preserve"> PAGEREF _Toc221180360 \h </w:instrText>
+        </w:r>
+        <w:r>
+          <w:rPr>
+            <w:noProof/>
+          </w:rPr>
+        </w:r>
+        <w:r>
+          <w:rPr>
+            <w:noProof/>
           </w:rPr>
           <w:fldChar w:fldCharType="separate"/>
         </w:r>
         <w:r>
           <w:rPr>
             <w:noProof/>
-            <w:lang w:val="en-GB"/>
           </w:rPr>
           <w:t>6</w:t>
         </w:r>
         <w:r>
           <w:rPr>
             <w:noProof/>
-            <w:lang w:val="en-GB"/>
           </w:rPr>
           <w:fldChar w:fldCharType="end"/>
         </w:r>
@@ -1441,13 +1316,13 @@
           <w:rFonts w:asciiTheme="minorHAnsi" w:eastAsiaTheme="minorEastAsia" w:hAnsiTheme="minorHAnsi" w:cstheme="minorBidi"/>
           <w:noProof/>
           <w:kern w:val="2"/>
-          <w:sz w:val="22"/>
-          <w:szCs w:val="22"/>
-          <w:lang w:val="en-GB"/>
+          <w:sz w:val="24"/>
+          <w:szCs w:val="24"/>
+          <w:lang w:val="en-US" w:eastAsia="en-US"/>
           <w14:ligatures w14:val="standardContextual"/>
         </w:rPr>
       </w:pPr>
-      <w:hyperlink w:anchor="_Toc167370668" w:history="1">
+      <w:hyperlink w:anchor="_Toc221180361" w:history="1">
         <w:r>
           <w:rPr>
             <w:rStyle w:val="Hyperlink"/>
@@ -1459,48 +1334,41 @@
         <w:r>
           <w:rPr>
             <w:noProof/>
-            <w:lang w:val="en-GB"/>
           </w:rPr>
           <w:tab/>
         </w:r>
         <w:r>
           <w:rPr>
             <w:noProof/>
-            <w:lang w:val="en-GB"/>
           </w:rPr>
           <w:fldChar w:fldCharType="begin"/>
         </w:r>
         <w:r>
           <w:rPr>
             <w:noProof/>
-            <w:lang w:val="en-GB"/>
-          </w:rPr>
-          <w:instrText xml:space="preserve"> PAGEREF _Toc167370668 \h </w:instrText>
-        </w:r>
-        <w:r>
-          <w:rPr>
-            <w:noProof/>
-            <w:lang w:val="en-GB"/>
-          </w:rPr>
-        </w:r>
-        <w:r>
-          <w:rPr>
-            <w:noProof/>
-            <w:lang w:val="en-GB"/>
+          </w:rPr>
+          <w:instrText xml:space="preserve"> PAGEREF _Toc221180361 \h </w:instrText>
+        </w:r>
+        <w:r>
+          <w:rPr>
+            <w:noProof/>
+          </w:rPr>
+        </w:r>
+        <w:r>
+          <w:rPr>
+            <w:noProof/>
           </w:rPr>
           <w:fldChar w:fldCharType="separate"/>
         </w:r>
         <w:r>
           <w:rPr>
             <w:noProof/>
-            <w:lang w:val="en-GB"/>
           </w:rPr>
           <w:t>6</w:t>
         </w:r>
         <w:r>
           <w:rPr>
             <w:noProof/>
-            <w:lang w:val="en-GB"/>
           </w:rPr>
           <w:fldChar w:fldCharType="end"/>
         </w:r>
@@ -1516,13 +1384,13 @@
           <w:rFonts w:asciiTheme="minorHAnsi" w:eastAsiaTheme="minorEastAsia" w:hAnsiTheme="minorHAnsi" w:cstheme="minorBidi"/>
           <w:noProof/>
           <w:kern w:val="2"/>
-          <w:sz w:val="22"/>
-          <w:szCs w:val="22"/>
-          <w:lang w:val="en-GB"/>
+          <w:sz w:val="24"/>
+          <w:szCs w:val="24"/>
+          <w:lang w:val="en-US" w:eastAsia="en-US"/>
           <w14:ligatures w14:val="standardContextual"/>
         </w:rPr>
       </w:pPr>
-      <w:hyperlink w:anchor="_Toc167370669" w:history="1">
+      <w:hyperlink w:anchor="_Toc221180362" w:history="1">
         <w:r>
           <w:rPr>
             <w:rStyle w:val="Hyperlink"/>
@@ -1534,48 +1402,41 @@
         <w:r>
           <w:rPr>
             <w:noProof/>
-            <w:lang w:val="en-GB"/>
           </w:rPr>
           <w:tab/>
         </w:r>
         <w:r>
           <w:rPr>
             <w:noProof/>
-            <w:lang w:val="en-GB"/>
           </w:rPr>
           <w:fldChar w:fldCharType="begin"/>
         </w:r>
         <w:r>
           <w:rPr>
             <w:noProof/>
-            <w:lang w:val="en-GB"/>
-          </w:rPr>
-          <w:instrText xml:space="preserve"> PAGEREF _Toc167370669 \h </w:instrText>
-        </w:r>
-        <w:r>
-          <w:rPr>
-            <w:noProof/>
-            <w:lang w:val="en-GB"/>
-          </w:rPr>
-        </w:r>
-        <w:r>
-          <w:rPr>
-            <w:noProof/>
-            <w:lang w:val="en-GB"/>
+          </w:rPr>
+          <w:instrText xml:space="preserve"> PAGEREF _Toc221180362 \h </w:instrText>
+        </w:r>
+        <w:r>
+          <w:rPr>
+            <w:noProof/>
+          </w:rPr>
+        </w:r>
+        <w:r>
+          <w:rPr>
+            <w:noProof/>
           </w:rPr>
           <w:fldChar w:fldCharType="separate"/>
         </w:r>
         <w:r>
           <w:rPr>
             <w:noProof/>
-            <w:lang w:val="en-GB"/>
-          </w:rPr>
-          <w:t>7</w:t>
-        </w:r>
-        <w:r>
-          <w:rPr>
-            <w:noProof/>
-            <w:lang w:val="en-GB"/>
+          </w:rPr>
+          <w:t>6</w:t>
+        </w:r>
+        <w:r>
+          <w:rPr>
+            <w:noProof/>
           </w:rPr>
           <w:fldChar w:fldCharType="end"/>
         </w:r>
@@ -1591,13 +1452,13 @@
           <w:rFonts w:asciiTheme="minorHAnsi" w:eastAsiaTheme="minorEastAsia" w:hAnsiTheme="minorHAnsi" w:cstheme="minorBidi"/>
           <w:noProof/>
           <w:kern w:val="2"/>
-          <w:sz w:val="22"/>
-          <w:szCs w:val="22"/>
-          <w:lang w:val="en-GB"/>
+          <w:sz w:val="24"/>
+          <w:szCs w:val="24"/>
+          <w:lang w:val="en-US" w:eastAsia="en-US"/>
           <w14:ligatures w14:val="standardContextual"/>
         </w:rPr>
       </w:pPr>
-      <w:hyperlink w:anchor="_Toc167370670" w:history="1">
+      <w:hyperlink w:anchor="_Toc221180363" w:history="1">
         <w:r>
           <w:rPr>
             <w:rStyle w:val="Hyperlink"/>
@@ -1609,48 +1470,41 @@
         <w:r>
           <w:rPr>
             <w:noProof/>
-            <w:lang w:val="en-GB"/>
           </w:rPr>
           <w:tab/>
         </w:r>
         <w:r>
           <w:rPr>
             <w:noProof/>
-            <w:lang w:val="en-GB"/>
           </w:rPr>
           <w:fldChar w:fldCharType="begin"/>
         </w:r>
         <w:r>
           <w:rPr>
             <w:noProof/>
-            <w:lang w:val="en-GB"/>
-          </w:rPr>
-          <w:instrText xml:space="preserve"> PAGEREF _Toc167370670 \h </w:instrText>
-        </w:r>
-        <w:r>
-          <w:rPr>
-            <w:noProof/>
-            <w:lang w:val="en-GB"/>
-          </w:rPr>
-        </w:r>
-        <w:r>
-          <w:rPr>
-            <w:noProof/>
-            <w:lang w:val="en-GB"/>
+          </w:rPr>
+          <w:instrText xml:space="preserve"> PAGEREF _Toc221180363 \h </w:instrText>
+        </w:r>
+        <w:r>
+          <w:rPr>
+            <w:noProof/>
+          </w:rPr>
+        </w:r>
+        <w:r>
+          <w:rPr>
+            <w:noProof/>
           </w:rPr>
           <w:fldChar w:fldCharType="separate"/>
         </w:r>
         <w:r>
           <w:rPr>
             <w:noProof/>
-            <w:lang w:val="en-GB"/>
           </w:rPr>
           <w:t>7</w:t>
         </w:r>
         <w:r>
           <w:rPr>
             <w:noProof/>
-            <w:lang w:val="en-GB"/>
           </w:rPr>
           <w:fldChar w:fldCharType="end"/>
         </w:r>
@@ -1666,13 +1520,13 @@
           <w:rFonts w:asciiTheme="minorHAnsi" w:eastAsiaTheme="minorEastAsia" w:hAnsiTheme="minorHAnsi" w:cstheme="minorBidi"/>
           <w:noProof/>
           <w:kern w:val="2"/>
-          <w:sz w:val="22"/>
-          <w:szCs w:val="22"/>
-          <w:lang w:val="en-GB"/>
+          <w:sz w:val="24"/>
+          <w:szCs w:val="24"/>
+          <w:lang w:val="en-US" w:eastAsia="en-US"/>
           <w14:ligatures w14:val="standardContextual"/>
         </w:rPr>
       </w:pPr>
-      <w:hyperlink w:anchor="_Toc167370671" w:history="1">
+      <w:hyperlink w:anchor="_Toc221180364" w:history="1">
         <w:r>
           <w:rPr>
             <w:rStyle w:val="Hyperlink"/>
@@ -1684,48 +1538,41 @@
         <w:r>
           <w:rPr>
             <w:noProof/>
-            <w:lang w:val="en-GB"/>
           </w:rPr>
           <w:tab/>
         </w:r>
         <w:r>
           <w:rPr>
             <w:noProof/>
-            <w:lang w:val="en-GB"/>
           </w:rPr>
           <w:fldChar w:fldCharType="begin"/>
         </w:r>
         <w:r>
           <w:rPr>
             <w:noProof/>
-            <w:lang w:val="en-GB"/>
-          </w:rPr>
-          <w:instrText xml:space="preserve"> PAGEREF _Toc167370671 \h </w:instrText>
-        </w:r>
-        <w:r>
-          <w:rPr>
-            <w:noProof/>
-            <w:lang w:val="en-GB"/>
-          </w:rPr>
-        </w:r>
-        <w:r>
-          <w:rPr>
-            <w:noProof/>
-            <w:lang w:val="en-GB"/>
+          </w:rPr>
+          <w:instrText xml:space="preserve"> PAGEREF _Toc221180364 \h </w:instrText>
+        </w:r>
+        <w:r>
+          <w:rPr>
+            <w:noProof/>
+          </w:rPr>
+        </w:r>
+        <w:r>
+          <w:rPr>
+            <w:noProof/>
           </w:rPr>
           <w:fldChar w:fldCharType="separate"/>
         </w:r>
         <w:r>
           <w:rPr>
             <w:noProof/>
-            <w:lang w:val="en-GB"/>
           </w:rPr>
           <w:t>7</w:t>
         </w:r>
         <w:r>
           <w:rPr>
             <w:noProof/>
-            <w:lang w:val="en-GB"/>
           </w:rPr>
           <w:fldChar w:fldCharType="end"/>
         </w:r>
@@ -1741,13 +1588,13 @@
           <w:rFonts w:asciiTheme="minorHAnsi" w:eastAsiaTheme="minorEastAsia" w:hAnsiTheme="minorHAnsi" w:cstheme="minorBidi"/>
           <w:noProof/>
           <w:kern w:val="2"/>
-          <w:sz w:val="22"/>
-          <w:szCs w:val="22"/>
-          <w:lang w:val="en-GB"/>
+          <w:sz w:val="24"/>
+          <w:szCs w:val="24"/>
+          <w:lang w:val="en-US" w:eastAsia="en-US"/>
           <w14:ligatures w14:val="standardContextual"/>
         </w:rPr>
       </w:pPr>
-      <w:hyperlink w:anchor="_Toc167370672" w:history="1">
+      <w:hyperlink w:anchor="_Toc221180365" w:history="1">
         <w:r>
           <w:rPr>
             <w:rStyle w:val="Hyperlink"/>
@@ -1759,48 +1606,41 @@
         <w:r>
           <w:rPr>
             <w:noProof/>
-            <w:lang w:val="en-GB"/>
           </w:rPr>
           <w:tab/>
         </w:r>
         <w:r>
           <w:rPr>
             <w:noProof/>
-            <w:lang w:val="en-GB"/>
           </w:rPr>
           <w:fldChar w:fldCharType="begin"/>
         </w:r>
         <w:r>
           <w:rPr>
             <w:noProof/>
-            <w:lang w:val="en-GB"/>
-          </w:rPr>
-          <w:instrText xml:space="preserve"> PAGEREF _Toc167370672 \h </w:instrText>
-        </w:r>
-        <w:r>
-          <w:rPr>
-            <w:noProof/>
-            <w:lang w:val="en-GB"/>
-          </w:rPr>
-        </w:r>
-        <w:r>
-          <w:rPr>
-            <w:noProof/>
-            <w:lang w:val="en-GB"/>
+          </w:rPr>
+          <w:instrText xml:space="preserve"> PAGEREF _Toc221180365 \h </w:instrText>
+        </w:r>
+        <w:r>
+          <w:rPr>
+            <w:noProof/>
+          </w:rPr>
+        </w:r>
+        <w:r>
+          <w:rPr>
+            <w:noProof/>
           </w:rPr>
           <w:fldChar w:fldCharType="separate"/>
         </w:r>
         <w:r>
           <w:rPr>
             <w:noProof/>
-            <w:lang w:val="en-GB"/>
           </w:rPr>
           <w:t>7</w:t>
         </w:r>
         <w:r>
           <w:rPr>
             <w:noProof/>
-            <w:lang w:val="en-GB"/>
           </w:rPr>
           <w:fldChar w:fldCharType="end"/>
         </w:r>
@@ -1816,13 +1656,13 @@
           <w:rFonts w:asciiTheme="minorHAnsi" w:eastAsiaTheme="minorEastAsia" w:hAnsiTheme="minorHAnsi" w:cstheme="minorBidi"/>
           <w:noProof/>
           <w:kern w:val="2"/>
-          <w:sz w:val="22"/>
-          <w:szCs w:val="22"/>
-          <w:lang w:val="en-GB"/>
+          <w:sz w:val="24"/>
+          <w:szCs w:val="24"/>
+          <w:lang w:val="en-US" w:eastAsia="en-US"/>
           <w14:ligatures w14:val="standardContextual"/>
         </w:rPr>
       </w:pPr>
-      <w:hyperlink w:anchor="_Toc167370673" w:history="1">
+      <w:hyperlink w:anchor="_Toc221180366" w:history="1">
         <w:r>
           <w:rPr>
             <w:rStyle w:val="Hyperlink"/>
@@ -1834,48 +1674,41 @@
         <w:r>
           <w:rPr>
             <w:noProof/>
-            <w:lang w:val="en-GB"/>
           </w:rPr>
           <w:tab/>
         </w:r>
         <w:r>
           <w:rPr>
             <w:noProof/>
-            <w:lang w:val="en-GB"/>
           </w:rPr>
           <w:fldChar w:fldCharType="begin"/>
         </w:r>
         <w:r>
           <w:rPr>
             <w:noProof/>
-            <w:lang w:val="en-GB"/>
-          </w:rPr>
-          <w:instrText xml:space="preserve"> PAGEREF _Toc167370673 \h </w:instrText>
-        </w:r>
-        <w:r>
-          <w:rPr>
-            <w:noProof/>
-            <w:lang w:val="en-GB"/>
-          </w:rPr>
-        </w:r>
-        <w:r>
-          <w:rPr>
-            <w:noProof/>
-            <w:lang w:val="en-GB"/>
+          </w:rPr>
+          <w:instrText xml:space="preserve"> PAGEREF _Toc221180366 \h </w:instrText>
+        </w:r>
+        <w:r>
+          <w:rPr>
+            <w:noProof/>
+          </w:rPr>
+        </w:r>
+        <w:r>
+          <w:rPr>
+            <w:noProof/>
           </w:rPr>
           <w:fldChar w:fldCharType="separate"/>
         </w:r>
         <w:r>
           <w:rPr>
             <w:noProof/>
-            <w:lang w:val="en-GB"/>
-          </w:rPr>
-          <w:t>8</w:t>
-        </w:r>
-        <w:r>
-          <w:rPr>
-            <w:noProof/>
-            <w:lang w:val="en-GB"/>
+          </w:rPr>
+          <w:t>7</w:t>
+        </w:r>
+        <w:r>
+          <w:rPr>
+            <w:noProof/>
           </w:rPr>
           <w:fldChar w:fldCharType="end"/>
         </w:r>
@@ -1891,13 +1724,13 @@
           <w:rFonts w:asciiTheme="minorHAnsi" w:eastAsiaTheme="minorEastAsia" w:hAnsiTheme="minorHAnsi" w:cstheme="minorBidi"/>
           <w:noProof/>
           <w:kern w:val="2"/>
-          <w:sz w:val="22"/>
-          <w:szCs w:val="22"/>
-          <w:lang w:val="en-GB"/>
+          <w:sz w:val="24"/>
+          <w:szCs w:val="24"/>
+          <w:lang w:val="en-US" w:eastAsia="en-US"/>
           <w14:ligatures w14:val="standardContextual"/>
         </w:rPr>
       </w:pPr>
-      <w:hyperlink w:anchor="_Toc167370674" w:history="1">
+      <w:hyperlink w:anchor="_Toc221180367" w:history="1">
         <w:r>
           <w:rPr>
             <w:rStyle w:val="Hyperlink"/>
@@ -1909,48 +1742,41 @@
         <w:r>
           <w:rPr>
             <w:noProof/>
-            <w:lang w:val="en-GB"/>
           </w:rPr>
           <w:tab/>
         </w:r>
         <w:r>
           <w:rPr>
             <w:noProof/>
-            <w:lang w:val="en-GB"/>
           </w:rPr>
           <w:fldChar w:fldCharType="begin"/>
         </w:r>
         <w:r>
           <w:rPr>
             <w:noProof/>
-            <w:lang w:val="en-GB"/>
-          </w:rPr>
-          <w:instrText xml:space="preserve"> PAGEREF _Toc167370674 \h </w:instrText>
-        </w:r>
-        <w:r>
-          <w:rPr>
-            <w:noProof/>
-            <w:lang w:val="en-GB"/>
-          </w:rPr>
-        </w:r>
-        <w:r>
-          <w:rPr>
-            <w:noProof/>
-            <w:lang w:val="en-GB"/>
+          </w:rPr>
+          <w:instrText xml:space="preserve"> PAGEREF _Toc221180367 \h </w:instrText>
+        </w:r>
+        <w:r>
+          <w:rPr>
+            <w:noProof/>
+          </w:rPr>
+        </w:r>
+        <w:r>
+          <w:rPr>
+            <w:noProof/>
           </w:rPr>
           <w:fldChar w:fldCharType="separate"/>
         </w:r>
         <w:r>
           <w:rPr>
             <w:noProof/>
-            <w:lang w:val="en-GB"/>
           </w:rPr>
           <w:t>8</w:t>
         </w:r>
         <w:r>
           <w:rPr>
             <w:noProof/>
-            <w:lang w:val="en-GB"/>
           </w:rPr>
           <w:fldChar w:fldCharType="end"/>
         </w:r>
@@ -1966,13 +1792,13 @@
           <w:rFonts w:asciiTheme="minorHAnsi" w:eastAsiaTheme="minorEastAsia" w:hAnsiTheme="minorHAnsi" w:cstheme="minorBidi"/>
           <w:noProof/>
           <w:kern w:val="2"/>
-          <w:sz w:val="22"/>
-          <w:szCs w:val="22"/>
-          <w:lang w:val="en-GB"/>
+          <w:sz w:val="24"/>
+          <w:szCs w:val="24"/>
+          <w:lang w:val="en-US" w:eastAsia="en-US"/>
           <w14:ligatures w14:val="standardContextual"/>
         </w:rPr>
       </w:pPr>
-      <w:hyperlink w:anchor="_Toc167370675" w:history="1">
+      <w:hyperlink w:anchor="_Toc221180368" w:history="1">
         <w:r>
           <w:rPr>
             <w:rStyle w:val="Hyperlink"/>
@@ -1984,48 +1810,41 @@
         <w:r>
           <w:rPr>
             <w:noProof/>
-            <w:lang w:val="en-GB"/>
           </w:rPr>
           <w:tab/>
         </w:r>
         <w:r>
           <w:rPr>
             <w:noProof/>
-            <w:lang w:val="en-GB"/>
           </w:rPr>
           <w:fldChar w:fldCharType="begin"/>
         </w:r>
         <w:r>
           <w:rPr>
             <w:noProof/>
-            <w:lang w:val="en-GB"/>
-          </w:rPr>
-          <w:instrText xml:space="preserve"> PAGEREF _Toc167370675 \h </w:instrText>
-        </w:r>
-        <w:r>
-          <w:rPr>
-            <w:noProof/>
-            <w:lang w:val="en-GB"/>
-          </w:rPr>
-        </w:r>
-        <w:r>
-          <w:rPr>
-            <w:noProof/>
-            <w:lang w:val="en-GB"/>
+          </w:rPr>
+          <w:instrText xml:space="preserve"> PAGEREF _Toc221180368 \h </w:instrText>
+        </w:r>
+        <w:r>
+          <w:rPr>
+            <w:noProof/>
+          </w:rPr>
+        </w:r>
+        <w:r>
+          <w:rPr>
+            <w:noProof/>
           </w:rPr>
           <w:fldChar w:fldCharType="separate"/>
         </w:r>
         <w:r>
           <w:rPr>
             <w:noProof/>
-            <w:lang w:val="en-GB"/>
           </w:rPr>
           <w:t>8</w:t>
         </w:r>
         <w:r>
           <w:rPr>
             <w:noProof/>
-            <w:lang w:val="en-GB"/>
           </w:rPr>
           <w:fldChar w:fldCharType="end"/>
         </w:r>
@@ -2041,13 +1860,13 @@
           <w:rFonts w:asciiTheme="minorHAnsi" w:eastAsiaTheme="minorEastAsia" w:hAnsiTheme="minorHAnsi" w:cstheme="minorBidi"/>
           <w:noProof/>
           <w:kern w:val="2"/>
-          <w:sz w:val="22"/>
-          <w:szCs w:val="22"/>
-          <w:lang w:val="en-GB"/>
+          <w:sz w:val="24"/>
+          <w:szCs w:val="24"/>
+          <w:lang w:val="en-US" w:eastAsia="en-US"/>
           <w14:ligatures w14:val="standardContextual"/>
         </w:rPr>
       </w:pPr>
-      <w:hyperlink w:anchor="_Toc167370676" w:history="1">
+      <w:hyperlink w:anchor="_Toc221180369" w:history="1">
         <w:r>
           <w:rPr>
             <w:rStyle w:val="Hyperlink"/>
@@ -2059,48 +1878,41 @@
         <w:r>
           <w:rPr>
             <w:noProof/>
-            <w:lang w:val="en-GB"/>
           </w:rPr>
           <w:tab/>
         </w:r>
         <w:r>
           <w:rPr>
             <w:noProof/>
-            <w:lang w:val="en-GB"/>
           </w:rPr>
           <w:fldChar w:fldCharType="begin"/>
         </w:r>
         <w:r>
           <w:rPr>
             <w:noProof/>
-            <w:lang w:val="en-GB"/>
-          </w:rPr>
-          <w:instrText xml:space="preserve"> PAGEREF _Toc167370676 \h </w:instrText>
-        </w:r>
-        <w:r>
-          <w:rPr>
-            <w:noProof/>
-            <w:lang w:val="en-GB"/>
-          </w:rPr>
-        </w:r>
-        <w:r>
-          <w:rPr>
-            <w:noProof/>
-            <w:lang w:val="en-GB"/>
+          </w:rPr>
+          <w:instrText xml:space="preserve"> PAGEREF _Toc221180369 \h </w:instrText>
+        </w:r>
+        <w:r>
+          <w:rPr>
+            <w:noProof/>
+          </w:rPr>
+        </w:r>
+        <w:r>
+          <w:rPr>
+            <w:noProof/>
           </w:rPr>
           <w:fldChar w:fldCharType="separate"/>
         </w:r>
         <w:r>
           <w:rPr>
             <w:noProof/>
-            <w:lang w:val="en-GB"/>
           </w:rPr>
           <w:t>8</w:t>
         </w:r>
         <w:r>
           <w:rPr>
             <w:noProof/>
-            <w:lang w:val="en-GB"/>
           </w:rPr>
           <w:fldChar w:fldCharType="end"/>
         </w:r>
@@ -2116,13 +1928,13 @@
           <w:rFonts w:asciiTheme="minorHAnsi" w:eastAsiaTheme="minorEastAsia" w:hAnsiTheme="minorHAnsi" w:cstheme="minorBidi"/>
           <w:noProof/>
           <w:kern w:val="2"/>
-          <w:sz w:val="22"/>
-          <w:szCs w:val="22"/>
-          <w:lang w:val="en-GB"/>
+          <w:sz w:val="24"/>
+          <w:szCs w:val="24"/>
+          <w:lang w:val="en-US" w:eastAsia="en-US"/>
           <w14:ligatures w14:val="standardContextual"/>
         </w:rPr>
       </w:pPr>
-      <w:hyperlink w:anchor="_Toc167370677" w:history="1">
+      <w:hyperlink w:anchor="_Toc221180370" w:history="1">
         <w:r>
           <w:rPr>
             <w:rStyle w:val="Hyperlink"/>
@@ -2134,48 +1946,41 @@
         <w:r>
           <w:rPr>
             <w:noProof/>
-            <w:lang w:val="en-GB"/>
           </w:rPr>
           <w:tab/>
         </w:r>
         <w:r>
           <w:rPr>
             <w:noProof/>
-            <w:lang w:val="en-GB"/>
           </w:rPr>
           <w:fldChar w:fldCharType="begin"/>
         </w:r>
         <w:r>
           <w:rPr>
             <w:noProof/>
-            <w:lang w:val="en-GB"/>
-          </w:rPr>
-          <w:instrText xml:space="preserve"> PAGEREF _Toc167370677 \h </w:instrText>
-        </w:r>
-        <w:r>
-          <w:rPr>
-            <w:noProof/>
-            <w:lang w:val="en-GB"/>
-          </w:rPr>
-        </w:r>
-        <w:r>
-          <w:rPr>
-            <w:noProof/>
-            <w:lang w:val="en-GB"/>
+          </w:rPr>
+          <w:instrText xml:space="preserve"> PAGEREF _Toc221180370 \h </w:instrText>
+        </w:r>
+        <w:r>
+          <w:rPr>
+            <w:noProof/>
+          </w:rPr>
+        </w:r>
+        <w:r>
+          <w:rPr>
+            <w:noProof/>
           </w:rPr>
           <w:fldChar w:fldCharType="separate"/>
         </w:r>
         <w:r>
           <w:rPr>
             <w:noProof/>
-            <w:lang w:val="en-GB"/>
           </w:rPr>
           <w:t>8</w:t>
         </w:r>
         <w:r>
           <w:rPr>
             <w:noProof/>
-            <w:lang w:val="en-GB"/>
           </w:rPr>
           <w:fldChar w:fldCharType="end"/>
         </w:r>
@@ -2191,13 +1996,13 @@
           <w:rFonts w:asciiTheme="minorHAnsi" w:eastAsiaTheme="minorEastAsia" w:hAnsiTheme="minorHAnsi" w:cstheme="minorBidi"/>
           <w:noProof/>
           <w:kern w:val="2"/>
-          <w:sz w:val="22"/>
-          <w:szCs w:val="22"/>
-          <w:lang w:val="en-GB"/>
+          <w:sz w:val="24"/>
+          <w:szCs w:val="24"/>
+          <w:lang w:val="en-US" w:eastAsia="en-US"/>
           <w14:ligatures w14:val="standardContextual"/>
         </w:rPr>
       </w:pPr>
-      <w:hyperlink w:anchor="_Toc167370678" w:history="1">
+      <w:hyperlink w:anchor="_Toc221180371" w:history="1">
         <w:r>
           <w:rPr>
             <w:rStyle w:val="Hyperlink"/>
@@ -2209,48 +2014,41 @@
         <w:r>
           <w:rPr>
             <w:noProof/>
-            <w:lang w:val="en-GB"/>
           </w:rPr>
           <w:tab/>
         </w:r>
         <w:r>
           <w:rPr>
             <w:noProof/>
-            <w:lang w:val="en-GB"/>
           </w:rPr>
           <w:fldChar w:fldCharType="begin"/>
         </w:r>
         <w:r>
           <w:rPr>
             <w:noProof/>
-            <w:lang w:val="en-GB"/>
-          </w:rPr>
-          <w:instrText xml:space="preserve"> PAGEREF _Toc167370678 \h </w:instrText>
-        </w:r>
-        <w:r>
-          <w:rPr>
-            <w:noProof/>
-            <w:lang w:val="en-GB"/>
-          </w:rPr>
-        </w:r>
-        <w:r>
-          <w:rPr>
-            <w:noProof/>
-            <w:lang w:val="en-GB"/>
+          </w:rPr>
+          <w:instrText xml:space="preserve"> PAGEREF _Toc221180371 \h </w:instrText>
+        </w:r>
+        <w:r>
+          <w:rPr>
+            <w:noProof/>
+          </w:rPr>
+        </w:r>
+        <w:r>
+          <w:rPr>
+            <w:noProof/>
           </w:rPr>
           <w:fldChar w:fldCharType="separate"/>
         </w:r>
         <w:r>
           <w:rPr>
             <w:noProof/>
-            <w:lang w:val="en-GB"/>
-          </w:rPr>
-          <w:t>9</w:t>
-        </w:r>
-        <w:r>
-          <w:rPr>
-            <w:noProof/>
-            <w:lang w:val="en-GB"/>
+          </w:rPr>
+          <w:t>8</w:t>
+        </w:r>
+        <w:r>
+          <w:rPr>
+            <w:noProof/>
           </w:rPr>
           <w:fldChar w:fldCharType="end"/>
         </w:r>
@@ -2283,7 +2081,7 @@
           <w:lang w:val="en-GB"/>
         </w:rPr>
       </w:pPr>
-      <w:bookmarkStart w:id="3" w:name="_Toc167370654"/>
+      <w:bookmarkStart w:id="3" w:name="_Toc221180347"/>
       <w:r>
         <w:rPr>
           <w:lang w:val="en-GB"/>
@@ -2412,7 +2210,7 @@
         </w:rPr>
       </w:pPr>
       <w:bookmarkStart w:id="4" w:name="_Toc383062569"/>
-      <w:bookmarkStart w:id="5" w:name="_Toc167370655"/>
+      <w:bookmarkStart w:id="5" w:name="_Toc221180348"/>
       <w:r>
         <w:rPr>
           <w:lang w:val="en-GB"/>
@@ -2429,7 +2227,7 @@
           <w:lang w:val="en-GB"/>
         </w:rPr>
       </w:pPr>
-      <w:bookmarkStart w:id="6" w:name="_Toc167370656"/>
+      <w:bookmarkStart w:id="6" w:name="_Toc221180349"/>
       <w:r>
         <w:rPr>
           <w:lang w:val="en-GB"/>
@@ -2688,7 +2486,21 @@
           <w:rFonts w:ascii="Calibri" w:hAnsi="Calibri" w:cs="Calibri"/>
           <w:lang w:val="en-GB"/>
         </w:rPr>
-        <w:t xml:space="preserve">&lt;1&gt; </w:t>
+        <w:t>&lt;1</w:t>
+      </w:r>
+      <w:r>
+        <w:rPr>
+          <w:rFonts w:ascii="Calibri" w:hAnsi="Calibri" w:cs="Calibri"/>
+          <w:lang w:val="en-GB"/>
+        </w:rPr>
+        <w:t>.1</w:t>
+      </w:r>
+      <w:r>
+        <w:rPr>
+          <w:rFonts w:ascii="Calibri" w:hAnsi="Calibri" w:cs="Calibri"/>
+          <w:lang w:val="en-GB"/>
+        </w:rPr>
+        <w:t xml:space="preserve">&gt; </w:t>
       </w:r>
       <w:r>
         <w:rPr>
@@ -2919,21 +2731,7 @@
         </w:rPr>
         <w:t>The audit covered a sample of &lt;NUMBER OF PAGES&gt; pages.</w:t>
       </w:r>
-      <w:r>
-        <w:fldChar w:fldCharType="begin"/>
-      </w:r>
-      <w:r>
-        <w:rPr>
-          <w:lang w:val="en-US"/>
-        </w:rPr>
-        <w:instrText>HYPERLINK "http://references.modernisation.gouv.fr/rgaa/"</w:instrText>
-      </w:r>
-      <w:r>
-        <w:fldChar w:fldCharType="separate"/>
-      </w:r>
-      <w:r>
-        <w:fldChar w:fldCharType="end"/>
-      </w:r>
+      <w:hyperlink r:id="rId9" w:history="1"/>
     </w:p>
     <w:tbl>
       <w:tblPr>
@@ -3253,12 +3051,14 @@
           <w:lang w:val="en-GB"/>
         </w:rPr>
       </w:pPr>
+      <w:bookmarkStart w:id="7" w:name="_Toc221180350"/>
       <w:r>
         <w:rPr>
           <w:lang w:val="en-GB"/>
         </w:rPr>
         <w:t>Site accessibility</w:t>
       </w:r>
+      <w:bookmarkEnd w:id="7"/>
     </w:p>
     <w:p>
       <w:pPr>
@@ -3283,7 +3083,7 @@
           <w:lang w:val="en-GB"/>
         </w:rPr>
       </w:pPr>
-      <w:bookmarkStart w:id="7" w:name="__RefHeading__944_1454273984"/>
+      <w:bookmarkStart w:id="8" w:name="__RefHeading__944_1454273984"/>
       <w:r>
         <w:rPr>
           <w:rFonts w:ascii="Calibri" w:hAnsi="Calibri" w:cs="Calibri"/>
@@ -3319,7 +3119,7 @@
         </w:rPr>
         <w:t>.</w:t>
       </w:r>
-      <w:bookmarkEnd w:id="7"/>
+      <w:bookmarkEnd w:id="8"/>
     </w:p>
     <w:p>
       <w:pPr>
@@ -3344,22 +3144,22 @@
           <w:lang w:val="en-GB"/>
         </w:rPr>
       </w:pPr>
-      <w:bookmarkStart w:id="8" w:name="_Toc383062576"/>
-      <w:bookmarkStart w:id="9" w:name="_Toc167370658"/>
+      <w:bookmarkStart w:id="9" w:name="_Toc383062576"/>
+      <w:bookmarkStart w:id="10" w:name="_Toc221180351"/>
       <w:r>
         <w:rPr>
           <w:lang w:val="en-GB"/>
         </w:rPr>
         <w:t>Description of</w:t>
       </w:r>
-      <w:bookmarkEnd w:id="8"/>
+      <w:bookmarkEnd w:id="9"/>
       <w:r>
         <w:rPr>
           <w:lang w:val="en-GB"/>
         </w:rPr>
         <w:t xml:space="preserve"> accessibility errors</w:t>
       </w:r>
-      <w:bookmarkEnd w:id="9"/>
+      <w:bookmarkEnd w:id="10"/>
     </w:p>
     <w:p>
       <w:pPr>
@@ -3473,8 +3273,8 @@
           <w:lang w:val="en-GB"/>
         </w:rPr>
       </w:pPr>
-      <w:bookmarkStart w:id="10" w:name="_Toc383062577"/>
-      <w:bookmarkStart w:id="11" w:name="_Toc167370659"/>
+      <w:bookmarkStart w:id="11" w:name="_Toc383062577"/>
+      <w:bookmarkStart w:id="12" w:name="_Toc221180352"/>
       <w:r>
         <w:rPr>
           <w:lang w:val="en-GB"/>
@@ -3482,7 +3282,6 @@
         <w:lastRenderedPageBreak/>
         <w:t>Imag</w:t>
       </w:r>
-      <w:bookmarkEnd w:id="10"/>
       <w:bookmarkEnd w:id="11"/>
       <w:r>
         <w:rPr>
@@ -3490,6 +3289,7 @@
         </w:rPr>
         <w:t>es</w:t>
       </w:r>
+      <w:bookmarkEnd w:id="12"/>
     </w:p>
     <w:p>
       <w:pPr>
@@ -3513,28 +3313,15 @@
         </w:rPr>
         <w:t xml:space="preserve">Provide each </w:t>
       </w:r>
-      <w:r>
-        <w:fldChar w:fldCharType="begin"/>
-      </w:r>
-      <w:r>
-        <w:rPr>
-          <w:lang w:val="en-US"/>
-        </w:rPr>
-        <w:instrText>HYPERLINK "https://accessibilite.public.lu/en/raweb1/glossaire.html" \l "image-conveying-information"</w:instrText>
-      </w:r>
-      <w:r>
-        <w:fldChar w:fldCharType="separate"/>
-      </w:r>
-      <w:r>
-        <w:rPr>
-          <w:rStyle w:val="Hyperlink"/>
-          <w:lang w:val="en-GB"/>
-        </w:rPr>
-        <w:t>image conveying information</w:t>
-      </w:r>
-      <w:r>
-        <w:fldChar w:fldCharType="end"/>
-      </w:r>
+      <w:hyperlink r:id="rId10" w:anchor="image-conveying-information" w:history="1">
+        <w:r>
+          <w:rPr>
+            <w:rStyle w:val="Hyperlink"/>
+            <w:lang w:val="en-GB"/>
+          </w:rPr>
+          <w:t>image conveying information</w:t>
+        </w:r>
+      </w:hyperlink>
       <w:r>
         <w:rPr>
           <w:rFonts w:ascii="Calibri" w:hAnsi="Calibri" w:cs="Calibri"/>
@@ -3542,28 +3329,15 @@
         </w:rPr>
         <w:t xml:space="preserve"> with a relevant </w:t>
       </w:r>
-      <w:r>
-        <w:fldChar w:fldCharType="begin"/>
-      </w:r>
-      <w:r>
-        <w:rPr>
-          <w:lang w:val="en-US"/>
-        </w:rPr>
-        <w:instrText>HYPERLINK "https://accessibilite.public.lu/en/raweb1/glossaire.html" \l "text-alternative-image"</w:instrText>
-      </w:r>
-      <w:r>
-        <w:fldChar w:fldCharType="separate"/>
-      </w:r>
-      <w:r>
-        <w:rPr>
-          <w:rStyle w:val="Hyperlink"/>
-          <w:lang w:val="en-GB"/>
-        </w:rPr>
-        <w:t>text alternative</w:t>
-      </w:r>
-      <w:r>
-        <w:fldChar w:fldCharType="end"/>
-      </w:r>
+      <w:hyperlink r:id="rId11" w:anchor="text-alternative-image" w:history="1">
+        <w:r>
+          <w:rPr>
+            <w:rStyle w:val="Hyperlink"/>
+            <w:lang w:val="en-GB"/>
+          </w:rPr>
+          <w:t>text alternative</w:t>
+        </w:r>
+      </w:hyperlink>
       <w:r>
         <w:rPr>
           <w:rFonts w:ascii="Calibri" w:hAnsi="Calibri" w:cs="Calibri"/>
@@ -3571,28 +3345,15 @@
         </w:rPr>
         <w:t xml:space="preserve"> and a </w:t>
       </w:r>
-      <w:r>
-        <w:fldChar w:fldCharType="begin"/>
-      </w:r>
-      <w:r>
-        <w:rPr>
-          <w:lang w:val="en-US"/>
-        </w:rPr>
-        <w:instrText>HYPERLINK "https://accessibilite.public.lu/en/raweb1/glossaire.html" \l "description-detaillee-image"</w:instrText>
-      </w:r>
-      <w:r>
-        <w:fldChar w:fldCharType="separate"/>
-      </w:r>
-      <w:r>
-        <w:rPr>
-          <w:rFonts w:ascii="Calibri" w:hAnsi="Calibri" w:cs="Calibri"/>
-          <w:lang w:val="en-GB"/>
-        </w:rPr>
-        <w:t>detailed description</w:t>
-      </w:r>
-      <w:r>
-        <w:fldChar w:fldCharType="end"/>
-      </w:r>
+      <w:hyperlink r:id="rId12" w:anchor="description-detaillee-image" w:history="1">
+        <w:r>
+          <w:rPr>
+            <w:rFonts w:ascii="Calibri" w:hAnsi="Calibri" w:cs="Calibri"/>
+            <w:lang w:val="en-GB"/>
+          </w:rPr>
+          <w:t>detailed description</w:t>
+        </w:r>
+      </w:hyperlink>
       <w:r>
         <w:rPr>
           <w:rFonts w:ascii="Calibri" w:hAnsi="Calibri" w:cs="Calibri"/>
@@ -3600,28 +3361,15 @@
         </w:rPr>
         <w:t xml:space="preserve"> if necessary. Link </w:t>
       </w:r>
-      <w:r>
-        <w:fldChar w:fldCharType="begin"/>
-      </w:r>
-      <w:r>
-        <w:rPr>
-          <w:lang w:val="en-US"/>
-        </w:rPr>
-        <w:instrText>HYPERLINK "https://accessibilite.public.lu/en/raweb1/glossaire.html" \l "legende-d-image"</w:instrText>
-      </w:r>
-      <w:r>
-        <w:fldChar w:fldCharType="separate"/>
-      </w:r>
-      <w:r>
-        <w:rPr>
-          <w:rFonts w:ascii="Calibri" w:hAnsi="Calibri" w:cs="Calibri"/>
-          <w:lang w:val="en-GB"/>
-        </w:rPr>
-        <w:t>legends</w:t>
-      </w:r>
-      <w:r>
-        <w:fldChar w:fldCharType="end"/>
-      </w:r>
+      <w:hyperlink r:id="rId13" w:anchor="legende-d-image" w:history="1">
+        <w:r>
+          <w:rPr>
+            <w:rFonts w:ascii="Calibri" w:hAnsi="Calibri" w:cs="Calibri"/>
+            <w:lang w:val="en-GB"/>
+          </w:rPr>
+          <w:t>legends</w:t>
+        </w:r>
+      </w:hyperlink>
       <w:r>
         <w:rPr>
           <w:rFonts w:ascii="Calibri" w:hAnsi="Calibri" w:cs="Calibri"/>
@@ -3629,28 +3377,15 @@
         </w:rPr>
         <w:t xml:space="preserve"> to their images. Replace </w:t>
       </w:r>
-      <w:r>
-        <w:fldChar w:fldCharType="begin"/>
-      </w:r>
-      <w:r>
-        <w:rPr>
-          <w:lang w:val="en-US"/>
-        </w:rPr>
-        <w:instrText>HYPERLINK "https://accessibilite.public.lu/en/raweb1/glossaire.html" \l "image-texte"</w:instrText>
-      </w:r>
-      <w:r>
-        <w:fldChar w:fldCharType="separate"/>
-      </w:r>
-      <w:r>
-        <w:rPr>
-          <w:rFonts w:ascii="Calibri" w:hAnsi="Calibri" w:cs="Calibri"/>
-          <w:lang w:val="en-GB"/>
-        </w:rPr>
-        <w:t>images of text</w:t>
-      </w:r>
-      <w:r>
-        <w:fldChar w:fldCharType="end"/>
-      </w:r>
+      <w:hyperlink r:id="rId14" w:anchor="image-texte" w:history="1">
+        <w:r>
+          <w:rPr>
+            <w:rFonts w:ascii="Calibri" w:hAnsi="Calibri" w:cs="Calibri"/>
+            <w:lang w:val="en-GB"/>
+          </w:rPr>
+          <w:t>images of text</w:t>
+        </w:r>
+      </w:hyperlink>
       <w:r>
         <w:rPr>
           <w:rFonts w:ascii="Calibri" w:hAnsi="Calibri" w:cs="Calibri"/>
@@ -3658,28 +3393,15 @@
         </w:rPr>
         <w:t xml:space="preserve"> with </w:t>
       </w:r>
-      <w:r>
-        <w:fldChar w:fldCharType="begin"/>
-      </w:r>
-      <w:r>
-        <w:rPr>
-          <w:lang w:val="en-US"/>
-        </w:rPr>
-        <w:instrText>HYPERLINK "https://accessibilite.public.lu/en/raweb1/glossaire.html" \l "texte-style"</w:instrText>
-      </w:r>
-      <w:r>
-        <w:fldChar w:fldCharType="separate"/>
-      </w:r>
-      <w:r>
-        <w:rPr>
-          <w:rFonts w:ascii="Calibri" w:hAnsi="Calibri" w:cs="Calibri"/>
-          <w:lang w:val="en-GB"/>
-        </w:rPr>
-        <w:t>styled text</w:t>
-      </w:r>
-      <w:r>
-        <w:fldChar w:fldCharType="end"/>
-      </w:r>
+      <w:hyperlink r:id="rId15" w:anchor="texte-style" w:history="1">
+        <w:r>
+          <w:rPr>
+            <w:rFonts w:ascii="Calibri" w:hAnsi="Calibri" w:cs="Calibri"/>
+            <w:lang w:val="en-GB"/>
+          </w:rPr>
+          <w:t>styled text</w:t>
+        </w:r>
+      </w:hyperlink>
       <w:r>
         <w:rPr>
           <w:rFonts w:ascii="Calibri" w:hAnsi="Calibri" w:cs="Calibri"/>
@@ -3711,12 +3433,14 @@
           <w:lang w:val="en-GB"/>
         </w:rPr>
       </w:pPr>
+      <w:bookmarkStart w:id="13" w:name="_Toc221180353"/>
       <w:r>
         <w:rPr>
           <w:lang w:val="en-GB"/>
         </w:rPr>
         <w:t>Frames</w:t>
       </w:r>
+      <w:bookmarkEnd w:id="13"/>
     </w:p>
     <w:p>
       <w:pPr>
@@ -3740,28 +3464,15 @@
         </w:rPr>
         <w:t xml:space="preserve">Give each </w:t>
       </w:r>
-      <w:r>
-        <w:fldChar w:fldCharType="begin"/>
-      </w:r>
-      <w:r>
-        <w:rPr>
-          <w:lang w:val="en-US"/>
-        </w:rPr>
-        <w:instrText>HYPERLINK "https://accessibilite.public.lu/en/raweb1/glossaire.html" \l "frame"</w:instrText>
-      </w:r>
-      <w:r>
-        <w:fldChar w:fldCharType="separate"/>
-      </w:r>
-      <w:r>
-        <w:rPr>
-          <w:rStyle w:val="Hyperlink"/>
-          <w:lang w:val="en-GB"/>
-        </w:rPr>
-        <w:t>frame</w:t>
-      </w:r>
-      <w:r>
-        <w:fldChar w:fldCharType="end"/>
-      </w:r>
+      <w:hyperlink r:id="rId16" w:anchor="frame" w:history="1">
+        <w:r>
+          <w:rPr>
+            <w:rStyle w:val="Hyperlink"/>
+            <w:lang w:val="en-GB"/>
+          </w:rPr>
+          <w:t>frame</w:t>
+        </w:r>
+      </w:hyperlink>
       <w:r>
         <w:rPr>
           <w:rFonts w:ascii="Calibri" w:hAnsi="Calibri" w:cs="Calibri"/>
@@ -3769,28 +3480,15 @@
         </w:rPr>
         <w:t xml:space="preserve"> a relevant </w:t>
       </w:r>
-      <w:r>
-        <w:fldChar w:fldCharType="begin"/>
-      </w:r>
-      <w:r>
-        <w:rPr>
-          <w:lang w:val="en-US"/>
-        </w:rPr>
-        <w:instrText>HYPERLINK "https://accessibilite.public.lu/en/raweb1/glossaire.html" \l "frame-title"</w:instrText>
-      </w:r>
-      <w:r>
-        <w:fldChar w:fldCharType="separate"/>
-      </w:r>
-      <w:r>
-        <w:rPr>
-          <w:rStyle w:val="Hyperlink"/>
-          <w:lang w:val="en-GB"/>
-        </w:rPr>
-        <w:t>title.</w:t>
-      </w:r>
-      <w:r>
-        <w:fldChar w:fldCharType="end"/>
-      </w:r>
+      <w:hyperlink r:id="rId17" w:anchor="frame-title" w:history="1">
+        <w:r>
+          <w:rPr>
+            <w:rStyle w:val="Hyperlink"/>
+            <w:lang w:val="en-GB"/>
+          </w:rPr>
+          <w:t>title.</w:t>
+        </w:r>
+      </w:hyperlink>
     </w:p>
     <w:p>
       <w:pPr>
@@ -3815,12 +3513,14 @@
           <w:lang w:val="en-GB"/>
         </w:rPr>
       </w:pPr>
+      <w:bookmarkStart w:id="14" w:name="_Toc221180354"/>
       <w:r>
         <w:rPr>
           <w:lang w:val="en-GB"/>
         </w:rPr>
         <w:t>Colours</w:t>
       </w:r>
+      <w:bookmarkEnd w:id="14"/>
     </w:p>
     <w:p>
       <w:pPr>
@@ -3844,28 +3544,15 @@
         </w:rPr>
         <w:t xml:space="preserve">Do not provide </w:t>
       </w:r>
-      <w:r>
-        <w:fldChar w:fldCharType="begin"/>
-      </w:r>
-      <w:r>
-        <w:rPr>
-          <w:lang w:val="en-US"/>
-        </w:rPr>
-        <w:instrText>HYPERLINK "https://accessibilite.public.lu/en/raweb1/glossaire.html" \l "information-provided-by-colour"</w:instrText>
-      </w:r>
-      <w:r>
-        <w:fldChar w:fldCharType="separate"/>
-      </w:r>
-      <w:r>
-        <w:rPr>
-          <w:rStyle w:val="Hyperlink"/>
-          <w:lang w:val="en-GB"/>
-        </w:rPr>
-        <w:t>information</w:t>
-      </w:r>
-      <w:r>
-        <w:fldChar w:fldCharType="end"/>
-      </w:r>
+      <w:hyperlink r:id="rId18" w:anchor="information-provided-by-colour" w:history="1">
+        <w:r>
+          <w:rPr>
+            <w:rStyle w:val="Hyperlink"/>
+            <w:lang w:val="en-GB"/>
+          </w:rPr>
+          <w:t>information</w:t>
+        </w:r>
+      </w:hyperlink>
       <w:r>
         <w:rPr>
           <w:rFonts w:ascii="Calibri" w:hAnsi="Calibri" w:cs="Calibri"/>
@@ -3873,28 +3560,15 @@
         </w:rPr>
         <w:t xml:space="preserve"> by colour alone and use sufficiently high colour </w:t>
       </w:r>
-      <w:r>
-        <w:fldChar w:fldCharType="begin"/>
-      </w:r>
-      <w:r>
-        <w:rPr>
-          <w:lang w:val="en-US"/>
-        </w:rPr>
-        <w:instrText>HYPERLINK "https://accessibilite.public.lu/en/raweb1/glossaire.html" \l "contrast"</w:instrText>
-      </w:r>
-      <w:r>
-        <w:fldChar w:fldCharType="separate"/>
-      </w:r>
-      <w:r>
-        <w:rPr>
-          <w:rStyle w:val="Hyperlink"/>
-          <w:lang w:val="en-GB"/>
-        </w:rPr>
-        <w:t>contrasts</w:t>
-      </w:r>
-      <w:r>
-        <w:fldChar w:fldCharType="end"/>
-      </w:r>
+      <w:hyperlink r:id="rId19" w:anchor="contrast" w:history="1">
+        <w:r>
+          <w:rPr>
+            <w:rStyle w:val="Hyperlink"/>
+            <w:lang w:val="en-GB"/>
+          </w:rPr>
+          <w:t>contrasts</w:t>
+        </w:r>
+      </w:hyperlink>
       <w:r>
         <w:rPr>
           <w:rFonts w:ascii="Calibri" w:hAnsi="Calibri" w:cs="Calibri"/>
@@ -3902,28 +3576,15 @@
         </w:rPr>
         <w:t xml:space="preserve"> for text, </w:t>
       </w:r>
-      <w:r>
-        <w:fldChar w:fldCharType="begin"/>
-      </w:r>
-      <w:r>
-        <w:rPr>
-          <w:lang w:val="en-US"/>
-        </w:rPr>
-        <w:instrText>HYPERLINK "https://accessibilite.public.lu/en/raweb1/glossaire.html" \l "user-interface-component"</w:instrText>
-      </w:r>
-      <w:r>
-        <w:fldChar w:fldCharType="separate"/>
-      </w:r>
-      <w:r>
-        <w:rPr>
-          <w:rStyle w:val="Hyperlink"/>
-          <w:lang w:val="en-GB"/>
-        </w:rPr>
-        <w:t>user interface components</w:t>
-      </w:r>
-      <w:r>
-        <w:fldChar w:fldCharType="end"/>
-      </w:r>
+      <w:hyperlink r:id="rId20" w:anchor="user-interface-component" w:history="1">
+        <w:r>
+          <w:rPr>
+            <w:rStyle w:val="Hyperlink"/>
+            <w:lang w:val="en-GB"/>
+          </w:rPr>
+          <w:t>user interface components</w:t>
+        </w:r>
+      </w:hyperlink>
       <w:r>
         <w:rPr>
           <w:rFonts w:ascii="Calibri" w:hAnsi="Calibri" w:cs="Calibri"/>
@@ -3969,14 +3630,14 @@
           <w:lang w:val="en-GB"/>
         </w:rPr>
       </w:pPr>
-      <w:bookmarkStart w:id="12" w:name="_Toc167370662"/>
+      <w:bookmarkStart w:id="15" w:name="_Toc221180355"/>
       <w:r>
         <w:rPr>
           <w:lang w:val="en-GB"/>
         </w:rPr>
         <w:t>Multimedia</w:t>
       </w:r>
-      <w:bookmarkEnd w:id="12"/>
+      <w:bookmarkEnd w:id="15"/>
     </w:p>
     <w:p>
       <w:pPr>
@@ -4000,28 +3661,15 @@
         </w:rPr>
         <w:t xml:space="preserve">Provide each audio and/or video </w:t>
       </w:r>
-      <w:r>
-        <w:fldChar w:fldCharType="begin"/>
-      </w:r>
-      <w:r>
-        <w:rPr>
-          <w:lang w:val="en-US"/>
-        </w:rPr>
-        <w:instrText>HYPERLINK "https://accessibilite.public.lu/en/raweb1/glossaire.html" \l "time-based-media-audio-video-and-synchronised"</w:instrText>
-      </w:r>
-      <w:r>
-        <w:fldChar w:fldCharType="separate"/>
-      </w:r>
-      <w:r>
-        <w:rPr>
-          <w:rStyle w:val="Hyperlink"/>
-          <w:lang w:val="en-GB"/>
-        </w:rPr>
-        <w:t>time-based media</w:t>
-      </w:r>
-      <w:r>
-        <w:fldChar w:fldCharType="end"/>
-      </w:r>
+      <w:hyperlink r:id="rId21" w:anchor="time-based-media-audio-video-and-synchronised" w:history="1">
+        <w:r>
+          <w:rPr>
+            <w:rStyle w:val="Hyperlink"/>
+            <w:lang w:val="en-GB"/>
+          </w:rPr>
+          <w:t>time-based media</w:t>
+        </w:r>
+      </w:hyperlink>
       <w:r>
         <w:rPr>
           <w:rFonts w:ascii="Calibri" w:hAnsi="Calibri" w:cs="Calibri"/>
@@ -4029,28 +3677,15 @@
         </w:rPr>
         <w:t xml:space="preserve"> with a relevant </w:t>
       </w:r>
-      <w:r>
-        <w:fldChar w:fldCharType="begin"/>
-      </w:r>
-      <w:r>
-        <w:rPr>
-          <w:lang w:val="en-US"/>
-        </w:rPr>
-        <w:instrText>HYPERLINK "https://accessibilite.public.lu/en/raweb1/glossaire.html" \l "transcript-time-based-media"</w:instrText>
-      </w:r>
-      <w:r>
-        <w:fldChar w:fldCharType="separate"/>
-      </w:r>
-      <w:r>
-        <w:rPr>
-          <w:rStyle w:val="Hyperlink"/>
-          <w:lang w:val="en-GB"/>
-        </w:rPr>
-        <w:t>text transcript</w:t>
-      </w:r>
-      <w:r>
-        <w:fldChar w:fldCharType="end"/>
-      </w:r>
+      <w:hyperlink r:id="rId22" w:anchor="transcript-time-based-media" w:history="1">
+        <w:r>
+          <w:rPr>
+            <w:rStyle w:val="Hyperlink"/>
+            <w:lang w:val="en-GB"/>
+          </w:rPr>
+          <w:t>text transcript</w:t>
+        </w:r>
+      </w:hyperlink>
       <w:r>
         <w:rPr>
           <w:rFonts w:ascii="Calibri" w:hAnsi="Calibri" w:cs="Calibri"/>
@@ -4058,28 +3693,15 @@
         </w:rPr>
         <w:t xml:space="preserve">, </w:t>
       </w:r>
-      <w:r>
-        <w:fldChar w:fldCharType="begin"/>
-      </w:r>
-      <w:r>
-        <w:rPr>
-          <w:lang w:val="en-US"/>
-        </w:rPr>
-        <w:instrText>HYPERLINK "https://accessibilite.public.lu/en/raweb1/glossaire.html" \l "synchronised-captions-media-object"</w:instrText>
-      </w:r>
-      <w:r>
-        <w:fldChar w:fldCharType="separate"/>
-      </w:r>
-      <w:r>
-        <w:rPr>
-          <w:rStyle w:val="Hyperlink"/>
-          <w:lang w:val="en-GB"/>
-        </w:rPr>
-        <w:t>captions</w:t>
-      </w:r>
-      <w:r>
-        <w:fldChar w:fldCharType="end"/>
-      </w:r>
+      <w:hyperlink r:id="rId23" w:anchor="synchronised-captions-media-object" w:history="1">
+        <w:r>
+          <w:rPr>
+            <w:rStyle w:val="Hyperlink"/>
+            <w:lang w:val="en-GB"/>
+          </w:rPr>
+          <w:t>captions</w:t>
+        </w:r>
+      </w:hyperlink>
       <w:r>
         <w:rPr>
           <w:rFonts w:ascii="Calibri" w:hAnsi="Calibri" w:cs="Calibri"/>
@@ -4087,28 +3709,15 @@
         </w:rPr>
         <w:t xml:space="preserve"> or </w:t>
       </w:r>
-      <w:r>
-        <w:fldChar w:fldCharType="begin"/>
-      </w:r>
-      <w:r>
-        <w:rPr>
-          <w:lang w:val="en-US"/>
-        </w:rPr>
-        <w:instrText>HYPERLINK "https://accessibilite.public.lu/en/raweb1/glossaire.html" \l "synchronised-audio-description-time-based-media"</w:instrText>
-      </w:r>
-      <w:r>
-        <w:fldChar w:fldCharType="separate"/>
-      </w:r>
-      <w:r>
-        <w:rPr>
-          <w:rStyle w:val="Hyperlink"/>
-          <w:lang w:val="en-GB"/>
-        </w:rPr>
-        <w:t>audio description</w:t>
-      </w:r>
-      <w:r>
-        <w:fldChar w:fldCharType="end"/>
-      </w:r>
+      <w:hyperlink r:id="rId24" w:anchor="synchronised-audio-description-time-based-media" w:history="1">
+        <w:r>
+          <w:rPr>
+            <w:rStyle w:val="Hyperlink"/>
+            <w:lang w:val="en-GB"/>
+          </w:rPr>
+          <w:t>audio description</w:t>
+        </w:r>
+      </w:hyperlink>
       <w:r>
         <w:rPr>
           <w:rFonts w:ascii="Calibri" w:hAnsi="Calibri" w:cs="Calibri"/>
@@ -4116,29 +3725,16 @@
         </w:rPr>
         <w:t xml:space="preserve"> where necessary. Provide all graphic or interactive content (or </w:t>
       </w:r>
-      <w:r>
-        <w:fldChar w:fldCharType="begin"/>
-      </w:r>
-      <w:r>
-        <w:rPr>
-          <w:lang w:val="en-US"/>
-        </w:rPr>
-        <w:instrText>HYPERLINK "https://accessibilite.public.lu/en/raweb1/glossaire.html" \l "non-time-based-media"</w:instrText>
-      </w:r>
-      <w:r>
-        <w:fldChar w:fldCharType="separate"/>
-      </w:r>
-      <w:r>
-        <w:rPr>
-          <w:rStyle w:val="Hyperlink"/>
-          <w:rFonts w:ascii="Calibri" w:hAnsi="Calibri" w:cs="Calibri"/>
-          <w:lang w:val="en-GB"/>
-        </w:rPr>
-        <w:t>non-time-based media</w:t>
-      </w:r>
-      <w:r>
-        <w:fldChar w:fldCharType="end"/>
-      </w:r>
+      <w:hyperlink r:id="rId25" w:anchor="non-time-based-media" w:history="1">
+        <w:r>
+          <w:rPr>
+            <w:rStyle w:val="Hyperlink"/>
+            <w:rFonts w:ascii="Calibri" w:hAnsi="Calibri" w:cs="Calibri"/>
+            <w:lang w:val="en-GB"/>
+          </w:rPr>
+          <w:t>non-time-based media</w:t>
+        </w:r>
+      </w:hyperlink>
       <w:r>
         <w:rPr>
           <w:rFonts w:ascii="Calibri" w:hAnsi="Calibri" w:cs="Calibri"/>
@@ -4146,35 +3742,22 @@
         </w:rPr>
         <w:t xml:space="preserve">) with a relevant text alternative. Make it possible to </w:t>
       </w:r>
-      <w:r>
-        <w:fldChar w:fldCharType="begin"/>
-      </w:r>
-      <w:r>
-        <w:rPr>
-          <w:lang w:val="en-US"/>
-        </w:rPr>
-        <w:instrText>HYPERLINK "https://accessibilite.public.lu/en/raweb1/glossaire.html" \l "viewing-control-time-based-media"</w:instrText>
-      </w:r>
-      <w:r>
-        <w:fldChar w:fldCharType="separate"/>
-      </w:r>
-      <w:r>
-        <w:rPr>
-          <w:rStyle w:val="Hyperlink"/>
-          <w:lang w:val="en-GB"/>
-        </w:rPr>
-        <w:t xml:space="preserve">control their </w:t>
-      </w:r>
-      <w:r>
-        <w:rPr>
-          <w:rStyle w:val="Hyperlink"/>
-          <w:lang w:val="en-GB"/>
-        </w:rPr>
-        <w:t>viewing</w:t>
-      </w:r>
-      <w:r>
-        <w:fldChar w:fldCharType="end"/>
-      </w:r>
+      <w:hyperlink r:id="rId26" w:anchor="viewing-control-time-based-media" w:history="1">
+        <w:r>
+          <w:rPr>
+            <w:rStyle w:val="Hyperlink"/>
+            <w:lang w:val="en-GB"/>
+          </w:rPr>
+          <w:t xml:space="preserve">control their </w:t>
+        </w:r>
+        <w:r>
+          <w:rPr>
+            <w:rStyle w:val="Hyperlink"/>
+            <w:lang w:val="en-GB"/>
+          </w:rPr>
+          <w:t>viewing</w:t>
+        </w:r>
+      </w:hyperlink>
       <w:r>
         <w:rPr>
           <w:rFonts w:ascii="Calibri" w:hAnsi="Calibri" w:cs="Calibri"/>
@@ -4182,28 +3765,15 @@
         </w:rPr>
         <w:t xml:space="preserve"> and manipulation </w:t>
       </w:r>
-      <w:r>
-        <w:fldChar w:fldCharType="begin"/>
-      </w:r>
-      <w:r>
-        <w:rPr>
-          <w:lang w:val="en-US"/>
-        </w:rPr>
-        <w:instrText>HYPERLINK "https://accessibilite.public.lu/en/raweb1/glossaire.html" \l "accessible-and-operable-by-keyboard-and-any-pointing-device"</w:instrText>
-      </w:r>
-      <w:r>
-        <w:fldChar w:fldCharType="separate"/>
-      </w:r>
-      <w:r>
-        <w:rPr>
-          <w:rStyle w:val="Hyperlink"/>
-          <w:lang w:val="en-GB"/>
-        </w:rPr>
-        <w:t>using the keyboard and any pointing device</w:t>
-      </w:r>
-      <w:r>
-        <w:fldChar w:fldCharType="end"/>
-      </w:r>
+      <w:hyperlink r:id="rId27" w:anchor="accessible-and-operable-by-keyboard-and-any-pointing-device" w:history="1">
+        <w:r>
+          <w:rPr>
+            <w:rStyle w:val="Hyperlink"/>
+            <w:lang w:val="en-GB"/>
+          </w:rPr>
+          <w:t>using the keyboard and any pointing device</w:t>
+        </w:r>
+      </w:hyperlink>
       <w:r>
         <w:rPr>
           <w:rFonts w:ascii="Calibri" w:hAnsi="Calibri" w:cs="Calibri"/>
@@ -4211,28 +3781,15 @@
         </w:rPr>
         <w:t xml:space="preserve"> such as the mouse. Ensure </w:t>
       </w:r>
-      <w:r>
-        <w:fldChar w:fldCharType="begin"/>
-      </w:r>
-      <w:r>
-        <w:rPr>
-          <w:lang w:val="en-US"/>
-        </w:rPr>
-        <w:instrText>HYPERLINK "https://accessibilite.public.lu/en/raweb1/glossaire.html" \l "compatible-with-assistive-technologies"</w:instrText>
-      </w:r>
-      <w:r>
-        <w:fldChar w:fldCharType="separate"/>
-      </w:r>
-      <w:r>
-        <w:rPr>
-          <w:rStyle w:val="Hyperlink"/>
-          <w:lang w:val="en-GB"/>
-        </w:rPr>
-        <w:t>compatibility with assistive technologies</w:t>
-      </w:r>
-      <w:r>
-        <w:fldChar w:fldCharType="end"/>
-      </w:r>
+      <w:hyperlink r:id="rId28" w:anchor="compatible-with-assistive-technologies" w:history="1">
+        <w:r>
+          <w:rPr>
+            <w:rStyle w:val="Hyperlink"/>
+            <w:lang w:val="en-GB"/>
+          </w:rPr>
+          <w:t>compatibility with assistive technologies</w:t>
+        </w:r>
+      </w:hyperlink>
       <w:r>
         <w:rPr>
           <w:rFonts w:ascii="Calibri" w:hAnsi="Calibri" w:cs="Calibri"/>
@@ -4248,14 +3805,14 @@
           <w:lang w:val="en-GB"/>
         </w:rPr>
       </w:pPr>
-      <w:bookmarkStart w:id="13" w:name="_Toc167370663"/>
+      <w:bookmarkStart w:id="16" w:name="_Toc221180356"/>
       <w:r>
         <w:rPr>
           <w:lang w:val="en-GB"/>
         </w:rPr>
         <w:t>Tables</w:t>
       </w:r>
-      <w:bookmarkEnd w:id="13"/>
+      <w:bookmarkEnd w:id="16"/>
     </w:p>
     <w:p>
       <w:pPr>
@@ -4285,28 +3842,15 @@
         </w:rPr>
         <w:t xml:space="preserve">the </w:t>
       </w:r>
-      <w:r>
-        <w:fldChar w:fldCharType="begin"/>
-      </w:r>
-      <w:r>
-        <w:rPr>
-          <w:lang w:val="en-US"/>
-        </w:rPr>
-        <w:instrText>HYPERLINK "https://accessibilite.public.lu/en/raweb1/glossaire.html" \l "data-table"</w:instrText>
-      </w:r>
-      <w:r>
-        <w:fldChar w:fldCharType="separate"/>
-      </w:r>
-      <w:r>
-        <w:rPr>
-          <w:rStyle w:val="Hyperlink"/>
-          <w:lang w:val="en-GB"/>
-        </w:rPr>
-        <w:t>data tables</w:t>
-      </w:r>
-      <w:r>
-        <w:fldChar w:fldCharType="end"/>
-      </w:r>
+      <w:hyperlink r:id="rId29" w:anchor="data-table" w:history="1">
+        <w:r>
+          <w:rPr>
+            <w:rStyle w:val="Hyperlink"/>
+            <w:lang w:val="en-GB"/>
+          </w:rPr>
+          <w:t>data tables</w:t>
+        </w:r>
+      </w:hyperlink>
       <w:r>
         <w:rPr>
           <w:rFonts w:ascii="Calibri" w:hAnsi="Calibri" w:cs="Calibri"/>
@@ -4314,28 +3858,15 @@
         </w:rPr>
         <w:t xml:space="preserve"> correctly </w:t>
       </w:r>
-      <w:r>
-        <w:fldChar w:fldCharType="begin"/>
-      </w:r>
-      <w:r>
-        <w:rPr>
-          <w:lang w:val="en-US"/>
-        </w:rPr>
-        <w:instrText>HYPERLINK "https://accessibilite.public.lu/en/raweb1/glossaire.html" \l "data-table-with-a-title"</w:instrText>
-      </w:r>
-      <w:r>
-        <w:fldChar w:fldCharType="separate"/>
-      </w:r>
-      <w:r>
-        <w:rPr>
-          <w:rStyle w:val="Hyperlink"/>
-          <w:lang w:val="en-GB"/>
-        </w:rPr>
-        <w:t>with their title</w:t>
-      </w:r>
-      <w:r>
-        <w:fldChar w:fldCharType="end"/>
-      </w:r>
+      <w:hyperlink r:id="rId30" w:anchor="data-table-with-a-title" w:history="1">
+        <w:r>
+          <w:rPr>
+            <w:rStyle w:val="Hyperlink"/>
+            <w:lang w:val="en-GB"/>
+          </w:rPr>
+          <w:t>with their title</w:t>
+        </w:r>
+      </w:hyperlink>
       <w:r>
         <w:rPr>
           <w:rFonts w:ascii="Calibri" w:hAnsi="Calibri" w:cs="Calibri"/>
@@ -4343,28 +3874,15 @@
         </w:rPr>
         <w:t xml:space="preserve">, give each </w:t>
       </w:r>
-      <w:r>
-        <w:fldChar w:fldCharType="begin"/>
-      </w:r>
-      <w:r>
-        <w:rPr>
-          <w:lang w:val="en-US"/>
-        </w:rPr>
-        <w:instrText>HYPERLINK "https://accessibilite.public.lu/en/raweb1/glossaire.html" \l "complex-data-table"</w:instrText>
-      </w:r>
-      <w:r>
-        <w:fldChar w:fldCharType="separate"/>
-      </w:r>
-      <w:r>
-        <w:rPr>
-          <w:rStyle w:val="Hyperlink"/>
-          <w:lang w:val="en-GB"/>
-        </w:rPr>
-        <w:t>complex data table</w:t>
-      </w:r>
-      <w:r>
-        <w:fldChar w:fldCharType="end"/>
-      </w:r>
+      <w:hyperlink r:id="rId31" w:anchor="complex-data-table" w:history="1">
+        <w:r>
+          <w:rPr>
+            <w:rStyle w:val="Hyperlink"/>
+            <w:lang w:val="en-GB"/>
+          </w:rPr>
+          <w:t>complex data table</w:t>
+        </w:r>
+      </w:hyperlink>
       <w:r>
         <w:rPr>
           <w:rFonts w:ascii="Calibri" w:hAnsi="Calibri" w:cs="Calibri"/>
@@ -4372,28 +3890,15 @@
         </w:rPr>
         <w:t xml:space="preserve"> a </w:t>
       </w:r>
-      <w:r>
-        <w:fldChar w:fldCharType="begin"/>
-      </w:r>
-      <w:r>
-        <w:rPr>
-          <w:lang w:val="en-US"/>
-        </w:rPr>
-        <w:instrText>HYPERLINK "https://accessibilite.public.lu/en/raweb1/glossaire.html" \l "summary-of-table"</w:instrText>
-      </w:r>
-      <w:r>
-        <w:fldChar w:fldCharType="separate"/>
-      </w:r>
-      <w:r>
-        <w:rPr>
-          <w:rStyle w:val="Hyperlink"/>
-          <w:lang w:val="en-GB"/>
-        </w:rPr>
-        <w:t>summary</w:t>
-      </w:r>
-      <w:r>
-        <w:fldChar w:fldCharType="end"/>
-      </w:r>
+      <w:hyperlink r:id="rId32" w:anchor="summary-of-table" w:history="1">
+        <w:r>
+          <w:rPr>
+            <w:rStyle w:val="Hyperlink"/>
+            <w:lang w:val="en-GB"/>
+          </w:rPr>
+          <w:t>summary</w:t>
+        </w:r>
+      </w:hyperlink>
       <w:r>
         <w:rPr>
           <w:rFonts w:ascii="Calibri" w:hAnsi="Calibri" w:cs="Calibri"/>
@@ -4401,28 +3906,15 @@
         </w:rPr>
         <w:t xml:space="preserve">, clearly identify the </w:t>
       </w:r>
-      <w:r>
-        <w:fldChar w:fldCharType="begin"/>
-      </w:r>
-      <w:r>
-        <w:rPr>
-          <w:lang w:val="en-US"/>
-        </w:rPr>
-        <w:instrText>HYPERLINK "https://accessibilite.public.lu/en/raweb1/glossaire.html" \l "column-or-row-header"</w:instrText>
-      </w:r>
-      <w:r>
-        <w:fldChar w:fldCharType="separate"/>
-      </w:r>
-      <w:r>
-        <w:rPr>
-          <w:rStyle w:val="Hyperlink"/>
-          <w:lang w:val="en-GB"/>
-        </w:rPr>
-        <w:t>header cells</w:t>
-      </w:r>
-      <w:r>
-        <w:fldChar w:fldCharType="end"/>
-      </w:r>
+      <w:hyperlink r:id="rId33" w:anchor="column-or-row-header" w:history="1">
+        <w:r>
+          <w:rPr>
+            <w:rStyle w:val="Hyperlink"/>
+            <w:lang w:val="en-GB"/>
+          </w:rPr>
+          <w:t>header cells</w:t>
+        </w:r>
+      </w:hyperlink>
       <w:r>
         <w:rPr>
           <w:rFonts w:ascii="Calibri" w:hAnsi="Calibri" w:cs="Calibri"/>
@@ -4430,28 +3922,15 @@
         </w:rPr>
         <w:t xml:space="preserve">, use a relevant mechanism to link the data cells to the </w:t>
       </w:r>
-      <w:r>
-        <w:fldChar w:fldCharType="begin"/>
-      </w:r>
-      <w:r>
-        <w:rPr>
-          <w:lang w:val="en-US"/>
-        </w:rPr>
-        <w:instrText>HYPERLINK "https://accessibilite.public.lu/en/raweb1/glossaire.html" \l "en-tete-de-colonne-ou-de-ligne"</w:instrText>
-      </w:r>
-      <w:r>
-        <w:fldChar w:fldCharType="separate"/>
-      </w:r>
-      <w:r>
-        <w:rPr>
-          <w:rFonts w:ascii="Calibri" w:hAnsi="Calibri" w:cs="Calibri"/>
-          <w:lang w:val="en-GB"/>
-        </w:rPr>
-        <w:t>header cells</w:t>
-      </w:r>
-      <w:r>
-        <w:fldChar w:fldCharType="end"/>
-      </w:r>
+      <w:hyperlink r:id="rId34" w:anchor="en-tete-de-colonne-ou-de-ligne" w:history="1">
+        <w:r>
+          <w:rPr>
+            <w:rFonts w:ascii="Calibri" w:hAnsi="Calibri" w:cs="Calibri"/>
+            <w:lang w:val="en-GB"/>
+          </w:rPr>
+          <w:t>header cells</w:t>
+        </w:r>
+      </w:hyperlink>
       <w:r>
         <w:rPr>
           <w:rFonts w:ascii="Calibri" w:hAnsi="Calibri" w:cs="Calibri"/>
@@ -4459,28 +3938,15 @@
         </w:rPr>
         <w:t xml:space="preserve">. For each </w:t>
       </w:r>
-      <w:r>
-        <w:fldChar w:fldCharType="begin"/>
-      </w:r>
-      <w:r>
-        <w:rPr>
-          <w:lang w:val="en-US"/>
-        </w:rPr>
-        <w:instrText>HYPERLINK "https://accessibilite.public.lu/en/raweb1/glossaire.html" \l "layout-table"</w:instrText>
-      </w:r>
-      <w:r>
-        <w:fldChar w:fldCharType="separate"/>
-      </w:r>
-      <w:r>
-        <w:rPr>
-          <w:rStyle w:val="Hyperlink"/>
-          <w:lang w:val="en-GB"/>
-        </w:rPr>
-        <w:t>layout table</w:t>
-      </w:r>
-      <w:r>
-        <w:fldChar w:fldCharType="end"/>
-      </w:r>
+      <w:hyperlink r:id="rId35" w:anchor="layout-table" w:history="1">
+        <w:r>
+          <w:rPr>
+            <w:rStyle w:val="Hyperlink"/>
+            <w:lang w:val="en-GB"/>
+          </w:rPr>
+          <w:t>layout table</w:t>
+        </w:r>
+      </w:hyperlink>
       <w:r>
         <w:rPr>
           <w:rFonts w:ascii="Calibri" w:hAnsi="Calibri" w:cs="Calibri"/>
@@ -4512,12 +3978,14 @@
           <w:lang w:val="en-GB"/>
         </w:rPr>
       </w:pPr>
+      <w:bookmarkStart w:id="17" w:name="_Toc221180357"/>
       <w:r>
         <w:rPr>
           <w:lang w:val="en-GB"/>
         </w:rPr>
         <w:t>Links</w:t>
       </w:r>
+      <w:bookmarkEnd w:id="17"/>
     </w:p>
     <w:p>
       <w:pPr>
@@ -4541,28 +4009,15 @@
         </w:rPr>
         <w:t xml:space="preserve">Use self-explanatory </w:t>
       </w:r>
-      <w:r>
-        <w:fldChar w:fldCharType="begin"/>
-      </w:r>
-      <w:r>
-        <w:rPr>
-          <w:lang w:val="en-US"/>
-        </w:rPr>
-        <w:instrText>HYPERLINK "https://accessibilite.public.lu/en/raweb1/glossaire.html" \l "link"</w:instrText>
-      </w:r>
-      <w:r>
-        <w:fldChar w:fldCharType="separate"/>
-      </w:r>
-      <w:r>
-        <w:rPr>
-          <w:rStyle w:val="Hyperlink"/>
-          <w:lang w:val="en-GB"/>
-        </w:rPr>
-        <w:t>link</w:t>
-      </w:r>
-      <w:r>
-        <w:fldChar w:fldCharType="end"/>
-      </w:r>
+      <w:hyperlink r:id="rId36" w:anchor="link" w:history="1">
+        <w:r>
+          <w:rPr>
+            <w:rStyle w:val="Hyperlink"/>
+            <w:lang w:val="en-GB"/>
+          </w:rPr>
+          <w:t>link</w:t>
+        </w:r>
+      </w:hyperlink>
       <w:r>
         <w:rPr>
           <w:rFonts w:asciiTheme="minorHAnsi" w:hAnsiTheme="minorHAnsi"/>
@@ -4570,28 +4025,15 @@
         </w:rPr>
         <w:t xml:space="preserve"> </w:t>
       </w:r>
-      <w:r>
-        <w:fldChar w:fldCharType="begin"/>
-      </w:r>
-      <w:r>
-        <w:rPr>
-          <w:lang w:val="en-US"/>
-        </w:rPr>
-        <w:instrText>HYPERLINK "https://accessibilite.public.lu/en/raweb1/glossaire.html" \l "accessible-name-of-a-link"</w:instrText>
-      </w:r>
-      <w:r>
-        <w:fldChar w:fldCharType="separate"/>
-      </w:r>
-      <w:r>
-        <w:rPr>
-          <w:rStyle w:val="Hyperlink"/>
-          <w:lang w:val="en-US"/>
-        </w:rPr>
-        <w:t>accessible names</w:t>
-      </w:r>
-      <w:r>
-        <w:fldChar w:fldCharType="end"/>
-      </w:r>
+      <w:hyperlink r:id="rId37" w:anchor="accessible-name-of-a-link" w:history="1">
+        <w:r>
+          <w:rPr>
+            <w:rStyle w:val="Hyperlink"/>
+            <w:lang w:val="en-US"/>
+          </w:rPr>
+          <w:t>accessible names</w:t>
+        </w:r>
+      </w:hyperlink>
       <w:r>
         <w:rPr>
           <w:rFonts w:asciiTheme="minorHAnsi" w:hAnsiTheme="minorHAnsi"/>
@@ -4599,28 +4041,15 @@
         </w:rPr>
         <w:t xml:space="preserve">, with </w:t>
       </w:r>
-      <w:r>
-        <w:fldChar w:fldCharType="begin"/>
-      </w:r>
-      <w:r>
-        <w:rPr>
-          <w:lang w:val="en-US"/>
-        </w:rPr>
-        <w:instrText>HYPERLINK "https://accessibilite.public.lu/en/raweb1/glossaire.html" \l "link-context"</w:instrText>
-      </w:r>
-      <w:r>
-        <w:fldChar w:fldCharType="separate"/>
-      </w:r>
-      <w:r>
-        <w:rPr>
-          <w:rStyle w:val="Hyperlink"/>
-          <w:lang w:val="en-GB"/>
-        </w:rPr>
-        <w:t>contextual</w:t>
-      </w:r>
-      <w:r>
-        <w:fldChar w:fldCharType="end"/>
-      </w:r>
+      <w:hyperlink r:id="rId38" w:anchor="link-context" w:history="1">
+        <w:r>
+          <w:rPr>
+            <w:rStyle w:val="Hyperlink"/>
+            <w:lang w:val="en-GB"/>
+          </w:rPr>
+          <w:t>contextual</w:t>
+        </w:r>
+      </w:hyperlink>
       <w:r>
         <w:rPr>
           <w:rFonts w:ascii="Calibri" w:hAnsi="Calibri" w:cs="Calibri"/>
@@ -4660,16 +4089,16 @@
           <w:lang w:val="en-GB"/>
         </w:rPr>
       </w:pPr>
-      <w:bookmarkStart w:id="14" w:name="_Toc3830625791"/>
-      <w:bookmarkStart w:id="15" w:name="_Toc167370665"/>
+      <w:bookmarkStart w:id="18" w:name="_Toc3830625791"/>
+      <w:bookmarkStart w:id="19" w:name="_Toc221180358"/>
       <w:r>
         <w:rPr>
           <w:lang w:val="en-GB"/>
         </w:rPr>
         <w:t>Scripts</w:t>
       </w:r>
-      <w:bookmarkEnd w:id="14"/>
-      <w:bookmarkEnd w:id="15"/>
+      <w:bookmarkEnd w:id="18"/>
+      <w:bookmarkEnd w:id="19"/>
     </w:p>
     <w:p>
       <w:pPr>
@@ -4693,1090 +4122,752 @@
         </w:rPr>
         <w:t xml:space="preserve">If necessary, give each </w:t>
       </w:r>
-      <w:r>
-        <w:fldChar w:fldCharType="begin"/>
-      </w:r>
+      <w:hyperlink r:id="rId39" w:anchor="script" w:history="1">
+        <w:r>
+          <w:rPr>
+            <w:rStyle w:val="Hyperlink"/>
+            <w:lang w:val="en-GB"/>
+          </w:rPr>
+          <w:t>script</w:t>
+        </w:r>
+      </w:hyperlink>
+      <w:r>
+        <w:rPr>
+          <w:rFonts w:ascii="Calibri" w:hAnsi="Calibri" w:cs="Calibri"/>
+          <w:lang w:val="en-GB"/>
+        </w:rPr>
+        <w:t xml:space="preserve"> a relevant </w:t>
+      </w:r>
+      <w:hyperlink r:id="rId40" w:anchor="alternative-to-a-script" w:history="1">
+        <w:r>
+          <w:rPr>
+            <w:rStyle w:val="Hyperlink"/>
+            <w:lang w:val="en-GB"/>
+          </w:rPr>
+          <w:t>alternative</w:t>
+        </w:r>
+      </w:hyperlink>
+      <w:r>
+        <w:rPr>
+          <w:rFonts w:ascii="Calibri" w:hAnsi="Calibri" w:cs="Calibri"/>
+          <w:lang w:val="en-GB"/>
+        </w:rPr>
+        <w:t xml:space="preserve">. Warn or enable control of scripts that initiate a </w:t>
+      </w:r>
+      <w:hyperlink r:id="rId41" w:anchor="changes-of-context" w:history="1">
+        <w:r>
+          <w:rPr>
+            <w:rStyle w:val="Hyperlink"/>
+            <w:lang w:val="en-GB"/>
+          </w:rPr>
+          <w:t>chang</w:t>
+        </w:r>
+        <w:r>
+          <w:rPr>
+            <w:rStyle w:val="Hyperlink"/>
+            <w:lang w:val="en-GB"/>
+          </w:rPr>
+          <w:t>e of context</w:t>
+        </w:r>
+      </w:hyperlink>
+      <w:r>
+        <w:rPr>
+          <w:rFonts w:ascii="Calibri" w:hAnsi="Calibri" w:cs="Calibri"/>
+          <w:lang w:val="en-GB"/>
+        </w:rPr>
+        <w:t xml:space="preserve">. Make it possible to control each </w:t>
+      </w:r>
+      <w:hyperlink r:id="rId42" w:anchor="script" w:history="1">
+        <w:r>
+          <w:rPr>
+            <w:rStyle w:val="Hyperlink"/>
+            <w:lang w:val="en-GB"/>
+          </w:rPr>
+          <w:t>script</w:t>
+        </w:r>
+      </w:hyperlink>
+      <w:r>
+        <w:rPr>
+          <w:rFonts w:ascii="Calibri" w:hAnsi="Calibri" w:cs="Calibri"/>
+          <w:lang w:val="en-GB"/>
+        </w:rPr>
+        <w:t xml:space="preserve"> code </w:t>
+      </w:r>
+      <w:r>
+        <w:rPr>
+          <w:rFonts w:asciiTheme="minorHAnsi" w:hAnsiTheme="minorHAnsi"/>
+          <w:lang w:val="en-GB"/>
+        </w:rPr>
+        <w:t>using</w:t>
+      </w:r>
+      <w:r>
+        <w:rPr>
+          <w:rFonts w:ascii="Calibri" w:hAnsi="Calibri" w:cs="Calibri"/>
+          <w:lang w:val="en-GB"/>
+        </w:rPr>
+        <w:t xml:space="preserve"> at least </w:t>
+      </w:r>
+      <w:r>
+        <w:rPr>
+          <w:rFonts w:asciiTheme="minorHAnsi" w:hAnsiTheme="minorHAnsi"/>
+          <w:lang w:val="en-GB"/>
+        </w:rPr>
+        <w:t xml:space="preserve">the </w:t>
+      </w:r>
+      <w:hyperlink r:id="rId43" w:anchor="accessible-and-operable-by-keyboard-and-any-pointing-device" w:history="1">
+        <w:r>
+          <w:rPr>
+            <w:rStyle w:val="Hyperlink"/>
+            <w:lang w:val="en-GB"/>
+          </w:rPr>
+          <w:t xml:space="preserve">keyboard </w:t>
+        </w:r>
+        <w:r>
+          <w:rPr>
+            <w:rStyle w:val="Hyperlink"/>
+            <w:rFonts w:ascii="Calibri" w:hAnsi="Calibri" w:cs="Calibri"/>
+            <w:lang w:val="en-GB"/>
+          </w:rPr>
+          <w:t xml:space="preserve">and </w:t>
+        </w:r>
+        <w:r>
+          <w:rPr>
+            <w:rStyle w:val="Hyperlink"/>
+            <w:lang w:val="en-GB"/>
+          </w:rPr>
+          <w:t>any pointing device</w:t>
+        </w:r>
+      </w:hyperlink>
+      <w:r>
+        <w:rPr>
+          <w:rFonts w:ascii="Calibri" w:hAnsi="Calibri" w:cs="Calibri"/>
+          <w:lang w:val="en-GB"/>
+        </w:rPr>
+        <w:t xml:space="preserve">, and ensure that they are </w:t>
+      </w:r>
+      <w:hyperlink r:id="rId44" w:anchor="compatible-with-assistive-technologies" w:history="1">
+        <w:r>
+          <w:rPr>
+            <w:rStyle w:val="Hyperlink"/>
+            <w:lang w:val="en-GB"/>
+          </w:rPr>
+          <w:t>compatible with assistive technologies</w:t>
+        </w:r>
+      </w:hyperlink>
+      <w:r>
+        <w:rPr>
+          <w:rFonts w:ascii="Calibri" w:hAnsi="Calibri" w:cs="Calibri"/>
+          <w:lang w:val="en-GB"/>
+        </w:rPr>
+        <w:t xml:space="preserve">, particularly for </w:t>
+      </w:r>
+      <w:hyperlink r:id="rId45" w:anchor="status-message" w:history="1">
+        <w:r>
+          <w:rPr>
+            <w:rStyle w:val="Hyperlink"/>
+            <w:lang w:val="en-GB"/>
+          </w:rPr>
+          <w:t>status messages</w:t>
+        </w:r>
+      </w:hyperlink>
+      <w:r>
+        <w:rPr>
+          <w:rFonts w:ascii="Calibri" w:hAnsi="Calibri" w:cs="Calibri"/>
+          <w:lang w:val="en-GB"/>
+        </w:rPr>
+        <w:t>.</w:t>
+      </w:r>
+    </w:p>
+    <w:p>
+      <w:pPr>
+        <w:pStyle w:val="Standard"/>
+        <w:rPr>
+          <w:rFonts w:ascii="Calibri" w:hAnsi="Calibri" w:cs="Calibri"/>
+          <w:lang w:val="en-GB"/>
+        </w:rPr>
+      </w:pPr>
+      <w:r>
+        <w:rPr>
+          <w:rFonts w:ascii="Calibri" w:hAnsi="Calibri" w:cs="Calibri"/>
+          <w:lang w:val="en-GB"/>
+        </w:rPr>
+        <w:t>...</w:t>
+      </w:r>
+    </w:p>
+    <w:p>
+      <w:pPr>
+        <w:pStyle w:val="Heading3"/>
+        <w:rPr>
+          <w:lang w:val="en-GB"/>
+        </w:rPr>
+      </w:pPr>
+      <w:bookmarkStart w:id="20" w:name="_Toc383062580"/>
+      <w:bookmarkStart w:id="21" w:name="_Toc221180359"/>
+      <w:r>
+        <w:rPr>
+          <w:lang w:val="en-GB"/>
+        </w:rPr>
+        <w:t>Mandatory elements</w:t>
+      </w:r>
+      <w:bookmarkEnd w:id="20"/>
+      <w:bookmarkEnd w:id="21"/>
+    </w:p>
+    <w:p>
+      <w:pPr>
+        <w:pStyle w:val="introductioncritre"/>
+        <w:rPr>
+          <w:lang w:val="en-GB"/>
+        </w:rPr>
+      </w:pPr>
+      <w:r>
+        <w:rPr>
+          <w:rFonts w:ascii="Calibri" w:hAnsi="Calibri" w:cs="Calibri"/>
+          <w:b/>
+          <w:lang w:val="en-GB"/>
+        </w:rPr>
+        <w:t xml:space="preserve">Recommendations: </w:t>
+      </w:r>
+      <w:r>
+        <w:rPr>
+          <w:rFonts w:ascii="Calibri" w:hAnsi="Calibri" w:cs="Calibri"/>
+          <w:lang w:val="en-GB"/>
+        </w:rPr>
+        <w:t xml:space="preserve">Check that the source code generated for each </w:t>
+      </w:r>
+      <w:r>
+        <w:rPr>
+          <w:rFonts w:ascii="Calibri" w:hAnsi="Calibri" w:cs="Calibri"/>
+          <w:lang w:val="en-GB"/>
+        </w:rPr>
+        <w:t>w</w:t>
+      </w:r>
+      <w:r>
+        <w:rPr>
+          <w:rFonts w:ascii="Calibri" w:hAnsi="Calibri" w:cs="Calibri"/>
+          <w:lang w:val="en-GB"/>
+        </w:rPr>
+        <w:t xml:space="preserve">eb page complies </w:t>
+      </w:r>
+      <w:hyperlink r:id="rId46" w:anchor="writing-rules" w:history="1">
+        <w:r>
+          <w:rPr>
+            <w:rFonts w:ascii="Calibri" w:hAnsi="Calibri" w:cs="Calibri"/>
+            <w:lang w:val="en-GB"/>
+          </w:rPr>
+          <w:t xml:space="preserve">with the </w:t>
+        </w:r>
+        <w:r>
+          <w:rPr>
+            <w:rStyle w:val="Hyperlink"/>
+            <w:lang w:val="en-GB"/>
+          </w:rPr>
+          <w:t>writing rules</w:t>
+        </w:r>
+      </w:hyperlink>
+      <w:r>
+        <w:rPr>
+          <w:rFonts w:ascii="Calibri" w:hAnsi="Calibri" w:cs="Calibri"/>
+          <w:lang w:val="en-GB"/>
+        </w:rPr>
+        <w:t xml:space="preserve"> for the </w:t>
+      </w:r>
+      <w:hyperlink r:id="rId47" w:anchor="document-type" w:history="1">
+        <w:r>
+          <w:rPr>
+            <w:rStyle w:val="Hyperlink"/>
+            <w:lang w:val="en-GB"/>
+          </w:rPr>
+          <w:t>document type</w:t>
+        </w:r>
+      </w:hyperlink>
+      <w:r>
+        <w:rPr>
+          <w:rFonts w:ascii="Calibri" w:hAnsi="Calibri" w:cs="Calibri"/>
+          <w:lang w:val="en-GB"/>
+        </w:rPr>
+        <w:t xml:space="preserve">, that the </w:t>
+      </w:r>
+      <w:hyperlink r:id="rId48" w:anchor="titre-de-page" w:history="1">
+        <w:r>
+          <w:rPr>
+            <w:rFonts w:ascii="Calibri" w:hAnsi="Calibri" w:cs="Calibri"/>
+            <w:lang w:val="en-GB"/>
+          </w:rPr>
+          <w:t>title</w:t>
+        </w:r>
+      </w:hyperlink>
+      <w:r>
+        <w:rPr>
+          <w:rFonts w:ascii="Calibri" w:hAnsi="Calibri" w:cs="Calibri"/>
+          <w:lang w:val="en-GB"/>
+        </w:rPr>
+        <w:t xml:space="preserve"> is relevant and that the </w:t>
+      </w:r>
+      <w:hyperlink r:id="rId49" w:anchor="default-language" w:history="1">
+        <w:r>
+          <w:rPr>
+            <w:rStyle w:val="Hyperlink"/>
+            <w:lang w:val="en-GB"/>
+          </w:rPr>
+          <w:t>default language</w:t>
+        </w:r>
+      </w:hyperlink>
+      <w:r>
+        <w:rPr>
+          <w:rFonts w:ascii="Calibri" w:hAnsi="Calibri" w:cs="Calibri"/>
+          <w:lang w:val="en-GB"/>
+        </w:rPr>
+        <w:t xml:space="preserve"> is indicated. Check that tags are not used </w:t>
+      </w:r>
+      <w:hyperlink r:id="rId50" w:anchor="only-for-layout-purposes" w:history="1">
+        <w:r>
+          <w:rPr>
+            <w:rStyle w:val="Hyperlink"/>
+            <w:lang w:val="en-GB"/>
+          </w:rPr>
+          <w:t>only for layout purposes</w:t>
+        </w:r>
+      </w:hyperlink>
+      <w:r>
+        <w:rPr>
+          <w:rFonts w:ascii="Calibri" w:hAnsi="Calibri" w:cs="Calibri"/>
+          <w:lang w:val="en-GB"/>
+        </w:rPr>
+        <w:t xml:space="preserve">, and that </w:t>
+      </w:r>
+      <w:hyperlink r:id="rId51" w:anchor="language-change" w:history="1">
+        <w:r>
+          <w:rPr>
+            <w:rStyle w:val="Hyperlink"/>
+            <w:lang w:val="en-GB"/>
+          </w:rPr>
+          <w:t>language changes</w:t>
+        </w:r>
+      </w:hyperlink>
+      <w:r>
+        <w:rPr>
+          <w:rFonts w:ascii="Calibri" w:hAnsi="Calibri" w:cs="Calibri"/>
+          <w:lang w:val="en-GB"/>
+        </w:rPr>
+        <w:t xml:space="preserve"> and </w:t>
+      </w:r>
+      <w:hyperlink r:id="rId52" w:anchor="reading-direction" w:history="1">
+        <w:r>
+          <w:rPr>
+            <w:rStyle w:val="Hyperlink"/>
+            <w:lang w:val="en-GB"/>
+          </w:rPr>
+          <w:t>reading</w:t>
+        </w:r>
+        <w:r>
+          <w:rPr>
+            <w:rStyle w:val="Hyperlink"/>
+            <w:rFonts w:ascii="Calibri" w:hAnsi="Calibri" w:cs="Calibri"/>
+            <w:lang w:val="en-GB"/>
+          </w:rPr>
+          <w:t xml:space="preserve"> direction</w:t>
+        </w:r>
+      </w:hyperlink>
+      <w:r>
+        <w:rPr>
+          <w:rFonts w:ascii="Calibri" w:hAnsi="Calibri" w:cs="Calibri"/>
+          <w:lang w:val="en-GB"/>
+        </w:rPr>
+        <w:t xml:space="preserve"> changes are indicated.</w:t>
+      </w:r>
+    </w:p>
+    <w:p>
+      <w:pPr>
+        <w:pStyle w:val="Standard"/>
+        <w:rPr>
+          <w:rFonts w:ascii="Calibri" w:hAnsi="Calibri" w:cs="Calibri"/>
+          <w:lang w:val="en-GB"/>
+        </w:rPr>
+      </w:pPr>
+      <w:r>
+        <w:rPr>
+          <w:rFonts w:ascii="Calibri" w:hAnsi="Calibri" w:cs="Calibri"/>
+          <w:lang w:val="en-GB"/>
+        </w:rPr>
+        <w:t>...</w:t>
+      </w:r>
+    </w:p>
+    <w:p>
+      <w:pPr>
+        <w:pStyle w:val="Heading3"/>
+        <w:rPr>
+          <w:lang w:val="en-GB"/>
+        </w:rPr>
+      </w:pPr>
+      <w:bookmarkStart w:id="22" w:name="_Toc221180360"/>
+      <w:r>
+        <w:rPr>
+          <w:lang w:val="en-GB"/>
+        </w:rPr>
+        <w:t>Information structure</w:t>
+      </w:r>
+      <w:bookmarkEnd w:id="22"/>
+    </w:p>
+    <w:p>
+      <w:pPr>
+        <w:pStyle w:val="introductioncritre"/>
+        <w:rPr>
+          <w:lang w:val="en-GB"/>
+        </w:rPr>
+      </w:pPr>
+      <w:r>
+        <w:rPr>
+          <w:rFonts w:ascii="Calibri" w:hAnsi="Calibri" w:cs="Calibri"/>
+          <w:b/>
+          <w:lang w:val="en-GB"/>
+        </w:rPr>
+        <w:t xml:space="preserve">Recommendations: </w:t>
+      </w:r>
+      <w:r>
+        <w:rPr>
+          <w:rFonts w:ascii="Calibri" w:hAnsi="Calibri" w:cs="Calibri"/>
+          <w:lang w:val="en-GB"/>
+        </w:rPr>
+        <w:t xml:space="preserve">Use </w:t>
+      </w:r>
+      <w:hyperlink r:id="rId53" w:anchor="heading" w:history="1">
+        <w:r>
+          <w:rPr>
+            <w:rStyle w:val="Hyperlink"/>
+            <w:lang w:val="en-US"/>
+          </w:rPr>
+          <w:t>he</w:t>
+        </w:r>
+        <w:r>
+          <w:rPr>
+            <w:rStyle w:val="Hyperlink"/>
+            <w:lang w:val="en-US"/>
+          </w:rPr>
+          <w:t>ading</w:t>
+        </w:r>
+      </w:hyperlink>
+      <w:r>
+        <w:rPr>
+          <w:rStyle w:val="Hyperlink"/>
+          <w:lang w:val="en-GB"/>
+        </w:rPr>
+        <w:t>s</w:t>
+      </w:r>
+      <w:r>
+        <w:rPr>
+          <w:rFonts w:ascii="Calibri" w:hAnsi="Calibri" w:cs="Calibri"/>
+          <w:lang w:val="en-GB"/>
+        </w:rPr>
+        <w:t xml:space="preserve">, </w:t>
+      </w:r>
+      <w:hyperlink r:id="rId54" w:anchor="lists" w:history="1">
+        <w:r>
+          <w:rPr>
+            <w:rStyle w:val="Hyperlink"/>
+            <w:lang w:val="en-GB"/>
+          </w:rPr>
+          <w:t>lists</w:t>
+        </w:r>
+      </w:hyperlink>
+      <w:r>
+        <w:rPr>
+          <w:rFonts w:ascii="Calibri" w:hAnsi="Calibri" w:cs="Calibri"/>
+          <w:lang w:val="en-GB"/>
+        </w:rPr>
+        <w:t xml:space="preserve"> and quotations to structure the information. Ensure that the document structure is consistent.</w:t>
+      </w:r>
+    </w:p>
+    <w:p>
+      <w:pPr>
+        <w:pStyle w:val="Textbody"/>
+        <w:rPr>
+          <w:rFonts w:ascii="Calibri" w:hAnsi="Calibri" w:cs="Calibri"/>
+          <w:lang w:val="en-GB"/>
+        </w:rPr>
+      </w:pPr>
+      <w:r>
+        <w:rPr>
+          <w:rFonts w:ascii="Calibri" w:hAnsi="Calibri" w:cs="Calibri"/>
+          <w:lang w:val="en-GB"/>
+        </w:rPr>
+        <w:t>...</w:t>
+      </w:r>
+    </w:p>
+    <w:p>
+      <w:pPr>
+        <w:pStyle w:val="Heading3"/>
+        <w:rPr>
+          <w:lang w:val="en-GB"/>
+        </w:rPr>
+      </w:pPr>
+      <w:bookmarkStart w:id="23" w:name="_Toc3830625821"/>
+      <w:bookmarkStart w:id="24" w:name="_Toc221180361"/>
+      <w:r>
+        <w:rPr>
+          <w:lang w:val="en-GB"/>
+        </w:rPr>
+        <w:t>P</w:t>
+      </w:r>
+      <w:bookmarkEnd w:id="23"/>
+      <w:r>
+        <w:rPr>
+          <w:lang w:val="en-GB"/>
+        </w:rPr>
+        <w:t>resentation of information</w:t>
+      </w:r>
+      <w:bookmarkEnd w:id="24"/>
+    </w:p>
+    <w:p>
+      <w:pPr>
+        <w:pStyle w:val="introductioncritre"/>
+        <w:rPr>
+          <w:lang w:val="en-GB"/>
+        </w:rPr>
+      </w:pPr>
+      <w:r>
+        <w:rPr>
+          <w:rFonts w:ascii="Calibri" w:hAnsi="Calibri" w:cs="Calibri"/>
+          <w:b/>
+          <w:lang w:val="en-GB"/>
+        </w:rPr>
+        <w:t xml:space="preserve">Recommendations: </w:t>
+      </w:r>
+      <w:r>
+        <w:rPr>
+          <w:rFonts w:ascii="Calibri" w:hAnsi="Calibri" w:cs="Calibri"/>
+          <w:lang w:val="en-GB"/>
+        </w:rPr>
+        <w:t xml:space="preserve">Use </w:t>
+      </w:r>
+      <w:hyperlink r:id="rId55" w:anchor="style-sheet" w:history="1">
+        <w:r>
+          <w:rPr>
+            <w:rStyle w:val="Hyperlink"/>
+            <w:lang w:val="en-GB"/>
+          </w:rPr>
+          <w:t>style sheets</w:t>
+        </w:r>
+      </w:hyperlink>
+      <w:r>
+        <w:rPr>
+          <w:rFonts w:ascii="Calibri" w:hAnsi="Calibri" w:cs="Calibri"/>
+          <w:lang w:val="en-GB"/>
+        </w:rPr>
+        <w:t xml:space="preserve"> to </w:t>
+      </w:r>
+      <w:hyperlink r:id="rId56" w:anchor="presentation-of-information" w:history="1">
+        <w:r>
+          <w:rPr>
+            <w:rStyle w:val="Hyperlink"/>
+            <w:lang w:val="en-GB"/>
+          </w:rPr>
+          <w:t>present information</w:t>
+        </w:r>
+      </w:hyperlink>
+      <w:r>
+        <w:rPr>
+          <w:rFonts w:ascii="Calibri" w:hAnsi="Calibri" w:cs="Calibri"/>
+          <w:lang w:val="en-GB"/>
+        </w:rPr>
+        <w:t xml:space="preserve">. Ensure that the information remains </w:t>
+      </w:r>
+      <w:hyperlink r:id="rId57" w:anchor="understandable-reading-order" w:history="1">
+        <w:r>
+          <w:rPr>
+            <w:rStyle w:val="Hyperlink"/>
+            <w:lang w:val="en-GB"/>
+          </w:rPr>
+          <w:t>understandable</w:t>
+        </w:r>
+      </w:hyperlink>
+      <w:r>
+        <w:rPr>
+          <w:rFonts w:ascii="Calibri" w:hAnsi="Calibri" w:cs="Calibri"/>
+          <w:lang w:val="en-GB"/>
+        </w:rPr>
+        <w:t xml:space="preserve"> when the style sheets are deactivated. Check the effect of enlarging </w:t>
+      </w:r>
+      <w:hyperlink r:id="rId58" w:anchor="font-size" w:history="1">
+        <w:r>
+          <w:rPr>
+            <w:rStyle w:val="Hyperlink"/>
+            <w:lang w:val="en-GB"/>
+          </w:rPr>
+          <w:t>font size</w:t>
+        </w:r>
+      </w:hyperlink>
+      <w:r>
+        <w:rPr>
+          <w:rFonts w:ascii="Calibri" w:hAnsi="Calibri" w:cs="Calibri"/>
+          <w:lang w:val="en-GB"/>
+        </w:rPr>
+        <w:t xml:space="preserve"> to 200% and redefining spacing properties on legibility. Ensure that links are correctly identifiable, that the </w:t>
+      </w:r>
+      <w:hyperlink r:id="rId59" w:anchor="when-focused" w:history="1">
+        <w:r>
+          <w:rPr>
+            <w:rStyle w:val="Hyperlink"/>
+            <w:lang w:val="en-GB"/>
+          </w:rPr>
+          <w:t>focus</w:t>
+        </w:r>
+      </w:hyperlink>
+      <w:r>
+        <w:rPr>
+          <w:rFonts w:ascii="Calibri" w:hAnsi="Calibri" w:cs="Calibri"/>
+          <w:lang w:val="en-GB"/>
+        </w:rPr>
+        <w:t xml:space="preserve"> is indicated and that the user has control over additional content that becomes visible when hovering or focusing. Ensure that </w:t>
+      </w:r>
+      <w:hyperlink r:id="rId60" w:anchor="hidden-content" w:history="1">
+        <w:r>
+          <w:rPr>
+            <w:rStyle w:val="Hyperlink"/>
+            <w:lang w:val="en-GB"/>
+          </w:rPr>
+          <w:t>hidden content</w:t>
+        </w:r>
+      </w:hyperlink>
+      <w:r>
+        <w:rPr>
+          <w:rFonts w:ascii="Calibri" w:hAnsi="Calibri" w:cs="Calibri"/>
+          <w:lang w:val="en-GB"/>
+        </w:rPr>
+        <w:t xml:space="preserve"> is ignored by assistive technologies and that information is not provided solely by the </w:t>
+      </w:r>
+      <w:hyperlink r:id="rId61" w:anchor="indication-conveyed-by-shape-size-or-location" w:history="1">
+        <w:r>
+          <w:rPr>
+            <w:rStyle w:val="Hyperlink"/>
+            <w:lang w:val="en-GB"/>
+          </w:rPr>
+          <w:t>shape, size or location</w:t>
+        </w:r>
+      </w:hyperlink>
+      <w:r>
+        <w:rPr>
+          <w:rFonts w:asciiTheme="minorHAnsi" w:hAnsiTheme="minorHAnsi"/>
+          <w:lang w:val="en-GB"/>
+        </w:rPr>
+        <w:t xml:space="preserve"> of</w:t>
+      </w:r>
+      <w:r>
+        <w:rPr>
+          <w:rFonts w:ascii="Calibri" w:hAnsi="Calibri" w:cs="Calibri"/>
+          <w:lang w:val="en-GB"/>
+        </w:rPr>
+        <w:t xml:space="preserve"> an element</w:t>
+      </w:r>
+      <w:r>
+        <w:rPr>
+          <w:rFonts w:ascii="Calibri" w:hAnsi="Calibri" w:cs="Calibri"/>
+          <w:lang w:val="en-GB"/>
+        </w:rPr>
+        <w:t>.</w:t>
+      </w:r>
+    </w:p>
+    <w:p>
+      <w:pPr>
+        <w:pStyle w:val="Standard"/>
+        <w:rPr>
+          <w:rFonts w:ascii="Calibri" w:hAnsi="Calibri" w:cs="Calibri"/>
+          <w:lang w:val="en-GB"/>
+        </w:rPr>
+      </w:pPr>
+      <w:r>
+        <w:rPr>
+          <w:rFonts w:ascii="Calibri" w:hAnsi="Calibri" w:cs="Calibri"/>
+          <w:lang w:val="en-GB"/>
+        </w:rPr>
+        <w:t>...</w:t>
+      </w:r>
+    </w:p>
+    <w:p>
+      <w:pPr>
+        <w:pStyle w:val="Heading3"/>
+        <w:rPr>
+          <w:lang w:val="en-GB"/>
+        </w:rPr>
+      </w:pPr>
+      <w:bookmarkStart w:id="25" w:name="_Toc383062582"/>
+      <w:bookmarkStart w:id="26" w:name="_Toc221180362"/>
+      <w:r>
+        <w:rPr>
+          <w:lang w:val="en-GB"/>
+        </w:rPr>
+        <w:t>Forms</w:t>
+      </w:r>
+      <w:bookmarkEnd w:id="25"/>
+      <w:bookmarkEnd w:id="26"/>
+    </w:p>
+    <w:p>
+      <w:pPr>
+        <w:pStyle w:val="introductioncritre"/>
+        <w:rPr>
+          <w:lang w:val="en-GB"/>
+        </w:rPr>
+      </w:pPr>
+      <w:r>
+        <w:rPr>
+          <w:rFonts w:ascii="Calibri" w:hAnsi="Calibri" w:cs="Calibri"/>
+          <w:b/>
+          <w:lang w:val="en-GB"/>
+        </w:rPr>
+        <w:t xml:space="preserve">Recommendations: </w:t>
+      </w:r>
+      <w:r>
+        <w:rPr>
+          <w:rFonts w:ascii="Calibri" w:hAnsi="Calibri" w:cs="Calibri"/>
+          <w:lang w:val="en-GB"/>
+        </w:rPr>
+        <w:t xml:space="preserve">For each form, associate each </w:t>
+      </w:r>
+      <w:hyperlink r:id="rId62" w:anchor="form-input-field" w:history="1">
+        <w:r>
+          <w:rPr>
+            <w:rStyle w:val="Hyperlink"/>
+            <w:lang w:val="en-GB"/>
+          </w:rPr>
+          <w:t>field</w:t>
+        </w:r>
+      </w:hyperlink>
+      <w:r>
+        <w:rPr>
+          <w:rFonts w:ascii="Calibri" w:hAnsi="Calibri" w:cs="Calibri"/>
+          <w:lang w:val="en-GB"/>
+        </w:rPr>
+        <w:t xml:space="preserve"> with its own </w:t>
+      </w:r>
+      <w:hyperlink r:id="rId63" w:anchor="form-field-label" w:history="1">
+        <w:r>
+          <w:rPr>
+            <w:rStyle w:val="Hyperlink"/>
+            <w:lang w:val="en-GB"/>
+          </w:rPr>
+          <w:t>label</w:t>
+        </w:r>
+      </w:hyperlink>
+      <w:r>
+        <w:rPr>
+          <w:rFonts w:ascii="Calibri" w:hAnsi="Calibri" w:cs="Calibri"/>
+          <w:lang w:val="en-GB"/>
+        </w:rPr>
+        <w:t xml:space="preserve">, group together </w:t>
+      </w:r>
+      <w:hyperlink r:id="rId64" w:anchor="related-form-controls" w:history="1">
+        <w:r>
+          <w:rPr>
+            <w:rStyle w:val="Hyperlink"/>
+            <w:rFonts w:ascii="Caladea, Calibri" w:hAnsi="Caladea, Calibri"/>
+            <w:lang w:val="en-US"/>
+          </w:rPr>
+          <w:t>related fields</w:t>
+        </w:r>
+      </w:hyperlink>
       <w:r>
         <w:rPr>
           <w:lang w:val="en-US"/>
         </w:rPr>
-        <w:instrText>HYPERLINK "https://accessibilite.public.lu/en/raweb1/glossaire.html" \l "script"</w:instrText>
-      </w:r>
-      <w:r>
-        <w:fldChar w:fldCharType="separate"/>
-      </w:r>
-      <w:r>
-        <w:rPr>
-          <w:rStyle w:val="Hyperlink"/>
-          <w:lang w:val="en-GB"/>
-        </w:rPr>
-        <w:t>script</w:t>
-      </w:r>
-      <w:r>
-        <w:fldChar w:fldCharType="end"/>
-      </w:r>
-      <w:r>
-        <w:rPr>
-          <w:rFonts w:ascii="Calibri" w:hAnsi="Calibri" w:cs="Calibri"/>
-          <w:lang w:val="en-GB"/>
-        </w:rPr>
-        <w:t xml:space="preserve"> a relevant </w:t>
-      </w:r>
-      <w:r>
-        <w:fldChar w:fldCharType="begin"/>
-      </w:r>
-      <w:r>
-        <w:rPr>
-          <w:lang w:val="en-US"/>
-        </w:rPr>
-        <w:instrText>HYPERLINK "https://accessibilite.public.lu/en/raweb1/glossaire.html" \l "alternative-to-a-script"</w:instrText>
-      </w:r>
-      <w:r>
-        <w:fldChar w:fldCharType="separate"/>
-      </w:r>
-      <w:r>
-        <w:rPr>
-          <w:rStyle w:val="Hyperlink"/>
-          <w:lang w:val="en-GB"/>
-        </w:rPr>
-        <w:t>alternative</w:t>
-      </w:r>
-      <w:r>
-        <w:fldChar w:fldCharType="end"/>
-      </w:r>
-      <w:r>
-        <w:rPr>
-          <w:rFonts w:ascii="Calibri" w:hAnsi="Calibri" w:cs="Calibri"/>
-          <w:lang w:val="en-GB"/>
-        </w:rPr>
-        <w:t xml:space="preserve">. Warn or enable control of scripts that initiate a </w:t>
-      </w:r>
-      <w:r>
-        <w:fldChar w:fldCharType="begin"/>
-      </w:r>
-      <w:r>
-        <w:rPr>
-          <w:lang w:val="en-US"/>
-        </w:rPr>
-        <w:instrText>HYPERLINK "https://accessibilite.public.lu/en/raweb1/glossaire.html" \l "changes-of-context"</w:instrText>
-      </w:r>
-      <w:r>
-        <w:fldChar w:fldCharType="separate"/>
-      </w:r>
-      <w:r>
-        <w:rPr>
-          <w:rStyle w:val="Hyperlink"/>
-          <w:lang w:val="en-GB"/>
-        </w:rPr>
-        <w:t>chang</w:t>
-      </w:r>
-      <w:r>
-        <w:rPr>
-          <w:rStyle w:val="Hyperlink"/>
-          <w:lang w:val="en-GB"/>
-        </w:rPr>
-        <w:t>e of context</w:t>
-      </w:r>
-      <w:r>
-        <w:fldChar w:fldCharType="end"/>
-      </w:r>
-      <w:r>
-        <w:rPr>
-          <w:rFonts w:ascii="Calibri" w:hAnsi="Calibri" w:cs="Calibri"/>
-          <w:lang w:val="en-GB"/>
-        </w:rPr>
-        <w:t xml:space="preserve">. Make it possible to control each </w:t>
-      </w:r>
-      <w:r>
-        <w:fldChar w:fldCharType="begin"/>
-      </w:r>
-      <w:r>
-        <w:rPr>
-          <w:lang w:val="en-US"/>
-        </w:rPr>
-        <w:instrText>HYPERLINK "https://accessibilite.public.lu/en/raweb1/glossaire.html" \l "script"</w:instrText>
-      </w:r>
-      <w:r>
-        <w:fldChar w:fldCharType="separate"/>
-      </w:r>
-      <w:r>
-        <w:rPr>
-          <w:rStyle w:val="Hyperlink"/>
-          <w:lang w:val="en-GB"/>
-        </w:rPr>
-        <w:t>script</w:t>
-      </w:r>
-      <w:r>
-        <w:fldChar w:fldCharType="end"/>
-      </w:r>
-      <w:r>
-        <w:rPr>
-          <w:rFonts w:ascii="Calibri" w:hAnsi="Calibri" w:cs="Calibri"/>
-          <w:lang w:val="en-GB"/>
-        </w:rPr>
-        <w:t xml:space="preserve"> code </w:t>
-      </w:r>
-      <w:r>
-        <w:rPr>
-          <w:rFonts w:asciiTheme="minorHAnsi" w:hAnsiTheme="minorHAnsi"/>
-          <w:lang w:val="en-GB"/>
-        </w:rPr>
-        <w:t>using</w:t>
-      </w:r>
-      <w:r>
-        <w:rPr>
-          <w:rFonts w:ascii="Calibri" w:hAnsi="Calibri" w:cs="Calibri"/>
-          <w:lang w:val="en-GB"/>
-        </w:rPr>
-        <w:t xml:space="preserve"> at least </w:t>
-      </w:r>
-      <w:r>
-        <w:rPr>
-          <w:rFonts w:asciiTheme="minorHAnsi" w:hAnsiTheme="minorHAnsi"/>
-          <w:lang w:val="en-GB"/>
-        </w:rPr>
-        <w:t xml:space="preserve">the </w:t>
-      </w:r>
-      <w:r>
-        <w:fldChar w:fldCharType="begin"/>
-      </w:r>
-      <w:r>
-        <w:rPr>
-          <w:lang w:val="en-US"/>
-        </w:rPr>
-        <w:instrText>HYPERLINK "https://accessibilite.public.lu/en/raweb1/glossaire.html" \l "accessible-and-operable-by-keyboard-and-any-pointing-device"</w:instrText>
-      </w:r>
-      <w:r>
-        <w:fldChar w:fldCharType="separate"/>
-      </w:r>
-      <w:r>
-        <w:rPr>
-          <w:rStyle w:val="Hyperlink"/>
-          <w:lang w:val="en-GB"/>
-        </w:rPr>
-        <w:t xml:space="preserve">keyboard </w:t>
-      </w:r>
-      <w:r>
-        <w:rPr>
-          <w:rStyle w:val="Hyperlink"/>
-          <w:rFonts w:ascii="Calibri" w:hAnsi="Calibri" w:cs="Calibri"/>
-          <w:lang w:val="en-GB"/>
-        </w:rPr>
-        <w:t xml:space="preserve">and </w:t>
-      </w:r>
-      <w:r>
-        <w:rPr>
-          <w:rStyle w:val="Hyperlink"/>
-          <w:lang w:val="en-GB"/>
-        </w:rPr>
-        <w:t>any pointing device</w:t>
-      </w:r>
-      <w:r>
-        <w:fldChar w:fldCharType="end"/>
-      </w:r>
-      <w:r>
-        <w:rPr>
-          <w:rFonts w:ascii="Calibri" w:hAnsi="Calibri" w:cs="Calibri"/>
-          <w:lang w:val="en-GB"/>
-        </w:rPr>
-        <w:t xml:space="preserve">, and ensure that they are </w:t>
-      </w:r>
-      <w:r>
-        <w:fldChar w:fldCharType="begin"/>
-      </w:r>
-      <w:r>
-        <w:rPr>
-          <w:lang w:val="en-US"/>
-        </w:rPr>
-        <w:instrText>HYPERLINK "https://accessibilite.public.lu/en/raweb1/glossaire.html" \l "compatible-with-assistive-technologies"</w:instrText>
-      </w:r>
-      <w:r>
-        <w:fldChar w:fldCharType="separate"/>
-      </w:r>
-      <w:r>
-        <w:rPr>
-          <w:rStyle w:val="Hyperlink"/>
-          <w:lang w:val="en-GB"/>
-        </w:rPr>
-        <w:t>compatible with assistive technologies</w:t>
-      </w:r>
-      <w:r>
-        <w:fldChar w:fldCharType="end"/>
-      </w:r>
-      <w:r>
-        <w:rPr>
-          <w:rFonts w:ascii="Calibri" w:hAnsi="Calibri" w:cs="Calibri"/>
-          <w:lang w:val="en-GB"/>
-        </w:rPr>
-        <w:t xml:space="preserve">, particularly for </w:t>
-      </w:r>
-      <w:r>
-        <w:fldChar w:fldCharType="begin"/>
-      </w:r>
-      <w:r>
-        <w:rPr>
-          <w:lang w:val="en-US"/>
-        </w:rPr>
-        <w:instrText>HYPERLINK "https://accessibilite.public.lu/en/raweb1/glossaire.html" \l "status-message"</w:instrText>
-      </w:r>
-      <w:r>
-        <w:fldChar w:fldCharType="separate"/>
-      </w:r>
-      <w:r>
-        <w:rPr>
-          <w:rStyle w:val="Hyperlink"/>
-          <w:lang w:val="en-GB"/>
-        </w:rPr>
-        <w:t>status messages</w:t>
-      </w:r>
-      <w:r>
-        <w:fldChar w:fldCharType="end"/>
-      </w:r>
-      <w:r>
-        <w:rPr>
-          <w:rFonts w:ascii="Calibri" w:hAnsi="Calibri" w:cs="Calibri"/>
-          <w:lang w:val="en-GB"/>
-        </w:rPr>
-        <w:t>.</w:t>
-      </w:r>
-    </w:p>
-    <w:p>
-      <w:pPr>
-        <w:pStyle w:val="Standard"/>
-        <w:rPr>
-          <w:rFonts w:ascii="Calibri" w:hAnsi="Calibri" w:cs="Calibri"/>
-          <w:lang w:val="en-GB"/>
-        </w:rPr>
-      </w:pPr>
-      <w:r>
-        <w:rPr>
-          <w:rFonts w:ascii="Calibri" w:hAnsi="Calibri" w:cs="Calibri"/>
-          <w:lang w:val="en-GB"/>
-        </w:rPr>
-        <w:t>...</w:t>
-      </w:r>
-    </w:p>
-    <w:p>
-      <w:pPr>
-        <w:pStyle w:val="Heading3"/>
-        <w:rPr>
-          <w:lang w:val="en-GB"/>
-        </w:rPr>
-      </w:pPr>
-      <w:bookmarkStart w:id="16" w:name="_Toc383062580"/>
-      <w:bookmarkStart w:id="17" w:name="_Toc167370666"/>
-      <w:r>
-        <w:rPr>
-          <w:lang w:val="en-GB"/>
-        </w:rPr>
-        <w:t>Mandatory elements</w:t>
-      </w:r>
-      <w:bookmarkEnd w:id="16"/>
-      <w:bookmarkEnd w:id="17"/>
-    </w:p>
-    <w:p>
-      <w:pPr>
-        <w:pStyle w:val="introductioncritre"/>
-        <w:rPr>
-          <w:lang w:val="en-GB"/>
-        </w:rPr>
-      </w:pPr>
-      <w:r>
-        <w:rPr>
-          <w:rFonts w:ascii="Calibri" w:hAnsi="Calibri" w:cs="Calibri"/>
-          <w:b/>
-          <w:lang w:val="en-GB"/>
-        </w:rPr>
-        <w:t xml:space="preserve">Recommendations: </w:t>
-      </w:r>
-      <w:r>
-        <w:rPr>
-          <w:rFonts w:ascii="Calibri" w:hAnsi="Calibri" w:cs="Calibri"/>
-          <w:lang w:val="en-GB"/>
-        </w:rPr>
-        <w:t xml:space="preserve">Check that the source code generated for each </w:t>
-      </w:r>
-      <w:r>
-        <w:rPr>
-          <w:rFonts w:ascii="Calibri" w:hAnsi="Calibri" w:cs="Calibri"/>
-          <w:lang w:val="en-GB"/>
-        </w:rPr>
-        <w:t>w</w:t>
-      </w:r>
-      <w:r>
-        <w:rPr>
-          <w:rFonts w:ascii="Calibri" w:hAnsi="Calibri" w:cs="Calibri"/>
-          <w:lang w:val="en-GB"/>
-        </w:rPr>
-        <w:t xml:space="preserve">eb page complies </w:t>
-      </w:r>
-      <w:r>
-        <w:fldChar w:fldCharType="begin"/>
-      </w:r>
-      <w:r>
-        <w:rPr>
-          <w:lang w:val="en-US"/>
-        </w:rPr>
-        <w:instrText>HYPERLINK "https://accessibilite.public.lu/en/raweb1/glossaire.html" \l "writing-rules"</w:instrText>
-      </w:r>
-      <w:r>
-        <w:fldChar w:fldCharType="separate"/>
-      </w:r>
-      <w:r>
-        <w:rPr>
-          <w:rFonts w:ascii="Calibri" w:hAnsi="Calibri" w:cs="Calibri"/>
-          <w:lang w:val="en-GB"/>
-        </w:rPr>
-        <w:t xml:space="preserve">with the </w:t>
-      </w:r>
-      <w:r>
-        <w:rPr>
-          <w:rStyle w:val="Hyperlink"/>
-          <w:lang w:val="en-GB"/>
-        </w:rPr>
-        <w:t>writing rules</w:t>
-      </w:r>
-      <w:r>
-        <w:fldChar w:fldCharType="end"/>
-      </w:r>
-      <w:r>
-        <w:rPr>
-          <w:rFonts w:ascii="Calibri" w:hAnsi="Calibri" w:cs="Calibri"/>
-          <w:lang w:val="en-GB"/>
-        </w:rPr>
-        <w:t xml:space="preserve"> for the </w:t>
-      </w:r>
-      <w:r>
-        <w:fldChar w:fldCharType="begin"/>
-      </w:r>
-      <w:r>
-        <w:rPr>
-          <w:lang w:val="en-US"/>
-        </w:rPr>
-        <w:instrText>HYPERLINK "https://accessibilite.public.lu/en/raweb1/glossaire.html" \l "document-type"</w:instrText>
-      </w:r>
-      <w:r>
-        <w:fldChar w:fldCharType="separate"/>
-      </w:r>
-      <w:r>
-        <w:rPr>
-          <w:rStyle w:val="Hyperlink"/>
-          <w:lang w:val="en-GB"/>
-        </w:rPr>
-        <w:t>document type</w:t>
-      </w:r>
-      <w:r>
-        <w:fldChar w:fldCharType="end"/>
-      </w:r>
-      <w:r>
-        <w:rPr>
-          <w:rFonts w:ascii="Calibri" w:hAnsi="Calibri" w:cs="Calibri"/>
-          <w:lang w:val="en-GB"/>
-        </w:rPr>
-        <w:t xml:space="preserve">, that the </w:t>
-      </w:r>
-      <w:r>
-        <w:fldChar w:fldCharType="begin"/>
-      </w:r>
-      <w:r>
-        <w:rPr>
-          <w:lang w:val="en-US"/>
-        </w:rPr>
-        <w:instrText>HYPERLINK "https://accessibilite.public.lu/en/raweb1/glossaire.html" \l "titre-de-page"</w:instrText>
-      </w:r>
-      <w:r>
-        <w:fldChar w:fldCharType="separate"/>
-      </w:r>
-      <w:r>
-        <w:rPr>
-          <w:rFonts w:ascii="Calibri" w:hAnsi="Calibri" w:cs="Calibri"/>
-          <w:lang w:val="en-GB"/>
-        </w:rPr>
-        <w:t>title</w:t>
-      </w:r>
-      <w:r>
-        <w:fldChar w:fldCharType="end"/>
-      </w:r>
-      <w:r>
-        <w:rPr>
-          <w:rFonts w:ascii="Calibri" w:hAnsi="Calibri" w:cs="Calibri"/>
-          <w:lang w:val="en-GB"/>
-        </w:rPr>
-        <w:t xml:space="preserve"> is relevant and that the </w:t>
-      </w:r>
-      <w:r>
-        <w:fldChar w:fldCharType="begin"/>
-      </w:r>
-      <w:r>
-        <w:rPr>
-          <w:lang w:val="en-US"/>
-        </w:rPr>
-        <w:instrText>HYPERLINK "https://accessibilite.public.lu/en/raweb1/glossaire.html" \l "default-language"</w:instrText>
-      </w:r>
-      <w:r>
-        <w:fldChar w:fldCharType="separate"/>
-      </w:r>
-      <w:r>
-        <w:rPr>
-          <w:rStyle w:val="Hyperlink"/>
-          <w:lang w:val="en-GB"/>
-        </w:rPr>
-        <w:t>default language</w:t>
-      </w:r>
-      <w:r>
-        <w:fldChar w:fldCharType="end"/>
-      </w:r>
-      <w:r>
-        <w:rPr>
-          <w:rFonts w:ascii="Calibri" w:hAnsi="Calibri" w:cs="Calibri"/>
-          <w:lang w:val="en-GB"/>
-        </w:rPr>
-        <w:t xml:space="preserve"> is indicated. Check that tags are not used </w:t>
-      </w:r>
-      <w:r>
-        <w:fldChar w:fldCharType="begin"/>
-      </w:r>
-      <w:r>
-        <w:rPr>
-          <w:lang w:val="en-US"/>
-        </w:rPr>
-        <w:instrText>HYPERLINK "https://accessibilite.public.lu/en/raweb1/glossaire.html" \l "only-for-layout-purposes"</w:instrText>
-      </w:r>
-      <w:r>
-        <w:fldChar w:fldCharType="separate"/>
-      </w:r>
-      <w:r>
-        <w:rPr>
-          <w:rStyle w:val="Hyperlink"/>
-          <w:lang w:val="en-GB"/>
-        </w:rPr>
-        <w:t>only for layout purposes</w:t>
-      </w:r>
-      <w:r>
-        <w:fldChar w:fldCharType="end"/>
-      </w:r>
-      <w:r>
-        <w:rPr>
-          <w:rFonts w:ascii="Calibri" w:hAnsi="Calibri" w:cs="Calibri"/>
-          <w:lang w:val="en-GB"/>
-        </w:rPr>
-        <w:t xml:space="preserve">, and that </w:t>
-      </w:r>
-      <w:r>
-        <w:fldChar w:fldCharType="begin"/>
-      </w:r>
-      <w:r>
-        <w:rPr>
-          <w:lang w:val="en-US"/>
-        </w:rPr>
-        <w:instrText>HYPERLINK "https://accessibilite.public.lu/en/raweb1/glossaire.html" \l "language-change"</w:instrText>
-      </w:r>
-      <w:r>
-        <w:fldChar w:fldCharType="separate"/>
-      </w:r>
-      <w:r>
-        <w:rPr>
-          <w:rStyle w:val="Hyperlink"/>
-          <w:lang w:val="en-GB"/>
-        </w:rPr>
-        <w:t>language changes</w:t>
-      </w:r>
-      <w:r>
-        <w:fldChar w:fldCharType="end"/>
-      </w:r>
-      <w:r>
-        <w:rPr>
-          <w:rFonts w:ascii="Calibri" w:hAnsi="Calibri" w:cs="Calibri"/>
-          <w:lang w:val="en-GB"/>
-        </w:rPr>
-        <w:t xml:space="preserve"> and </w:t>
-      </w:r>
-      <w:r>
-        <w:fldChar w:fldCharType="begin"/>
-      </w:r>
-      <w:r>
-        <w:rPr>
-          <w:lang w:val="en-US"/>
-        </w:rPr>
-        <w:instrText>HYPERLINK "https://accessibilite.public.lu/en/raweb1/glossaire.html" \l "reading-direction"</w:instrText>
-      </w:r>
-      <w:r>
-        <w:fldChar w:fldCharType="separate"/>
-      </w:r>
-      <w:r>
-        <w:rPr>
-          <w:rStyle w:val="Hyperlink"/>
-          <w:lang w:val="en-GB"/>
-        </w:rPr>
-        <w:t>reading</w:t>
-      </w:r>
-      <w:r>
-        <w:rPr>
-          <w:rStyle w:val="Hyperlink"/>
-          <w:rFonts w:ascii="Calibri" w:hAnsi="Calibri" w:cs="Calibri"/>
-          <w:lang w:val="en-GB"/>
-        </w:rPr>
-        <w:t xml:space="preserve"> direction</w:t>
-      </w:r>
-      <w:r>
-        <w:fldChar w:fldCharType="end"/>
-      </w:r>
-      <w:r>
-        <w:rPr>
-          <w:rFonts w:ascii="Calibri" w:hAnsi="Calibri" w:cs="Calibri"/>
-          <w:lang w:val="en-GB"/>
-        </w:rPr>
-        <w:t xml:space="preserve"> changes are indicated.</w:t>
-      </w:r>
-    </w:p>
-    <w:p>
-      <w:pPr>
-        <w:pStyle w:val="Standard"/>
-        <w:rPr>
-          <w:rFonts w:ascii="Calibri" w:hAnsi="Calibri" w:cs="Calibri"/>
-          <w:lang w:val="en-GB"/>
-        </w:rPr>
-      </w:pPr>
-      <w:r>
-        <w:rPr>
-          <w:rFonts w:ascii="Calibri" w:hAnsi="Calibri" w:cs="Calibri"/>
-          <w:lang w:val="en-GB"/>
-        </w:rPr>
-        <w:t>...</w:t>
-      </w:r>
-    </w:p>
-    <w:p>
-      <w:pPr>
-        <w:pStyle w:val="Heading3"/>
-        <w:rPr>
-          <w:lang w:val="en-GB"/>
-        </w:rPr>
-      </w:pPr>
-      <w:bookmarkStart w:id="18" w:name="_Toc167370667"/>
-      <w:r>
-        <w:rPr>
-          <w:lang w:val="en-GB"/>
-        </w:rPr>
-        <w:t>Information structure</w:t>
-      </w:r>
-      <w:bookmarkEnd w:id="18"/>
-    </w:p>
-    <w:p>
-      <w:pPr>
-        <w:pStyle w:val="introductioncritre"/>
-        <w:rPr>
-          <w:lang w:val="en-GB"/>
-        </w:rPr>
-      </w:pPr>
-      <w:r>
-        <w:rPr>
-          <w:rFonts w:ascii="Calibri" w:hAnsi="Calibri" w:cs="Calibri"/>
-          <w:b/>
-          <w:lang w:val="en-GB"/>
-        </w:rPr>
-        <w:t xml:space="preserve">Recommendations: </w:t>
-      </w:r>
-      <w:r>
-        <w:rPr>
-          <w:rFonts w:ascii="Calibri" w:hAnsi="Calibri" w:cs="Calibri"/>
-          <w:lang w:val="en-GB"/>
-        </w:rPr>
-        <w:t xml:space="preserve">Use </w:t>
-      </w:r>
-      <w:r>
-        <w:fldChar w:fldCharType="begin"/>
-      </w:r>
-      <w:r>
-        <w:rPr>
-          <w:lang w:val="en-US"/>
-        </w:rPr>
-        <w:instrText>HYPERLINK "https://accessibilite.public.lu/en/raweb1/glossaire.html" \l "heading"</w:instrText>
-      </w:r>
-      <w:r>
-        <w:fldChar w:fldCharType="separate"/>
-      </w:r>
-      <w:r>
-        <w:rPr>
-          <w:rStyle w:val="Hyperlink"/>
-          <w:lang w:val="en-US"/>
-        </w:rPr>
-        <w:t>he</w:t>
-      </w:r>
-      <w:r>
-        <w:rPr>
-          <w:rStyle w:val="Hyperlink"/>
-          <w:lang w:val="en-US"/>
-        </w:rPr>
-        <w:t>ading</w:t>
-      </w:r>
-      <w:r>
-        <w:fldChar w:fldCharType="end"/>
-      </w:r>
-      <w:r>
-        <w:rPr>
-          <w:rStyle w:val="Hyperlink"/>
-          <w:lang w:val="en-GB"/>
-        </w:rPr>
-        <w:t>s</w:t>
-      </w:r>
-      <w:r>
-        <w:rPr>
-          <w:rFonts w:ascii="Calibri" w:hAnsi="Calibri" w:cs="Calibri"/>
-          <w:lang w:val="en-GB"/>
-        </w:rPr>
-        <w:t xml:space="preserve">, </w:t>
-      </w:r>
-      <w:r>
-        <w:fldChar w:fldCharType="begin"/>
-      </w:r>
-      <w:r>
-        <w:rPr>
-          <w:lang w:val="en-US"/>
-        </w:rPr>
-        <w:instrText>HYPERLINK "https://accessibilite.public.lu/en/raweb1/glossaire.html" \l "lists"</w:instrText>
-      </w:r>
-      <w:r>
-        <w:fldChar w:fldCharType="separate"/>
-      </w:r>
-      <w:r>
-        <w:rPr>
-          <w:rStyle w:val="Hyperlink"/>
-          <w:lang w:val="en-GB"/>
-        </w:rPr>
-        <w:t>lists</w:t>
-      </w:r>
-      <w:r>
-        <w:fldChar w:fldCharType="end"/>
-      </w:r>
-      <w:r>
-        <w:rPr>
-          <w:rFonts w:ascii="Calibri" w:hAnsi="Calibri" w:cs="Calibri"/>
-          <w:lang w:val="en-GB"/>
-        </w:rPr>
-        <w:t xml:space="preserve"> and quotations to structure the information. Ensure that the document structure is consistent.</w:t>
-      </w:r>
-    </w:p>
-    <w:p>
-      <w:pPr>
-        <w:pStyle w:val="Textbody"/>
-        <w:rPr>
-          <w:rFonts w:ascii="Calibri" w:hAnsi="Calibri" w:cs="Calibri"/>
-          <w:lang w:val="en-GB"/>
-        </w:rPr>
-      </w:pPr>
-      <w:r>
-        <w:rPr>
-          <w:rFonts w:ascii="Calibri" w:hAnsi="Calibri" w:cs="Calibri"/>
-          <w:lang w:val="en-GB"/>
-        </w:rPr>
-        <w:t>...</w:t>
-      </w:r>
-    </w:p>
-    <w:p>
-      <w:pPr>
-        <w:pStyle w:val="Heading3"/>
-        <w:rPr>
-          <w:lang w:val="en-GB"/>
-        </w:rPr>
-      </w:pPr>
-      <w:bookmarkStart w:id="19" w:name="_Toc3830625821"/>
-      <w:bookmarkStart w:id="20" w:name="_Toc167370668"/>
-      <w:r>
-        <w:rPr>
-          <w:lang w:val="en-GB"/>
-        </w:rPr>
-        <w:t>P</w:t>
-      </w:r>
-      <w:bookmarkEnd w:id="19"/>
-      <w:r>
-        <w:rPr>
-          <w:lang w:val="en-GB"/>
-        </w:rPr>
-        <w:t>resentation of information</w:t>
-      </w:r>
-      <w:bookmarkEnd w:id="20"/>
-    </w:p>
-    <w:p>
-      <w:pPr>
-        <w:pStyle w:val="introductioncritre"/>
-        <w:rPr>
-          <w:lang w:val="en-GB"/>
-        </w:rPr>
-      </w:pPr>
-      <w:r>
-        <w:rPr>
-          <w:rFonts w:ascii="Calibri" w:hAnsi="Calibri" w:cs="Calibri"/>
-          <w:b/>
-          <w:lang w:val="en-GB"/>
-        </w:rPr>
-        <w:t xml:space="preserve">Recommendations: </w:t>
-      </w:r>
-      <w:r>
-        <w:rPr>
-          <w:rFonts w:ascii="Calibri" w:hAnsi="Calibri" w:cs="Calibri"/>
-          <w:lang w:val="en-GB"/>
-        </w:rPr>
-        <w:t xml:space="preserve">Use </w:t>
-      </w:r>
-      <w:r>
-        <w:fldChar w:fldCharType="begin"/>
-      </w:r>
-      <w:r>
-        <w:rPr>
-          <w:lang w:val="en-US"/>
-        </w:rPr>
-        <w:instrText>HYPERLINK "https://accessibilite.public.lu/en/raweb1/glossaire.html" \l "style-sheet"</w:instrText>
-      </w:r>
-      <w:r>
-        <w:fldChar w:fldCharType="separate"/>
-      </w:r>
-      <w:r>
-        <w:rPr>
-          <w:rStyle w:val="Hyperlink"/>
-          <w:lang w:val="en-GB"/>
-        </w:rPr>
-        <w:t>style sheets</w:t>
-      </w:r>
-      <w:r>
-        <w:fldChar w:fldCharType="end"/>
-      </w:r>
-      <w:r>
-        <w:rPr>
-          <w:rFonts w:ascii="Calibri" w:hAnsi="Calibri" w:cs="Calibri"/>
-          <w:lang w:val="en-GB"/>
-        </w:rPr>
-        <w:t xml:space="preserve"> to </w:t>
-      </w:r>
-      <w:r>
-        <w:fldChar w:fldCharType="begin"/>
-      </w:r>
-      <w:r>
-        <w:rPr>
-          <w:lang w:val="en-US"/>
-        </w:rPr>
-        <w:instrText>HYPERLINK "https://accessibilite.public.lu/en/raweb1/glossaire.html" \l "presentation-of-information"</w:instrText>
-      </w:r>
-      <w:r>
-        <w:fldChar w:fldCharType="separate"/>
-      </w:r>
-      <w:r>
-        <w:rPr>
-          <w:rStyle w:val="Hyperlink"/>
-          <w:lang w:val="en-GB"/>
-        </w:rPr>
-        <w:t>present information</w:t>
-      </w:r>
-      <w:r>
-        <w:fldChar w:fldCharType="end"/>
-      </w:r>
-      <w:r>
-        <w:rPr>
-          <w:rFonts w:ascii="Calibri" w:hAnsi="Calibri" w:cs="Calibri"/>
-          <w:lang w:val="en-GB"/>
-        </w:rPr>
-        <w:t xml:space="preserve">. Ensure that the information remains </w:t>
-      </w:r>
-      <w:r>
-        <w:fldChar w:fldCharType="begin"/>
-      </w:r>
-      <w:r>
-        <w:rPr>
-          <w:lang w:val="en-US"/>
-        </w:rPr>
-        <w:instrText>HYPERLINK "https://accessibilite.public.lu/en/raweb1/glossaire.html" \l "understandable-reading-order"</w:instrText>
-      </w:r>
-      <w:r>
-        <w:fldChar w:fldCharType="separate"/>
-      </w:r>
-      <w:r>
-        <w:rPr>
-          <w:rStyle w:val="Hyperlink"/>
-          <w:lang w:val="en-GB"/>
-        </w:rPr>
-        <w:t>understandable</w:t>
-      </w:r>
-      <w:r>
-        <w:fldChar w:fldCharType="end"/>
-      </w:r>
-      <w:r>
-        <w:rPr>
-          <w:rFonts w:ascii="Calibri" w:hAnsi="Calibri" w:cs="Calibri"/>
-          <w:lang w:val="en-GB"/>
-        </w:rPr>
-        <w:t xml:space="preserve"> when the style sheets are deactivated. Check the effect of enlarging </w:t>
-      </w:r>
-      <w:r>
-        <w:fldChar w:fldCharType="begin"/>
-      </w:r>
-      <w:r>
-        <w:rPr>
-          <w:lang w:val="en-US"/>
-        </w:rPr>
-        <w:instrText>HYPERLINK "https://accessibilite.public.lu/en/raweb1/glossaire.html" \l "font-size"</w:instrText>
-      </w:r>
-      <w:r>
-        <w:fldChar w:fldCharType="separate"/>
-      </w:r>
-      <w:r>
-        <w:rPr>
-          <w:rStyle w:val="Hyperlink"/>
-          <w:lang w:val="en-GB"/>
-        </w:rPr>
-        <w:t>font size</w:t>
-      </w:r>
-      <w:r>
-        <w:fldChar w:fldCharType="end"/>
-      </w:r>
-      <w:r>
-        <w:rPr>
-          <w:rFonts w:ascii="Calibri" w:hAnsi="Calibri" w:cs="Calibri"/>
-          <w:lang w:val="en-GB"/>
-        </w:rPr>
-        <w:t xml:space="preserve"> to 200% and redefining spacing properties on legibility. Ensure that links are correctly identifiable, that the </w:t>
-      </w:r>
-      <w:r>
-        <w:fldChar w:fldCharType="begin"/>
-      </w:r>
-      <w:r>
-        <w:rPr>
-          <w:lang w:val="en-US"/>
-        </w:rPr>
-        <w:instrText>HYPERLINK "https://accessibilite.public.lu/en/raweb1/glossaire.html" \l "when-focused"</w:instrText>
-      </w:r>
-      <w:r>
-        <w:fldChar w:fldCharType="separate"/>
-      </w:r>
-      <w:r>
-        <w:rPr>
-          <w:rStyle w:val="Hyperlink"/>
-          <w:lang w:val="en-GB"/>
-        </w:rPr>
-        <w:t>focus</w:t>
-      </w:r>
-      <w:r>
-        <w:fldChar w:fldCharType="end"/>
-      </w:r>
-      <w:r>
-        <w:rPr>
-          <w:rFonts w:ascii="Calibri" w:hAnsi="Calibri" w:cs="Calibri"/>
-          <w:lang w:val="en-GB"/>
-        </w:rPr>
-        <w:t xml:space="preserve"> is indicated and that the user has control over additional content that becomes visible when hovering or focusing. Ensure that </w:t>
-      </w:r>
-      <w:r>
-        <w:fldChar w:fldCharType="begin"/>
-      </w:r>
-      <w:r>
-        <w:rPr>
-          <w:lang w:val="en-US"/>
-        </w:rPr>
-        <w:instrText>HYPERLINK "https://accessibilite.public.lu/en/raweb1/glossaire.html" \l "hidden-content"</w:instrText>
-      </w:r>
-      <w:r>
-        <w:fldChar w:fldCharType="separate"/>
-      </w:r>
-      <w:r>
-        <w:rPr>
-          <w:rStyle w:val="Hyperlink"/>
-          <w:lang w:val="en-GB"/>
-        </w:rPr>
-        <w:t>hidden content</w:t>
-      </w:r>
-      <w:r>
-        <w:fldChar w:fldCharType="end"/>
-      </w:r>
-      <w:r>
-        <w:rPr>
-          <w:rFonts w:ascii="Calibri" w:hAnsi="Calibri" w:cs="Calibri"/>
-          <w:lang w:val="en-GB"/>
-        </w:rPr>
-        <w:t xml:space="preserve"> is ignored by assistive technologies and that information is not provided solely by the </w:t>
-      </w:r>
-      <w:r>
-        <w:fldChar w:fldCharType="begin"/>
-      </w:r>
-      <w:r>
-        <w:rPr>
-          <w:lang w:val="en-US"/>
-        </w:rPr>
-        <w:instrText>HYPERLINK "https://accessibilite.public.lu/en/raweb1/glossaire.html" \l "indication-conveyed-by-shape-size-or-location"</w:instrText>
-      </w:r>
-      <w:r>
-        <w:fldChar w:fldCharType="separate"/>
-      </w:r>
-      <w:r>
-        <w:rPr>
-          <w:rStyle w:val="Hyperlink"/>
-          <w:lang w:val="en-GB"/>
-        </w:rPr>
-        <w:t>shape, size or location</w:t>
-      </w:r>
-      <w:r>
-        <w:fldChar w:fldCharType="end"/>
-      </w:r>
-      <w:r>
-        <w:rPr>
-          <w:rFonts w:asciiTheme="minorHAnsi" w:hAnsiTheme="minorHAnsi"/>
-          <w:lang w:val="en-GB"/>
-        </w:rPr>
-        <w:t xml:space="preserve"> of</w:t>
-      </w:r>
-      <w:r>
-        <w:rPr>
-          <w:rFonts w:ascii="Calibri" w:hAnsi="Calibri" w:cs="Calibri"/>
-          <w:lang w:val="en-GB"/>
-        </w:rPr>
-        <w:t xml:space="preserve"> an element</w:t>
-      </w:r>
-      <w:r>
-        <w:rPr>
-          <w:rFonts w:ascii="Calibri" w:hAnsi="Calibri" w:cs="Calibri"/>
-          <w:lang w:val="en-GB"/>
-        </w:rPr>
-        <w:t>.</w:t>
-      </w:r>
-    </w:p>
-    <w:p>
-      <w:pPr>
-        <w:pStyle w:val="Standard"/>
-        <w:rPr>
-          <w:rFonts w:ascii="Calibri" w:hAnsi="Calibri" w:cs="Calibri"/>
-          <w:lang w:val="en-GB"/>
-        </w:rPr>
-      </w:pPr>
-      <w:r>
-        <w:rPr>
-          <w:rFonts w:ascii="Calibri" w:hAnsi="Calibri" w:cs="Calibri"/>
-          <w:lang w:val="en-GB"/>
-        </w:rPr>
-        <w:t>...</w:t>
-      </w:r>
-    </w:p>
-    <w:p>
-      <w:pPr>
-        <w:pStyle w:val="Heading3"/>
-        <w:rPr>
-          <w:lang w:val="en-GB"/>
-        </w:rPr>
-      </w:pPr>
-      <w:bookmarkStart w:id="21" w:name="_Toc383062582"/>
-      <w:bookmarkStart w:id="22" w:name="_Toc167370669"/>
-      <w:r>
-        <w:rPr>
-          <w:lang w:val="en-GB"/>
-        </w:rPr>
-        <w:t>Forms</w:t>
-      </w:r>
-      <w:bookmarkEnd w:id="21"/>
-      <w:bookmarkEnd w:id="22"/>
-    </w:p>
-    <w:p>
-      <w:pPr>
-        <w:pStyle w:val="introductioncritre"/>
-        <w:rPr>
-          <w:lang w:val="en-GB"/>
-        </w:rPr>
-      </w:pPr>
-      <w:r>
-        <w:rPr>
-          <w:rFonts w:ascii="Calibri" w:hAnsi="Calibri" w:cs="Calibri"/>
-          <w:b/>
-          <w:lang w:val="en-GB"/>
-        </w:rPr>
-        <w:t xml:space="preserve">Recommendations: </w:t>
-      </w:r>
-      <w:r>
-        <w:rPr>
-          <w:rFonts w:ascii="Calibri" w:hAnsi="Calibri" w:cs="Calibri"/>
-          <w:lang w:val="en-GB"/>
-        </w:rPr>
-        <w:t xml:space="preserve">For each form, associate each </w:t>
-      </w:r>
-      <w:r>
-        <w:fldChar w:fldCharType="begin"/>
-      </w:r>
-      <w:r>
-        <w:rPr>
-          <w:lang w:val="en-US"/>
-        </w:rPr>
-        <w:instrText>HYPERLINK "https://accessibilite.public.lu/en/raweb1/glossaire.html" \l "form-input-field"</w:instrText>
-      </w:r>
-      <w:r>
-        <w:fldChar w:fldCharType="separate"/>
-      </w:r>
-      <w:r>
-        <w:rPr>
-          <w:rStyle w:val="Hyperlink"/>
-          <w:lang w:val="en-GB"/>
-        </w:rPr>
-        <w:t>field</w:t>
-      </w:r>
-      <w:r>
-        <w:fldChar w:fldCharType="end"/>
-      </w:r>
-      <w:r>
-        <w:rPr>
-          <w:rFonts w:ascii="Calibri" w:hAnsi="Calibri" w:cs="Calibri"/>
-          <w:lang w:val="en-GB"/>
-        </w:rPr>
-        <w:t xml:space="preserve"> with its own </w:t>
-      </w:r>
-      <w:r>
-        <w:fldChar w:fldCharType="begin"/>
-      </w:r>
-      <w:r>
-        <w:rPr>
-          <w:lang w:val="en-US"/>
-        </w:rPr>
-        <w:instrText>HYPERLINK "https://accessibilite.public.lu/en/raweb1/glossaire.html" \l "form-field-label"</w:instrText>
-      </w:r>
-      <w:r>
-        <w:fldChar w:fldCharType="separate"/>
-      </w:r>
-      <w:r>
-        <w:rPr>
-          <w:rStyle w:val="Hyperlink"/>
-          <w:lang w:val="en-GB"/>
-        </w:rPr>
-        <w:t>label</w:t>
-      </w:r>
-      <w:r>
-        <w:fldChar w:fldCharType="end"/>
-      </w:r>
-      <w:r>
-        <w:rPr>
-          <w:rFonts w:ascii="Calibri" w:hAnsi="Calibri" w:cs="Calibri"/>
-          <w:lang w:val="en-GB"/>
-        </w:rPr>
-        <w:t xml:space="preserve">, group together </w:t>
-      </w:r>
-      <w:r>
-        <w:fldChar w:fldCharType="begin"/>
-      </w:r>
-      <w:r>
-        <w:rPr>
-          <w:lang w:val="en-US"/>
-        </w:rPr>
-        <w:instrText>HYPERLINK "https://accessibilite.public.lu/en/raweb1/glossaire.html" \l "related-form-controls"</w:instrText>
-      </w:r>
-      <w:r>
-        <w:fldChar w:fldCharType="separate"/>
-      </w:r>
-      <w:r>
-        <w:rPr>
-          <w:rStyle w:val="Hyperlink"/>
-          <w:rFonts w:ascii="Caladea, Calibri" w:hAnsi="Caladea, Calibri"/>
-          <w:lang w:val="en-US"/>
-        </w:rPr>
-        <w:t>related fields</w:t>
-      </w:r>
-      <w:r>
-        <w:fldChar w:fldCharType="end"/>
-      </w:r>
-      <w:r>
-        <w:rPr>
-          <w:lang w:val="en-US"/>
-        </w:rPr>
         <w:t xml:space="preserve"> </w:t>
       </w:r>
       <w:r>
@@ -5786,28 +4877,15 @@
         </w:rPr>
         <w:t xml:space="preserve">and give them a </w:t>
       </w:r>
-      <w:r>
-        <w:fldChar w:fldCharType="begin"/>
-      </w:r>
-      <w:r>
-        <w:rPr>
-          <w:lang w:val="en-US"/>
-        </w:rPr>
-        <w:instrText>HYPERLINK "https://accessibilite.public.lu/en/raweb1/glossaire.html" \l "legend"</w:instrText>
-      </w:r>
-      <w:r>
-        <w:fldChar w:fldCharType="separate"/>
-      </w:r>
-      <w:r>
-        <w:rPr>
-          <w:rStyle w:val="Hyperlink"/>
-          <w:lang w:val="en-GB"/>
-        </w:rPr>
-        <w:t>legend</w:t>
-      </w:r>
-      <w:r>
-        <w:fldChar w:fldCharType="end"/>
-      </w:r>
+      <w:hyperlink r:id="rId65" w:anchor="legend" w:history="1">
+        <w:r>
+          <w:rPr>
+            <w:rStyle w:val="Hyperlink"/>
+            <w:lang w:val="en-GB"/>
+          </w:rPr>
+          <w:t>legend</w:t>
+        </w:r>
+      </w:hyperlink>
       <w:r>
         <w:rPr>
           <w:rFonts w:ascii="Calibri" w:hAnsi="Calibri" w:cs="Calibri"/>
@@ -5815,28 +4893,15 @@
         </w:rPr>
         <w:t xml:space="preserve">, structure the choice lists appropriately, give each </w:t>
       </w:r>
-      <w:r>
-        <w:fldChar w:fldCharType="begin"/>
-      </w:r>
-      <w:r>
-        <w:rPr>
-          <w:lang w:val="en-US"/>
-        </w:rPr>
-        <w:instrText>HYPERLINK "https://accessibilite.public.lu/en/raweb1/glossaire.html" \l "button-form"</w:instrText>
-      </w:r>
-      <w:r>
-        <w:fldChar w:fldCharType="separate"/>
-      </w:r>
-      <w:r>
-        <w:rPr>
-          <w:rStyle w:val="Hyperlink"/>
-          <w:lang w:val="en-GB"/>
-        </w:rPr>
-        <w:t>button</w:t>
-      </w:r>
-      <w:r>
-        <w:fldChar w:fldCharType="end"/>
-      </w:r>
+      <w:hyperlink r:id="rId66" w:anchor="button-form" w:history="1">
+        <w:r>
+          <w:rPr>
+            <w:rStyle w:val="Hyperlink"/>
+            <w:lang w:val="en-GB"/>
+          </w:rPr>
+          <w:t>button</w:t>
+        </w:r>
+      </w:hyperlink>
       <w:r>
         <w:rPr>
           <w:rFonts w:ascii="Calibri" w:hAnsi="Calibri" w:cs="Calibri"/>
@@ -5852,29 +4917,16 @@
         <w:lastRenderedPageBreak/>
         <w:t xml:space="preserve">heading. Check for suggestions in the event of input errors, ensure that </w:t>
       </w:r>
-      <w:r>
-        <w:fldChar w:fldCharType="begin"/>
-      </w:r>
-      <w:r>
-        <w:rPr>
-          <w:lang w:val="en-US"/>
-        </w:rPr>
-        <w:instrText>HYPERLINK "https://accessibilite.public.lu/en/raweb1/glossaire.html" \l "error-management-form"</w:instrText>
-      </w:r>
-      <w:r>
-        <w:fldChar w:fldCharType="separate"/>
-      </w:r>
-      <w:r>
-        <w:rPr>
-          <w:rStyle w:val="Hyperlink"/>
-          <w:rFonts w:ascii="Calibri" w:hAnsi="Calibri" w:cs="Calibri"/>
-          <w:lang w:val="en-GB"/>
-        </w:rPr>
-        <w:t>error management</w:t>
-      </w:r>
-      <w:r>
-        <w:fldChar w:fldCharType="end"/>
-      </w:r>
+      <w:hyperlink r:id="rId67" w:anchor="error-management-form" w:history="1">
+        <w:r>
+          <w:rPr>
+            <w:rStyle w:val="Hyperlink"/>
+            <w:rFonts w:ascii="Calibri" w:hAnsi="Calibri" w:cs="Calibri"/>
+            <w:lang w:val="en-GB"/>
+          </w:rPr>
+          <w:t>error management</w:t>
+        </w:r>
+      </w:hyperlink>
       <w:r>
         <w:rPr>
           <w:rFonts w:ascii="Calibri" w:hAnsi="Calibri" w:cs="Calibri"/>
@@ -5913,14 +4965,14 @@
           <w:lang w:val="en-GB"/>
         </w:rPr>
       </w:pPr>
-      <w:bookmarkStart w:id="23" w:name="_Toc167370670"/>
+      <w:bookmarkStart w:id="27" w:name="_Toc221180363"/>
       <w:r>
         <w:rPr>
           <w:lang w:val="en-GB"/>
         </w:rPr>
         <w:t>Navigation</w:t>
       </w:r>
-      <w:bookmarkEnd w:id="23"/>
+      <w:bookmarkEnd w:id="27"/>
     </w:p>
     <w:p>
       <w:pPr>
@@ -5944,28 +4996,15 @@
         </w:rPr>
         <w:t xml:space="preserve">Offer at least two different </w:t>
       </w:r>
-      <w:r>
-        <w:fldChar w:fldCharType="begin"/>
-      </w:r>
-      <w:r>
-        <w:rPr>
-          <w:lang w:val="en-US"/>
-        </w:rPr>
-        <w:instrText>HYPERLINK "https://accessibilite.public.lu/en/raweb1/glossaire.html" \l "navigation-system"</w:instrText>
-      </w:r>
-      <w:r>
-        <w:fldChar w:fldCharType="separate"/>
-      </w:r>
-      <w:r>
-        <w:rPr>
-          <w:rStyle w:val="Hyperlink"/>
-          <w:lang w:val="en-GB"/>
-        </w:rPr>
-        <w:t>navigation systems</w:t>
-      </w:r>
-      <w:r>
-        <w:fldChar w:fldCharType="end"/>
-      </w:r>
+      <w:hyperlink r:id="rId68" w:anchor="navigation-system" w:history="1">
+        <w:r>
+          <w:rPr>
+            <w:rStyle w:val="Hyperlink"/>
+            <w:lang w:val="en-GB"/>
+          </w:rPr>
+          <w:t>navigation systems</w:t>
+        </w:r>
+      </w:hyperlink>
       <w:r>
         <w:rPr>
           <w:rFonts w:ascii="Calibri" w:hAnsi="Calibri" w:cs="Calibri"/>
@@ -5973,42 +5012,29 @@
         </w:rPr>
         <w:t xml:space="preserve"> in a </w:t>
       </w:r>
-      <w:r>
-        <w:fldChar w:fldCharType="begin"/>
-      </w:r>
-      <w:r>
-        <w:rPr>
-          <w:lang w:val="en-US"/>
-        </w:rPr>
-        <w:instrText>HYPERLINK "https://accessibilite.public.lu/en/raweb1/glossaire.html" \l "set-of-web-pages"</w:instrText>
-      </w:r>
-      <w:r>
-        <w:fldChar w:fldCharType="separate"/>
-      </w:r>
-      <w:r>
-        <w:rPr>
-          <w:rStyle w:val="Hyperlink"/>
-          <w:lang w:val="en-GB"/>
-        </w:rPr>
-        <w:t xml:space="preserve">set of </w:t>
-      </w:r>
-      <w:r>
-        <w:rPr>
-          <w:rStyle w:val="Hyperlink"/>
-          <w:lang w:val="en-GB"/>
-        </w:rPr>
-        <w:t xml:space="preserve">web </w:t>
-      </w:r>
-      <w:r>
-        <w:rPr>
-          <w:rStyle w:val="Hyperlink"/>
-          <w:lang w:val="en-GB"/>
-        </w:rPr>
-        <w:t>pages</w:t>
-      </w:r>
-      <w:r>
-        <w:fldChar w:fldCharType="end"/>
-      </w:r>
+      <w:hyperlink r:id="rId69" w:anchor="set-of-web-pages" w:history="1">
+        <w:r>
+          <w:rPr>
+            <w:rStyle w:val="Hyperlink"/>
+            <w:lang w:val="en-GB"/>
+          </w:rPr>
+          <w:t xml:space="preserve">set of </w:t>
+        </w:r>
+        <w:r>
+          <w:rPr>
+            <w:rStyle w:val="Hyperlink"/>
+            <w:lang w:val="en-GB"/>
+          </w:rPr>
+          <w:t xml:space="preserve">web </w:t>
+        </w:r>
+        <w:r>
+          <w:rPr>
+            <w:rStyle w:val="Hyperlink"/>
+            <w:lang w:val="en-GB"/>
+          </w:rPr>
+          <w:t>pages</w:t>
+        </w:r>
+      </w:hyperlink>
       <w:r>
         <w:rPr>
           <w:rFonts w:ascii="Calibri" w:hAnsi="Calibri" w:cs="Calibri"/>
@@ -6016,28 +5042,15 @@
         </w:rPr>
         <w:t xml:space="preserve"> (</w:t>
       </w:r>
-      <w:r>
-        <w:fldChar w:fldCharType="begin"/>
-      </w:r>
-      <w:r>
-        <w:rPr>
-          <w:lang w:val="en-US"/>
-        </w:rPr>
-        <w:instrText>HYPERLINK "https://accessibilite.public.lu/en/raweb1/glossaire.html" \l "menu-and-navigation-bar"</w:instrText>
-      </w:r>
-      <w:r>
-        <w:fldChar w:fldCharType="separate"/>
-      </w:r>
-      <w:r>
-        <w:rPr>
-          <w:rStyle w:val="Hyperlink"/>
-          <w:lang w:val="en-GB"/>
-        </w:rPr>
-        <w:t>navigation menu</w:t>
-      </w:r>
-      <w:r>
-        <w:fldChar w:fldCharType="end"/>
-      </w:r>
+      <w:hyperlink r:id="rId70" w:anchor="menu-and-navigation-bar" w:history="1">
+        <w:r>
+          <w:rPr>
+            <w:rStyle w:val="Hyperlink"/>
+            <w:lang w:val="en-GB"/>
+          </w:rPr>
+          <w:t>navigation menu</w:t>
+        </w:r>
+      </w:hyperlink>
       <w:r>
         <w:rPr>
           <w:rFonts w:ascii="Calibri" w:hAnsi="Calibri" w:cs="Calibri"/>
@@ -6045,28 +5058,15 @@
         </w:rPr>
         <w:t xml:space="preserve">, </w:t>
       </w:r>
-      <w:r>
-        <w:fldChar w:fldCharType="begin"/>
-      </w:r>
-      <w:r>
-        <w:rPr>
-          <w:lang w:val="en-US"/>
-        </w:rPr>
-        <w:instrText>HYPERLINK "https://accessibilite.public.lu/en/raweb1/glossaire.html" \l "site-map-page"</w:instrText>
-      </w:r>
-      <w:r>
-        <w:fldChar w:fldCharType="separate"/>
-      </w:r>
-      <w:r>
-        <w:rPr>
-          <w:rStyle w:val="Hyperlink"/>
-          <w:lang w:val="en-GB"/>
-        </w:rPr>
-        <w:t>site map</w:t>
-      </w:r>
-      <w:r>
-        <w:fldChar w:fldCharType="end"/>
-      </w:r>
+      <w:hyperlink r:id="rId71" w:anchor="site-map-page" w:history="1">
+        <w:r>
+          <w:rPr>
+            <w:rStyle w:val="Hyperlink"/>
+            <w:lang w:val="en-GB"/>
+          </w:rPr>
+          <w:t>site map</w:t>
+        </w:r>
+      </w:hyperlink>
       <w:r>
         <w:rPr>
           <w:rFonts w:ascii="Calibri" w:hAnsi="Calibri" w:cs="Calibri"/>
@@ -6074,28 +5074,15 @@
         </w:rPr>
         <w:t xml:space="preserve"> or </w:t>
       </w:r>
-      <w:r>
-        <w:fldChar w:fldCharType="begin"/>
-      </w:r>
-      <w:r>
-        <w:rPr>
-          <w:lang w:val="en-US"/>
-        </w:rPr>
-        <w:instrText>HYPERLINK "https://accessibilite.public.lu/en/raweb1/glossaire.html" \l "search-engine-internal-to-a-website"</w:instrText>
-      </w:r>
-      <w:r>
-        <w:fldChar w:fldCharType="separate"/>
-      </w:r>
-      <w:r>
-        <w:rPr>
-          <w:rStyle w:val="Hyperlink"/>
-          <w:lang w:val="en-GB"/>
-        </w:rPr>
-        <w:t>search engine</w:t>
-      </w:r>
-      <w:r>
-        <w:fldChar w:fldCharType="end"/>
-      </w:r>
+      <w:hyperlink r:id="rId72" w:anchor="search-engine-internal-to-a-website" w:history="1">
+        <w:r>
+          <w:rPr>
+            <w:rStyle w:val="Hyperlink"/>
+            <w:lang w:val="en-GB"/>
+          </w:rPr>
+          <w:t>search engine</w:t>
+        </w:r>
+      </w:hyperlink>
       <w:r>
         <w:rPr>
           <w:rFonts w:ascii="Calibri" w:hAnsi="Calibri" w:cs="Calibri"/>
@@ -6103,36 +5090,23 @@
         </w:rPr>
         <w:t xml:space="preserve">). Make it possible to bypass or skip to the main content region via a </w:t>
       </w:r>
-      <w:r>
-        <w:fldChar w:fldCharType="begin"/>
-      </w:r>
-      <w:r>
-        <w:rPr>
-          <w:lang w:val="en-US"/>
-        </w:rPr>
-        <w:instrText>HYPERLINK "https://accessibilite.public.lu/en/raweb1/glossaire.html" \l "bypass-or-skip-links"</w:instrText>
-      </w:r>
-      <w:r>
-        <w:fldChar w:fldCharType="separate"/>
-      </w:r>
-      <w:r>
-        <w:rPr>
-          <w:rStyle w:val="Hyperlink"/>
-          <w:rFonts w:ascii="Calibri" w:hAnsi="Calibri" w:cs="Calibri"/>
-          <w:lang w:val="en-GB"/>
-        </w:rPr>
-        <w:t xml:space="preserve">bypass </w:t>
-      </w:r>
-      <w:r>
-        <w:rPr>
-          <w:rStyle w:val="Hyperlink"/>
-          <w:lang w:val="en-GB"/>
-        </w:rPr>
-        <w:t>or skip link</w:t>
-      </w:r>
-      <w:r>
-        <w:fldChar w:fldCharType="end"/>
-      </w:r>
+      <w:hyperlink r:id="rId73" w:anchor="bypass-or-skip-links" w:history="1">
+        <w:r>
+          <w:rPr>
+            <w:rStyle w:val="Hyperlink"/>
+            <w:rFonts w:ascii="Calibri" w:hAnsi="Calibri" w:cs="Calibri"/>
+            <w:lang w:val="en-GB"/>
+          </w:rPr>
+          <w:t xml:space="preserve">bypass </w:t>
+        </w:r>
+        <w:r>
+          <w:rPr>
+            <w:rStyle w:val="Hyperlink"/>
+            <w:lang w:val="en-GB"/>
+          </w:rPr>
+          <w:t>or skip link</w:t>
+        </w:r>
+      </w:hyperlink>
       <w:r>
         <w:rPr>
           <w:rFonts w:ascii="Calibri" w:hAnsi="Calibri" w:cs="Calibri"/>
@@ -6147,29 +5121,16 @@
         </w:rPr>
         <w:t xml:space="preserve">e </w:t>
       </w:r>
-      <w:r>
-        <w:fldChar w:fldCharType="begin"/>
-      </w:r>
-      <w:r>
-        <w:rPr>
-          <w:lang w:val="en-US"/>
-        </w:rPr>
-        <w:instrText>HYPERLINK "https://accessibilite.public.lu/en/raweb1/glossaire.html" \l "navigation-sequence"</w:instrText>
-      </w:r>
-      <w:r>
-        <w:fldChar w:fldCharType="separate"/>
-      </w:r>
-      <w:r>
-        <w:rPr>
-          <w:rStyle w:val="Hyperlink"/>
-          <w:rFonts w:ascii="Calibri" w:hAnsi="Calibri" w:cs="Calibri"/>
-          <w:lang w:val="en-GB"/>
-        </w:rPr>
-        <w:t>navigation sequence</w:t>
-      </w:r>
-      <w:r>
-        <w:fldChar w:fldCharType="end"/>
-      </w:r>
+      <w:hyperlink r:id="rId74" w:anchor="navigation-sequence" w:history="1">
+        <w:r>
+          <w:rPr>
+            <w:rStyle w:val="Hyperlink"/>
+            <w:rFonts w:ascii="Calibri" w:hAnsi="Calibri" w:cs="Calibri"/>
+            <w:lang w:val="en-GB"/>
+          </w:rPr>
+          <w:t>navigation sequence</w:t>
+        </w:r>
+      </w:hyperlink>
       <w:r>
         <w:rPr>
           <w:rFonts w:ascii="Calibri" w:hAnsi="Calibri" w:cs="Calibri"/>
@@ -6184,28 +5145,15 @@
         </w:rPr>
         <w:t xml:space="preserve">is consistent and that the page does not contain any keyboard traps. Ensure that </w:t>
       </w:r>
-      <w:r>
-        <w:fldChar w:fldCharType="begin"/>
-      </w:r>
-      <w:r>
-        <w:rPr>
-          <w:lang w:val="en-US"/>
-        </w:rPr>
-        <w:instrText>HYPERLINK "https://accessibilite.public.lu/en/raweb1/glossaire.html" \l "keyboard-shortcut"</w:instrText>
-      </w:r>
-      <w:r>
-        <w:fldChar w:fldCharType="separate"/>
-      </w:r>
-      <w:r>
-        <w:rPr>
-          <w:rStyle w:val="Hyperlink"/>
-          <w:lang w:val="en-GB"/>
-        </w:rPr>
-        <w:t>keyboard shortcuts</w:t>
-      </w:r>
-      <w:r>
-        <w:fldChar w:fldCharType="end"/>
-      </w:r>
+      <w:hyperlink r:id="rId75" w:anchor="keyboard-shortcut" w:history="1">
+        <w:r>
+          <w:rPr>
+            <w:rStyle w:val="Hyperlink"/>
+            <w:lang w:val="en-GB"/>
+          </w:rPr>
+          <w:t>keyboard shortcuts</w:t>
+        </w:r>
+      </w:hyperlink>
       <w:r>
         <w:rPr>
           <w:rFonts w:ascii="Calibri" w:hAnsi="Calibri" w:cs="Calibri"/>
@@ -6237,22 +5185,22 @@
           <w:lang w:val="en-GB"/>
         </w:rPr>
       </w:pPr>
-      <w:bookmarkStart w:id="24" w:name="_Toc383062583"/>
-      <w:bookmarkStart w:id="25" w:name="_Toc167370671"/>
+      <w:bookmarkStart w:id="28" w:name="_Toc383062583"/>
+      <w:bookmarkStart w:id="29" w:name="_Toc221180364"/>
       <w:r>
         <w:rPr>
           <w:lang w:val="en-GB"/>
         </w:rPr>
         <w:t>C</w:t>
       </w:r>
-      <w:bookmarkEnd w:id="24"/>
+      <w:bookmarkEnd w:id="28"/>
       <w:r>
         <w:rPr>
           <w:lang w:val="en-GB"/>
         </w:rPr>
         <w:t>onsultation</w:t>
       </w:r>
-      <w:bookmarkEnd w:id="25"/>
+      <w:bookmarkEnd w:id="29"/>
     </w:p>
     <w:p>
       <w:pPr>
@@ -6276,28 +5224,15 @@
         </w:rPr>
         <w:t xml:space="preserve">Ensure that the user has control over the actions imposed after a certain delay, in particular </w:t>
       </w:r>
-      <w:r>
-        <w:fldChar w:fldCharType="begin"/>
-      </w:r>
-      <w:r>
-        <w:rPr>
-          <w:lang w:val="en-US"/>
-        </w:rPr>
-        <w:instrText>HYPERLINK "https://accessibilite.public.lu/en/raweb1/glossaire.html" \l "refresh-process"</w:instrText>
-      </w:r>
-      <w:r>
-        <w:fldChar w:fldCharType="separate"/>
-      </w:r>
-      <w:r>
-        <w:rPr>
-          <w:rStyle w:val="Hyperlink"/>
-          <w:lang w:val="en-GB"/>
-        </w:rPr>
-        <w:t>refresh processes</w:t>
-      </w:r>
-      <w:r>
-        <w:fldChar w:fldCharType="end"/>
-      </w:r>
+      <w:hyperlink r:id="rId76" w:anchor="refresh-process" w:history="1">
+        <w:r>
+          <w:rPr>
+            <w:rStyle w:val="Hyperlink"/>
+            <w:lang w:val="en-GB"/>
+          </w:rPr>
+          <w:t>refresh processes</w:t>
+        </w:r>
+      </w:hyperlink>
       <w:r>
         <w:rPr>
           <w:rFonts w:ascii="Calibri" w:hAnsi="Calibri" w:cs="Calibri"/>
@@ -6305,28 +5240,15 @@
         </w:rPr>
         <w:t xml:space="preserve">. Give the possibility of controlling </w:t>
       </w:r>
-      <w:r>
-        <w:fldChar w:fldCharType="begin"/>
-      </w:r>
-      <w:r>
-        <w:rPr>
-          <w:lang w:val="en-US"/>
-        </w:rPr>
-        <w:instrText>HYPERLINK "https://accessibilite.public.lu/en/raweb1/glossaire.html" \l "sudden-change-in-brightness-or-blinking"</w:instrText>
-      </w:r>
-      <w:r>
-        <w:fldChar w:fldCharType="separate"/>
-      </w:r>
-      <w:r>
-        <w:rPr>
-          <w:rStyle w:val="Hyperlink"/>
-          <w:lang w:val="en-GB"/>
-        </w:rPr>
-        <w:t>sudden changes in brightness</w:t>
-      </w:r>
-      <w:r>
-        <w:fldChar w:fldCharType="end"/>
-      </w:r>
+      <w:hyperlink r:id="rId77" w:anchor="sudden-change-in-brightness-or-blinking" w:history="1">
+        <w:r>
+          <w:rPr>
+            <w:rStyle w:val="Hyperlink"/>
+            <w:lang w:val="en-GB"/>
+          </w:rPr>
+          <w:t>sudden changes in brightness</w:t>
+        </w:r>
+      </w:hyperlink>
       <w:r>
         <w:rPr>
           <w:rFonts w:ascii="Calibri" w:hAnsi="Calibri" w:cs="Calibri"/>
@@ -6334,28 +5256,15 @@
         </w:rPr>
         <w:t xml:space="preserve">, the opening of new windows and </w:t>
       </w:r>
-      <w:r>
-        <w:fldChar w:fldCharType="begin"/>
-      </w:r>
-      <w:r>
-        <w:rPr>
-          <w:lang w:val="en-US"/>
-        </w:rPr>
-        <w:instrText>HYPERLINK "https://accessibilite.public.lu/en/raweb1/glossaire.html" \l "control-moving-or-blinking-content"</w:instrText>
-      </w:r>
-      <w:r>
-        <w:fldChar w:fldCharType="separate"/>
-      </w:r>
-      <w:r>
-        <w:rPr>
-          <w:rStyle w:val="Hyperlink"/>
-          <w:lang w:val="en-GB"/>
-        </w:rPr>
-        <w:t>moving or flashing content</w:t>
-      </w:r>
-      <w:r>
-        <w:fldChar w:fldCharType="end"/>
-      </w:r>
+      <w:hyperlink r:id="rId78" w:anchor="control-moving-or-blinking-content" w:history="1">
+        <w:r>
+          <w:rPr>
+            <w:rStyle w:val="Hyperlink"/>
+            <w:lang w:val="en-GB"/>
+          </w:rPr>
+          <w:t>moving or flashing content</w:t>
+        </w:r>
+      </w:hyperlink>
       <w:r>
         <w:rPr>
           <w:rFonts w:ascii="Calibri" w:hAnsi="Calibri" w:cs="Calibri"/>
@@ -6363,28 +5272,15 @@
         </w:rPr>
         <w:t xml:space="preserve">. Ensure that unusual expressions and jargon are explained. Provide </w:t>
       </w:r>
-      <w:r>
-        <w:fldChar w:fldCharType="begin"/>
-      </w:r>
-      <w:r>
-        <w:rPr>
-          <w:lang w:val="en-US"/>
-        </w:rPr>
-        <w:instrText>HYPERLINK "https://accessibilite.public.lu/en/raweb1/glossaire.html" \l "accessible-version-for-a-downloadable-document"</w:instrText>
-      </w:r>
-      <w:r>
-        <w:fldChar w:fldCharType="separate"/>
-      </w:r>
-      <w:r>
-        <w:rPr>
-          <w:rStyle w:val="Hyperlink"/>
-          <w:lang w:val="en-GB"/>
-        </w:rPr>
-        <w:t>accessible versions</w:t>
-      </w:r>
-      <w:r>
-        <w:fldChar w:fldCharType="end"/>
-      </w:r>
+      <w:hyperlink r:id="rId79" w:anchor="accessible-version-for-a-downloadable-document" w:history="1">
+        <w:r>
+          <w:rPr>
+            <w:rStyle w:val="Hyperlink"/>
+            <w:lang w:val="en-GB"/>
+          </w:rPr>
+          <w:t>accessible versions</w:t>
+        </w:r>
+      </w:hyperlink>
       <w:r>
         <w:rPr>
           <w:rFonts w:ascii="Calibri" w:hAnsi="Calibri" w:cs="Calibri"/>
@@ -6406,28 +5302,15 @@
         </w:rPr>
         <w:t xml:space="preserve">the orientation of the screen and using </w:t>
       </w:r>
-      <w:r>
-        <w:fldChar w:fldCharType="begin"/>
-      </w:r>
-      <w:r>
-        <w:rPr>
-          <w:lang w:val="en-US"/>
-        </w:rPr>
-        <w:instrText>HYPERLINK "https://accessibilite.public.lu/en/raweb1/glossaire.html" \l "complex-and-simple-gestures"</w:instrText>
-      </w:r>
-      <w:r>
-        <w:fldChar w:fldCharType="separate"/>
-      </w:r>
-      <w:r>
-        <w:rPr>
-          <w:rStyle w:val="Hyperlink"/>
-          <w:lang w:val="en-GB"/>
-        </w:rPr>
-        <w:t>simple gestures</w:t>
-      </w:r>
-      <w:r>
-        <w:fldChar w:fldCharType="end"/>
-      </w:r>
+      <w:hyperlink r:id="rId80" w:anchor="complex-and-simple-gestures" w:history="1">
+        <w:r>
+          <w:rPr>
+            <w:rStyle w:val="Hyperlink"/>
+            <w:lang w:val="en-GB"/>
+          </w:rPr>
+          <w:t>simple gestures</w:t>
+        </w:r>
+      </w:hyperlink>
       <w:r>
         <w:rPr>
           <w:rFonts w:ascii="Calibri" w:hAnsi="Calibri" w:cs="Calibri"/>
@@ -6466,14 +5349,14 @@
           <w:lang w:val="en-GB"/>
         </w:rPr>
       </w:pPr>
-      <w:bookmarkStart w:id="26" w:name="_Toc167370672"/>
+      <w:bookmarkStart w:id="30" w:name="_Toc221180365"/>
       <w:r>
         <w:rPr>
           <w:lang w:val="en-GB"/>
         </w:rPr>
         <w:t>Documentation and accessibility features</w:t>
       </w:r>
-      <w:bookmarkEnd w:id="26"/>
+      <w:bookmarkEnd w:id="30"/>
     </w:p>
     <w:p>
       <w:pPr>
@@ -6497,29 +5380,16 @@
         </w:rPr>
         <w:t xml:space="preserve">Ensure that the </w:t>
       </w:r>
-      <w:r>
-        <w:fldChar w:fldCharType="begin"/>
-      </w:r>
-      <w:r>
-        <w:rPr>
-          <w:lang w:val="en-US"/>
-        </w:rPr>
-        <w:instrText>HYPERLINK "https://accessibilite.public.lu/en/raweb1/glossaire.html" \l "documentation"</w:instrText>
-      </w:r>
-      <w:r>
-        <w:fldChar w:fldCharType="separate"/>
-      </w:r>
-      <w:r>
-        <w:rPr>
-          <w:rStyle w:val="Hyperlink"/>
-          <w:rFonts w:ascii="Calibri" w:hAnsi="Calibri" w:cs="Calibri"/>
-          <w:lang w:val="en-GB"/>
-        </w:rPr>
-        <w:t>documentation</w:t>
-      </w:r>
-      <w:r>
-        <w:fldChar w:fldCharType="end"/>
-      </w:r>
+      <w:hyperlink r:id="rId81" w:anchor="documentation" w:history="1">
+        <w:r>
+          <w:rPr>
+            <w:rStyle w:val="Hyperlink"/>
+            <w:rFonts w:ascii="Calibri" w:hAnsi="Calibri" w:cs="Calibri"/>
+            <w:lang w:val="en-GB"/>
+          </w:rPr>
+          <w:t>documentation</w:t>
+        </w:r>
+      </w:hyperlink>
       <w:r>
         <w:rPr>
           <w:rFonts w:ascii="Calibri" w:hAnsi="Calibri" w:cs="Calibri"/>
@@ -6541,29 +5411,16 @@
         </w:rPr>
         <w:t xml:space="preserve">ebsite complies with the </w:t>
       </w:r>
-      <w:r>
-        <w:fldChar w:fldCharType="begin"/>
-      </w:r>
-      <w:r>
-        <w:rPr>
-          <w:lang w:val="en-US"/>
-        </w:rPr>
-        <w:instrText>HYPERLINK "https://accessibilite.public.lu/en/raweb1/glossaire.html" \l "digital-accessibility-rules"</w:instrText>
-      </w:r>
-      <w:r>
-        <w:fldChar w:fldCharType="separate"/>
-      </w:r>
-      <w:r>
-        <w:rPr>
-          <w:rStyle w:val="Hyperlink"/>
-          <w:rFonts w:ascii="Calibri" w:hAnsi="Calibri" w:cs="Calibri"/>
-          <w:lang w:val="en-GB"/>
-        </w:rPr>
-        <w:t>digital accessibility rules</w:t>
-      </w:r>
-      <w:r>
-        <w:fldChar w:fldCharType="end"/>
-      </w:r>
+      <w:hyperlink r:id="rId82" w:anchor="digital-accessibility-rules" w:history="1">
+        <w:r>
+          <w:rPr>
+            <w:rStyle w:val="Hyperlink"/>
+            <w:rFonts w:ascii="Calibri" w:hAnsi="Calibri" w:cs="Calibri"/>
+            <w:lang w:val="en-GB"/>
+          </w:rPr>
+          <w:t>digital accessibility rules</w:t>
+        </w:r>
+      </w:hyperlink>
       <w:r>
         <w:rPr>
           <w:rFonts w:ascii="Calibri" w:hAnsi="Calibri" w:cs="Calibri"/>
@@ -6571,29 +5428,16 @@
         </w:rPr>
         <w:t xml:space="preserve"> and that it provides information on the </w:t>
       </w:r>
-      <w:r>
-        <w:fldChar w:fldCharType="begin"/>
-      </w:r>
-      <w:r>
-        <w:rPr>
-          <w:lang w:val="en-US"/>
-        </w:rPr>
-        <w:instrText>HYPERLINK "https://accessibilite.public.lu/en/raweb1/glossaire.html" \l "accessibility-feature"</w:instrText>
-      </w:r>
-      <w:r>
-        <w:fldChar w:fldCharType="separate"/>
-      </w:r>
-      <w:r>
-        <w:rPr>
-          <w:rStyle w:val="Hyperlink"/>
-          <w:rFonts w:ascii="Calibri" w:hAnsi="Calibri" w:cs="Calibri"/>
-          <w:lang w:val="en-GB"/>
-        </w:rPr>
-        <w:t>accessibility features</w:t>
-      </w:r>
-      <w:r>
-        <w:fldChar w:fldCharType="end"/>
-      </w:r>
+      <w:hyperlink r:id="rId83" w:anchor="accessibility-feature" w:history="1">
+        <w:r>
+          <w:rPr>
+            <w:rStyle w:val="Hyperlink"/>
+            <w:rFonts w:ascii="Calibri" w:hAnsi="Calibri" w:cs="Calibri"/>
+            <w:lang w:val="en-GB"/>
+          </w:rPr>
+          <w:t>accessibility features</w:t>
+        </w:r>
+      </w:hyperlink>
       <w:r>
         <w:rPr>
           <w:rFonts w:ascii="Calibri" w:hAnsi="Calibri" w:cs="Calibri"/>
@@ -6622,29 +5466,16 @@
         </w:rPr>
         <w:t xml:space="preserve">Check that the </w:t>
       </w:r>
-      <w:r>
-        <w:fldChar w:fldCharType="begin"/>
-      </w:r>
-      <w:r>
-        <w:rPr>
-          <w:lang w:val="en-US"/>
-        </w:rPr>
-        <w:instrText>HYPERLINK "https://accessibilite.public.lu/en/raweb1/glossaire.html" \l "mechanism-for-enabling-an-accessibility-feature"</w:instrText>
-      </w:r>
-      <w:r>
-        <w:fldChar w:fldCharType="separate"/>
-      </w:r>
-      <w:r>
-        <w:rPr>
-          <w:rStyle w:val="Hyperlink"/>
-          <w:rFonts w:ascii="Calibri" w:hAnsi="Calibri" w:cs="Calibri"/>
-          <w:lang w:val="en-GB"/>
-        </w:rPr>
-        <w:t>adaptation mechanisms</w:t>
-      </w:r>
-      <w:r>
-        <w:fldChar w:fldCharType="end"/>
-      </w:r>
+      <w:hyperlink r:id="rId84" w:anchor="mechanism-for-enabling-an-accessibility-feature" w:history="1">
+        <w:r>
+          <w:rPr>
+            <w:rStyle w:val="Hyperlink"/>
+            <w:rFonts w:ascii="Calibri" w:hAnsi="Calibri" w:cs="Calibri"/>
+            <w:lang w:val="en-GB"/>
+          </w:rPr>
+          <w:t>adaptation mechanisms</w:t>
+        </w:r>
+      </w:hyperlink>
       <w:r>
         <w:rPr>
           <w:rFonts w:ascii="Calibri" w:hAnsi="Calibri" w:cs="Calibri"/>
@@ -6673,14 +5504,14 @@
           <w:lang w:val="en-GB"/>
         </w:rPr>
       </w:pPr>
-      <w:bookmarkStart w:id="27" w:name="_Toc167370673"/>
+      <w:bookmarkStart w:id="31" w:name="_Toc221180366"/>
       <w:r>
         <w:rPr>
           <w:lang w:val="en-GB"/>
         </w:rPr>
         <w:t>Editing tools</w:t>
       </w:r>
-      <w:bookmarkEnd w:id="27"/>
+      <w:bookmarkEnd w:id="31"/>
     </w:p>
     <w:p>
       <w:pPr>
@@ -6704,29 +5535,16 @@
         </w:rPr>
         <w:t xml:space="preserve">Ensure that </w:t>
       </w:r>
-      <w:r>
-        <w:fldChar w:fldCharType="begin"/>
-      </w:r>
-      <w:r>
-        <w:rPr>
-          <w:lang w:val="en-US"/>
-        </w:rPr>
-        <w:instrText>HYPERLINK "https://accessibilite.public.lu/en/raweb1/glossaire.html" \l "editing-tool"</w:instrText>
-      </w:r>
-      <w:r>
-        <w:fldChar w:fldCharType="separate"/>
-      </w:r>
-      <w:r>
-        <w:rPr>
-          <w:rStyle w:val="Hyperlink"/>
-          <w:rFonts w:ascii="Calibri" w:hAnsi="Calibri" w:cs="Calibri"/>
-          <w:lang w:val="en-GB"/>
-        </w:rPr>
-        <w:t>editing tools</w:t>
-      </w:r>
-      <w:r>
-        <w:fldChar w:fldCharType="end"/>
-      </w:r>
+      <w:hyperlink r:id="rId85" w:anchor="editing-tool" w:history="1">
+        <w:r>
+          <w:rPr>
+            <w:rStyle w:val="Hyperlink"/>
+            <w:rFonts w:ascii="Calibri" w:hAnsi="Calibri" w:cs="Calibri"/>
+            <w:lang w:val="en-GB"/>
+          </w:rPr>
+          <w:t>editing tools</w:t>
+        </w:r>
+      </w:hyperlink>
       <w:r>
         <w:rPr>
           <w:rFonts w:ascii="Calibri" w:hAnsi="Calibri" w:cs="Calibri"/>
@@ -6734,29 +5552,16 @@
         </w:rPr>
         <w:t xml:space="preserve"> offer the features needed to create content that complies with </w:t>
       </w:r>
-      <w:r>
-        <w:fldChar w:fldCharType="begin"/>
-      </w:r>
-      <w:r>
-        <w:rPr>
-          <w:lang w:val="en-US"/>
-        </w:rPr>
-        <w:instrText>HYPERLINK "https://accessibilite.public.lu/en/raweb1/glossaire.html" \l "digital-accessibility-rules"</w:instrText>
-      </w:r>
-      <w:r>
-        <w:fldChar w:fldCharType="separate"/>
-      </w:r>
-      <w:r>
-        <w:rPr>
-          <w:rStyle w:val="Hyperlink"/>
-          <w:rFonts w:ascii="Calibri" w:hAnsi="Calibri" w:cs="Calibri"/>
-          <w:lang w:val="en-GB"/>
-        </w:rPr>
-        <w:t>digital accessibility rules</w:t>
-      </w:r>
-      <w:r>
-        <w:fldChar w:fldCharType="end"/>
-      </w:r>
+      <w:hyperlink r:id="rId86" w:anchor="digital-accessibility-rules" w:history="1">
+        <w:r>
+          <w:rPr>
+            <w:rStyle w:val="Hyperlink"/>
+            <w:rFonts w:ascii="Calibri" w:hAnsi="Calibri" w:cs="Calibri"/>
+            <w:lang w:val="en-GB"/>
+          </w:rPr>
+          <w:t>digital accessibility rules</w:t>
+        </w:r>
+      </w:hyperlink>
       <w:r>
         <w:rPr>
           <w:rFonts w:ascii="Calibri" w:hAnsi="Calibri" w:cs="Calibri"/>
@@ -6772,29 +5577,16 @@
         <w:lastRenderedPageBreak/>
         <w:t xml:space="preserve">help and tests. Ensure that editing tools provide </w:t>
       </w:r>
-      <w:r>
-        <w:fldChar w:fldCharType="begin"/>
-      </w:r>
-      <w:r>
-        <w:rPr>
-          <w:lang w:val="en-US"/>
-        </w:rPr>
-        <w:instrText>HYPERLINK "https://accessibilite.public.lu/en/raweb1/glossaire.html" \l "template"</w:instrText>
-      </w:r>
-      <w:r>
-        <w:fldChar w:fldCharType="separate"/>
-      </w:r>
-      <w:r>
-        <w:rPr>
-          <w:rStyle w:val="Hyperlink"/>
-          <w:rFonts w:ascii="Calibri" w:hAnsi="Calibri" w:cs="Calibri"/>
-          <w:lang w:val="en-GB"/>
-        </w:rPr>
-        <w:t>templates</w:t>
-      </w:r>
-      <w:r>
-        <w:fldChar w:fldCharType="end"/>
-      </w:r>
+      <w:hyperlink r:id="rId87" w:anchor="template" w:history="1">
+        <w:r>
+          <w:rPr>
+            <w:rStyle w:val="Hyperlink"/>
+            <w:rFonts w:ascii="Calibri" w:hAnsi="Calibri" w:cs="Calibri"/>
+            <w:lang w:val="en-GB"/>
+          </w:rPr>
+          <w:t>templates</w:t>
+        </w:r>
+      </w:hyperlink>
       <w:r>
         <w:rPr>
           <w:rFonts w:ascii="Calibri" w:hAnsi="Calibri" w:cs="Calibri"/>
@@ -6825,14 +5617,14 @@
           <w:lang w:val="en-GB"/>
         </w:rPr>
       </w:pPr>
-      <w:bookmarkStart w:id="28" w:name="_Toc167370674"/>
+      <w:bookmarkStart w:id="32" w:name="_Toc221180367"/>
       <w:r>
         <w:rPr>
           <w:lang w:val="en-GB"/>
         </w:rPr>
         <w:t>Support services</w:t>
       </w:r>
-      <w:bookmarkEnd w:id="28"/>
+      <w:bookmarkEnd w:id="32"/>
     </w:p>
     <w:p>
       <w:pPr>
@@ -6856,184 +5648,119 @@
         </w:rPr>
         <w:t xml:space="preserve">Ensure that </w:t>
       </w:r>
-      <w:r>
-        <w:fldChar w:fldCharType="begin"/>
-      </w:r>
-      <w:r>
-        <w:rPr>
-          <w:lang w:val="en-US"/>
-        </w:rPr>
-        <w:instrText>HYPERLINK "https://accessibilite.public.lu/en/raweb1/glossaire.html" \l "support-service"</w:instrText>
-      </w:r>
-      <w:r>
-        <w:fldChar w:fldCharType="separate"/>
-      </w:r>
-      <w:r>
-        <w:rPr>
-          <w:rStyle w:val="Hyperlink"/>
+      <w:hyperlink r:id="rId88" w:anchor="support-service" w:history="1">
+        <w:r>
+          <w:rPr>
+            <w:rStyle w:val="Hyperlink"/>
+            <w:rFonts w:ascii="Calibri" w:hAnsi="Calibri" w:cs="Calibri"/>
+            <w:lang w:val="en-GB"/>
+          </w:rPr>
+          <w:t>support services</w:t>
+        </w:r>
+      </w:hyperlink>
+      <w:r>
+        <w:rPr>
+          <w:rFonts w:ascii="Calibri" w:hAnsi="Calibri" w:cs="Calibri"/>
+          <w:lang w:val="en-GB"/>
+        </w:rPr>
+        <w:t xml:space="preserve"> are able to inform users about the </w:t>
+      </w:r>
+      <w:hyperlink r:id="rId89" w:anchor="accessibility-feature" w:history="1">
+        <w:r>
+          <w:rPr>
+            <w:rStyle w:val="Hyperlink"/>
+            <w:rFonts w:ascii="Calibri" w:hAnsi="Calibri" w:cs="Calibri"/>
+            <w:lang w:val="en-GB"/>
+          </w:rPr>
+          <w:t>accessibility features</w:t>
+        </w:r>
+      </w:hyperlink>
+      <w:r>
+        <w:rPr>
+          <w:rFonts w:ascii="Calibri" w:hAnsi="Calibri" w:cs="Calibri"/>
+          <w:lang w:val="en-GB"/>
+        </w:rPr>
+        <w:t xml:space="preserve"> of the </w:t>
+      </w:r>
+      <w:r>
+        <w:rPr>
+          <w:rFonts w:ascii="Calibri" w:hAnsi="Calibri" w:cs="Calibri"/>
+          <w:lang w:val="en-GB"/>
+        </w:rPr>
+        <w:t>w</w:t>
+      </w:r>
+      <w:r>
+        <w:rPr>
+          <w:rFonts w:ascii="Calibri" w:hAnsi="Calibri" w:cs="Calibri"/>
+          <w:lang w:val="en-GB"/>
+        </w:rPr>
+        <w:t xml:space="preserve">ebsite and that the </w:t>
+      </w:r>
+      <w:hyperlink r:id="rId90" w:anchor="documentation" w:history="1">
+        <w:r>
+          <w:rPr>
+            <w:rStyle w:val="Hyperlink"/>
+            <w:rFonts w:ascii="Calibri" w:hAnsi="Calibri" w:cs="Calibri"/>
+            <w:lang w:val="en-GB"/>
+          </w:rPr>
+          <w:t>documentation</w:t>
+        </w:r>
+      </w:hyperlink>
+      <w:r>
+        <w:rPr>
+          <w:rFonts w:ascii="Calibri" w:hAnsi="Calibri" w:cs="Calibri"/>
+          <w:lang w:val="en-GB"/>
+        </w:rPr>
+        <w:t xml:space="preserve"> they provide complies with the </w:t>
+      </w:r>
+      <w:hyperlink r:id="rId91" w:anchor="digital-accessibility-rules" w:history="1">
+        <w:r>
+          <w:rPr>
+            <w:rStyle w:val="Hyperlink"/>
+            <w:rFonts w:ascii="Calibri" w:hAnsi="Calibri" w:cs="Calibri"/>
+            <w:lang w:val="en-GB"/>
+          </w:rPr>
+          <w:t>digital accessibility rules</w:t>
+        </w:r>
+      </w:hyperlink>
+      <w:r>
+        <w:rPr>
+          <w:rFonts w:ascii="Calibri" w:hAnsi="Calibri" w:cs="Calibri"/>
+          <w:lang w:val="en-GB"/>
+        </w:rPr>
+        <w:t xml:space="preserve">. </w:t>
+      </w:r>
+      <w:r>
+        <w:rPr>
+          <w:rFonts w:ascii="Calibri" w:hAnsi="Calibri" w:cs="Calibri"/>
+          <w:lang w:val="en-GB"/>
+        </w:rPr>
+        <w:t xml:space="preserve">Ensure that </w:t>
+      </w:r>
+      <w:r>
+        <w:rPr>
           <w:rFonts w:ascii="Calibri" w:hAnsi="Calibri" w:cs="Calibri"/>
           <w:lang w:val="en-GB"/>
         </w:rPr>
         <w:t>support services</w:t>
       </w:r>
       <w:r>
-        <w:fldChar w:fldCharType="end"/>
-      </w:r>
-      <w:r>
-        <w:rPr>
-          <w:rFonts w:ascii="Calibri" w:hAnsi="Calibri" w:cs="Calibri"/>
-          <w:lang w:val="en-GB"/>
-        </w:rPr>
-        <w:t xml:space="preserve"> are able to inform users about the </w:t>
-      </w:r>
-      <w:r>
-        <w:fldChar w:fldCharType="begin"/>
-      </w:r>
-      <w:r>
-        <w:rPr>
-          <w:lang w:val="en-US"/>
-        </w:rPr>
-        <w:instrText>HYPERLINK "https://accessibilite.public.lu/en/raweb1/glossaire.html" \l "accessibility-feature"</w:instrText>
-      </w:r>
-      <w:r>
-        <w:fldChar w:fldCharType="separate"/>
-      </w:r>
-      <w:r>
-        <w:rPr>
-          <w:rStyle w:val="Hyperlink"/>
-          <w:rFonts w:ascii="Calibri" w:hAnsi="Calibri" w:cs="Calibri"/>
-          <w:lang w:val="en-GB"/>
-        </w:rPr>
-        <w:t>accessibility features</w:t>
-      </w:r>
-      <w:r>
-        <w:fldChar w:fldCharType="end"/>
-      </w:r>
-      <w:r>
-        <w:rPr>
-          <w:rFonts w:ascii="Calibri" w:hAnsi="Calibri" w:cs="Calibri"/>
-          <w:lang w:val="en-GB"/>
-        </w:rPr>
-        <w:t xml:space="preserve"> of the </w:t>
-      </w:r>
-      <w:r>
-        <w:rPr>
-          <w:rFonts w:ascii="Calibri" w:hAnsi="Calibri" w:cs="Calibri"/>
-          <w:lang w:val="en-GB"/>
-        </w:rPr>
-        <w:t>w</w:t>
-      </w:r>
-      <w:r>
-        <w:rPr>
-          <w:rFonts w:ascii="Calibri" w:hAnsi="Calibri" w:cs="Calibri"/>
-          <w:lang w:val="en-GB"/>
-        </w:rPr>
-        <w:t xml:space="preserve">ebsite and that the </w:t>
-      </w:r>
-      <w:r>
-        <w:fldChar w:fldCharType="begin"/>
-      </w:r>
-      <w:r>
-        <w:rPr>
-          <w:lang w:val="en-US"/>
-        </w:rPr>
-        <w:instrText>HYPERLINK "https://accessibilite.public.lu/en/raweb1/glossaire.html" \l "documentation"</w:instrText>
-      </w:r>
-      <w:r>
-        <w:fldChar w:fldCharType="separate"/>
-      </w:r>
-      <w:r>
-        <w:rPr>
-          <w:rStyle w:val="Hyperlink"/>
-          <w:rFonts w:ascii="Calibri" w:hAnsi="Calibri" w:cs="Calibri"/>
-          <w:lang w:val="en-GB"/>
-        </w:rPr>
-        <w:t>documentation</w:t>
-      </w:r>
-      <w:r>
-        <w:fldChar w:fldCharType="end"/>
-      </w:r>
-      <w:r>
-        <w:rPr>
-          <w:rFonts w:ascii="Calibri" w:hAnsi="Calibri" w:cs="Calibri"/>
-          <w:lang w:val="en-GB"/>
-        </w:rPr>
-        <w:t xml:space="preserve"> they provide complies with the </w:t>
-      </w:r>
-      <w:r>
-        <w:fldChar w:fldCharType="begin"/>
-      </w:r>
-      <w:r>
-        <w:rPr>
-          <w:lang w:val="en-US"/>
-        </w:rPr>
-        <w:instrText>HYPERLINK "https://accessibilite.public.lu/en/raweb1/glossaire.html" \l "digital-accessibility-rules"</w:instrText>
-      </w:r>
-      <w:r>
-        <w:fldChar w:fldCharType="separate"/>
-      </w:r>
-      <w:r>
-        <w:rPr>
-          <w:rStyle w:val="Hyperlink"/>
-          <w:rFonts w:ascii="Calibri" w:hAnsi="Calibri" w:cs="Calibri"/>
-          <w:lang w:val="en-GB"/>
-        </w:rPr>
-        <w:t>digital accessibility rules</w:t>
-      </w:r>
-      <w:r>
-        <w:fldChar w:fldCharType="end"/>
-      </w:r>
-      <w:r>
-        <w:rPr>
-          <w:rFonts w:ascii="Calibri" w:hAnsi="Calibri" w:cs="Calibri"/>
-          <w:lang w:val="en-GB"/>
-        </w:rPr>
-        <w:t xml:space="preserve">. </w:t>
-      </w:r>
-      <w:r>
-        <w:rPr>
-          <w:rFonts w:ascii="Calibri" w:hAnsi="Calibri" w:cs="Calibri"/>
-          <w:lang w:val="en-GB"/>
-        </w:rPr>
-        <w:t xml:space="preserve">Ensure that </w:t>
-      </w:r>
-      <w:r>
-        <w:rPr>
-          <w:rFonts w:ascii="Calibri" w:hAnsi="Calibri" w:cs="Calibri"/>
-          <w:lang w:val="en-GB"/>
-        </w:rPr>
-        <w:t>support services</w:t>
-      </w:r>
-      <w:r>
         <w:rPr>
           <w:rFonts w:ascii="Calibri" w:hAnsi="Calibri" w:cs="Calibri"/>
           <w:lang w:val="en-GB"/>
         </w:rPr>
         <w:t xml:space="preserve"> are able to meet the communication needs of people with disabilities, either directly or via a </w:t>
       </w:r>
-      <w:r>
-        <w:fldChar w:fldCharType="begin"/>
-      </w:r>
-      <w:r>
-        <w:rPr>
-          <w:lang w:val="en-US"/>
-        </w:rPr>
-        <w:instrText>HYPERLINK "https://accessibilite.public.lu/en/raweb1/glossaire.html" \l "relay-service"</w:instrText>
-      </w:r>
-      <w:r>
-        <w:fldChar w:fldCharType="separate"/>
-      </w:r>
-      <w:r>
-        <w:rPr>
-          <w:rStyle w:val="Hyperlink"/>
-          <w:rFonts w:ascii="Calibri" w:hAnsi="Calibri" w:cs="Calibri"/>
-          <w:lang w:val="en-GB"/>
-        </w:rPr>
-        <w:t>relay service</w:t>
-      </w:r>
-      <w:r>
-        <w:fldChar w:fldCharType="end"/>
-      </w:r>
+      <w:hyperlink r:id="rId92" w:anchor="relay-service" w:history="1">
+        <w:r>
+          <w:rPr>
+            <w:rStyle w:val="Hyperlink"/>
+            <w:rFonts w:ascii="Calibri" w:hAnsi="Calibri" w:cs="Calibri"/>
+            <w:lang w:val="en-GB"/>
+          </w:rPr>
+          <w:t>relay service</w:t>
+        </w:r>
+      </w:hyperlink>
       <w:r>
         <w:rPr>
           <w:rFonts w:ascii="Calibri" w:hAnsi="Calibri" w:cs="Calibri"/>
@@ -7064,14 +5791,14 @@
           <w:lang w:val="en-GB"/>
         </w:rPr>
       </w:pPr>
-      <w:bookmarkStart w:id="29" w:name="_Toc167370675"/>
+      <w:bookmarkStart w:id="33" w:name="_Toc221180368"/>
       <w:r>
         <w:rPr>
           <w:lang w:val="en-GB"/>
         </w:rPr>
         <w:t>Real-time communication</w:t>
       </w:r>
-      <w:bookmarkEnd w:id="29"/>
+      <w:bookmarkEnd w:id="33"/>
     </w:p>
     <w:p>
       <w:pPr>
@@ -7109,37 +5836,24 @@
         </w:rPr>
         <w:t xml:space="preserve"> </w:t>
       </w:r>
-      <w:r>
-        <w:fldChar w:fldCharType="begin"/>
-      </w:r>
-      <w:r>
-        <w:rPr>
-          <w:lang w:val="en-US"/>
-        </w:rPr>
-        <w:instrText>HYPERLINK "https://accessibilite.public.lu/en/raweb1/glossaire.html" \l "two-way-voice-communication-web-application"</w:instrText>
-      </w:r>
-      <w:r>
-        <w:fldChar w:fldCharType="separate"/>
-      </w:r>
-      <w:r>
-        <w:rPr>
-          <w:rStyle w:val="Hyperlink"/>
-          <w:rFonts w:ascii="Calibri" w:hAnsi="Calibri" w:cs="Calibri"/>
-          <w:lang w:val="en-GB"/>
-        </w:rPr>
-        <w:t>two-way voice communication web</w:t>
-      </w:r>
-      <w:r>
-        <w:rPr>
-          <w:rStyle w:val="Hyperlink"/>
-          <w:rFonts w:ascii="Calibri" w:hAnsi="Calibri" w:cs="Calibri"/>
-          <w:lang w:val="en-GB"/>
-        </w:rPr>
-        <w:t xml:space="preserve"> applications</w:t>
-      </w:r>
-      <w:r>
-        <w:fldChar w:fldCharType="end"/>
-      </w:r>
+      <w:hyperlink r:id="rId93" w:anchor="two-way-voice-communication-web-application" w:history="1">
+        <w:r>
+          <w:rPr>
+            <w:rStyle w:val="Hyperlink"/>
+            <w:rFonts w:ascii="Calibri" w:hAnsi="Calibri" w:cs="Calibri"/>
+            <w:lang w:val="en-GB"/>
+          </w:rPr>
+          <w:t>two-way voice communication web</w:t>
+        </w:r>
+        <w:r>
+          <w:rPr>
+            <w:rStyle w:val="Hyperlink"/>
+            <w:rFonts w:ascii="Calibri" w:hAnsi="Calibri" w:cs="Calibri"/>
+            <w:lang w:val="en-GB"/>
+          </w:rPr>
+          <w:t xml:space="preserve"> applications</w:t>
+        </w:r>
+      </w:hyperlink>
       <w:r>
         <w:rPr>
           <w:rFonts w:ascii="Calibri" w:hAnsi="Calibri" w:cs="Calibri"/>
@@ -7161,29 +5875,16 @@
         </w:rPr>
         <w:t xml:space="preserve">the use of a </w:t>
       </w:r>
-      <w:r>
-        <w:fldChar w:fldCharType="begin"/>
-      </w:r>
-      <w:r>
-        <w:rPr>
-          <w:lang w:val="en-US"/>
-        </w:rPr>
-        <w:instrText>HYPERLINK "https://accessibilite.public.lu/en/raweb1/glossaire.html" \l "real-time-text-communication"</w:instrText>
-      </w:r>
-      <w:r>
-        <w:fldChar w:fldCharType="separate"/>
-      </w:r>
-      <w:r>
-        <w:rPr>
-          <w:rStyle w:val="Hyperlink"/>
-          <w:rFonts w:ascii="Calibri" w:hAnsi="Calibri" w:cs="Calibri"/>
-          <w:lang w:val="en-GB"/>
-        </w:rPr>
-        <w:t>real-time text communication</w:t>
-      </w:r>
-      <w:r>
-        <w:fldChar w:fldCharType="end"/>
-      </w:r>
+      <w:hyperlink r:id="rId94" w:anchor="real-time-text-communication" w:history="1">
+        <w:r>
+          <w:rPr>
+            <w:rStyle w:val="Hyperlink"/>
+            <w:rFonts w:ascii="Calibri" w:hAnsi="Calibri" w:cs="Calibri"/>
+            <w:lang w:val="en-GB"/>
+          </w:rPr>
+          <w:t>real-time text communication</w:t>
+        </w:r>
+      </w:hyperlink>
       <w:r>
         <w:rPr>
           <w:rFonts w:ascii="Calibri" w:hAnsi="Calibri" w:cs="Calibri"/>
@@ -7221,14 +5922,14 @@
           <w:lang w:val="en-GB"/>
         </w:rPr>
       </w:pPr>
-      <w:bookmarkStart w:id="30" w:name="_Toc167370676"/>
+      <w:bookmarkStart w:id="34" w:name="_Toc221180369"/>
       <w:r>
         <w:rPr>
           <w:lang w:val="en-GB"/>
         </w:rPr>
         <w:t>Conclusion</w:t>
       </w:r>
-      <w:bookmarkEnd w:id="30"/>
+      <w:bookmarkEnd w:id="34"/>
     </w:p>
     <w:p>
       <w:pPr>
@@ -7237,14 +5938,14 @@
           <w:lang w:val="en-GB"/>
         </w:rPr>
       </w:pPr>
-      <w:bookmarkStart w:id="31" w:name="_Toc167370677"/>
+      <w:bookmarkStart w:id="35" w:name="_Toc221180370"/>
       <w:r>
         <w:rPr>
           <w:lang w:val="en-GB"/>
         </w:rPr>
         <w:t>Inspector's opinion</w:t>
       </w:r>
-      <w:bookmarkEnd w:id="31"/>
+      <w:bookmarkEnd w:id="35"/>
     </w:p>
     <w:p>
       <w:pPr>
@@ -7273,7 +5974,7 @@
                     <pic:cNvPicPr/>
                   </pic:nvPicPr>
                   <pic:blipFill rotWithShape="1">
-                    <a:blip r:embed="rId8">
+                    <a:blip r:embed="rId95">
                       <a:lum/>
                       <a:alphaModFix/>
                     </a:blip>
@@ -7335,14 +6036,14 @@
           <w:lang w:val="en-GB"/>
         </w:rPr>
       </w:pPr>
-      <w:bookmarkStart w:id="32" w:name="_Toc167370678"/>
+      <w:bookmarkStart w:id="36" w:name="_Toc221180371"/>
       <w:r>
         <w:rPr>
           <w:lang w:val="en-GB"/>
         </w:rPr>
         <w:t>Prioritising corrections</w:t>
       </w:r>
-      <w:bookmarkEnd w:id="32"/>
+      <w:bookmarkEnd w:id="36"/>
     </w:p>
     <w:p>
       <w:pPr>
@@ -7371,7 +6072,7 @@
                     <pic:cNvPicPr/>
                   </pic:nvPicPr>
                   <pic:blipFill rotWithShape="1">
-                    <a:blip r:embed="rId8">
+                    <a:blip r:embed="rId95">
                       <a:lum/>
                       <a:alphaModFix/>
                     </a:blip>
@@ -7587,7 +6288,7 @@
       </w:r>
     </w:p>
     <w:sectPr>
-      <w:footerReference w:type="default" r:id="rId9"/>
+      <w:footerReference w:type="default" r:id="rId96"/>
       <w:pgSz w:w="11906" w:h="16838"/>
       <w:pgMar w:top="1134" w:right="1134" w:bottom="1474" w:left="1134" w:header="720" w:footer="1417" w:gutter="0"/>
       <w:cols w:space="720"/>
